--- a/output/paper/tables.docx
+++ b/output/paper/tables.docx
@@ -38,7 +38,7 @@
       </w:r>
     </w:p>
     <w:bookmarkEnd w:id="20"/>
-    <w:bookmarkStart w:id="21" w:name="exposures"/>
+    <w:bookmarkStart w:id="22" w:name="exposures"/>
     <w:p>
       <w:pPr>
         <w:pStyle w:val="Heading1"/>
@@ -47,6 +47,7 @@
         <w:t xml:space="preserve">Exposures</w:t>
       </w:r>
     </w:p>
+    <w:bookmarkStart w:id="21" w:name="tbl-chem-info"/>
     <w:tbl xmlns:w="http://schemas.openxmlformats.org/wordprocessingml/2006/main" xmlns:wp="http://schemas.openxmlformats.org/drawingml/2006/wordprocessingDrawing" xmlns:r="http://schemas.openxmlformats.org/officeDocument/2006/relationships" xmlns:w14="http://schemas.microsoft.com/office/word/2010/wordml">
       <w:tblPr>
         <w:tblCellMar>
@@ -76,6 +77,7 @@
             <w:pPr>
               <w:spacing w:before="0" w:after="60"/>
               <w:keepNext/>
+              <w:jc w:val="start"/>
             </w:pPr>
             <w:r>
               <w:rPr>
@@ -97,6 +99,7 @@
             <w:pPr>
               <w:spacing w:before="0" w:after="60"/>
               <w:keepNext/>
+              <w:jc w:val="start"/>
             </w:pPr>
             <w:r>
               <w:rPr>
@@ -118,6 +121,7 @@
             <w:pPr>
               <w:spacing w:before="0" w:after="60"/>
               <w:keepNext/>
+              <w:jc w:val="start"/>
             </w:pPr>
             <w:r>
               <w:rPr>
@@ -139,6 +143,7 @@
             <w:pPr>
               <w:spacing w:before="0" w:after="60"/>
               <w:keepNext/>
+              <w:jc w:val="start"/>
             </w:pPr>
             <w:r>
               <w:rPr>
@@ -160,6 +165,7 @@
             <w:pPr>
               <w:spacing w:before="0" w:after="60"/>
               <w:keepNext/>
+              <w:jc w:val="start"/>
             </w:pPr>
             <w:r>
               <w:rPr>
@@ -182,6 +188,7 @@
             <w:pPr>
               <w:spacing w:before="0" w:after="60"/>
               <w:keepNext/>
+              <w:jc w:val="start"/>
             </w:pPr>
             <w:r>
               <w:rPr>
@@ -208,11 +215,11 @@
             <w:tcMar>
               <w:top w:w="25" w:type="dxa"/>
             </w:tcMar>
-          </w:tcPr>
-          <w:p>
-            <w:pPr>
-              <w:spacing w:before="0" w:after="60"/>
-              <w:gridSpan w:val="6"/>
+            <w:gridSpan w:val="6"/>
+          </w:tcPr>
+          <w:p>
+            <w:pPr>
+              <w:spacing w:before="0" w:after="60"/>
               <w:keepNext/>
             </w:pPr>
             <w:r>
@@ -291,7 +298,7 @@
             <w:pPr>
               <w:spacing w:before="0" w:after="60"/>
               <w:keepNext/>
-              <w:jc w:val="end"/>
+              <w:jc w:val="start"/>
             </w:pPr>
             <w:r>
               <w:rPr>
@@ -440,7 +447,7 @@
             <w:pPr>
               <w:spacing w:before="0" w:after="60"/>
               <w:keepNext/>
-              <w:jc w:val="end"/>
+              <w:jc w:val="start"/>
             </w:pPr>
             <w:r>
               <w:rPr>
@@ -589,7 +596,7 @@
             <w:pPr>
               <w:spacing w:before="0" w:after="60"/>
               <w:keepNext/>
-              <w:jc w:val="end"/>
+              <w:jc w:val="start"/>
             </w:pPr>
             <w:r>
               <w:rPr>
@@ -738,14 +745,14 @@
             <w:pPr>
               <w:spacing w:before="0" w:after="60"/>
               <w:keepNext/>
-              <w:jc w:val="end"/>
-            </w:pPr>
-            <w:r>
-              <w:rPr>
-                <w:rFonts w:ascii="Calibri" w:hAnsi="Calibri"/>
-                <w:sz w:val="20"/>
-              </w:rPr>
-              <w:t xml:space="default">36158</w:t>
+              <w:jc w:val="start"/>
+            </w:pPr>
+            <w:r>
+              <w:rPr>
+                <w:rFonts w:ascii="Calibri" w:hAnsi="Calibri"/>
+                <w:sz w:val="20"/>
+              </w:rPr>
+              <w:t xml:space="default">NA</w:t>
             </w:r>
           </w:p>
         </w:tc>
@@ -887,7 +894,7 @@
             <w:pPr>
               <w:spacing w:before="0" w:after="60"/>
               <w:keepNext/>
-              <w:jc w:val="end"/>
+              <w:jc w:val="start"/>
             </w:pPr>
             <w:r>
               <w:rPr>
@@ -1036,7 +1043,7 @@
             <w:pPr>
               <w:spacing w:before="0" w:after="60"/>
               <w:keepNext/>
-              <w:jc w:val="end"/>
+              <w:jc w:val="start"/>
             </w:pPr>
             <w:r>
               <w:rPr>
@@ -1135,11 +1142,11 @@
             <w:tcMar>
               <w:top w:w="25" w:type="dxa"/>
             </w:tcMar>
-          </w:tcPr>
-          <w:p>
-            <w:pPr>
-              <w:spacing w:before="0" w:after="60"/>
-              <w:gridSpan w:val="6"/>
+            <w:gridSpan w:val="6"/>
+          </w:tcPr>
+          <w:p>
+            <w:pPr>
+              <w:spacing w:before="0" w:after="60"/>
               <w:keepNext/>
             </w:pPr>
             <w:r>
@@ -1218,7 +1225,7 @@
             <w:pPr>
               <w:spacing w:before="0" w:after="60"/>
               <w:keepNext/>
-              <w:jc w:val="end"/>
+              <w:jc w:val="start"/>
             </w:pPr>
             <w:r>
               <w:rPr>
@@ -1367,7 +1374,7 @@
             <w:pPr>
               <w:spacing w:before="0" w:after="60"/>
               <w:keepNext/>
-              <w:jc w:val="end"/>
+              <w:jc w:val="start"/>
             </w:pPr>
             <w:r>
               <w:rPr>
@@ -1516,7 +1523,7 @@
             <w:pPr>
               <w:spacing w:before="0" w:after="60"/>
               <w:keepNext/>
-              <w:jc w:val="end"/>
+              <w:jc w:val="start"/>
             </w:pPr>
             <w:r>
               <w:rPr>
@@ -1665,7 +1672,7 @@
             <w:pPr>
               <w:spacing w:before="0" w:after="60"/>
               <w:keepNext/>
-              <w:jc w:val="end"/>
+              <w:jc w:val="start"/>
             </w:pPr>
             <w:r>
               <w:rPr>
@@ -1814,7 +1821,7 @@
             <w:pPr>
               <w:spacing w:before="0" w:after="60"/>
               <w:keepNext/>
-              <w:jc w:val="end"/>
+              <w:jc w:val="start"/>
             </w:pPr>
             <w:r>
               <w:rPr>
@@ -1963,7 +1970,7 @@
             <w:pPr>
               <w:spacing w:before="0" w:after="60"/>
               <w:keepNext/>
-              <w:jc w:val="end"/>
+              <w:jc w:val="start"/>
             </w:pPr>
             <w:r>
               <w:rPr>
@@ -2112,7 +2119,7 @@
             <w:pPr>
               <w:spacing w:before="0" w:after="60"/>
               <w:keepNext/>
-              <w:jc w:val="end"/>
+              <w:jc w:val="start"/>
             </w:pPr>
             <w:r>
               <w:rPr>
@@ -2211,11 +2218,11 @@
             <w:tcMar>
               <w:top w:w="25" w:type="dxa"/>
             </w:tcMar>
-          </w:tcPr>
-          <w:p>
-            <w:pPr>
-              <w:spacing w:before="0" w:after="60"/>
-              <w:gridSpan w:val="6"/>
+            <w:gridSpan w:val="6"/>
+          </w:tcPr>
+          <w:p>
+            <w:pPr>
+              <w:spacing w:before="0" w:after="60"/>
               <w:keepNext/>
             </w:pPr>
             <w:r>
@@ -2294,7 +2301,7 @@
             <w:pPr>
               <w:spacing w:before="0" w:after="60"/>
               <w:keepNext/>
-              <w:jc w:val="end"/>
+              <w:jc w:val="start"/>
             </w:pPr>
             <w:r>
               <w:rPr>
@@ -2443,7 +2450,7 @@
             <w:pPr>
               <w:spacing w:before="0" w:after="60"/>
               <w:keepNext/>
-              <w:jc w:val="end"/>
+              <w:jc w:val="start"/>
             </w:pPr>
             <w:r>
               <w:rPr>
@@ -2592,7 +2599,7 @@
             <w:pPr>
               <w:spacing w:before="0" w:after="60"/>
               <w:keepNext/>
-              <w:jc w:val="end"/>
+              <w:jc w:val="start"/>
             </w:pPr>
             <w:r>
               <w:rPr>
@@ -2741,7 +2748,7 @@
             <w:pPr>
               <w:spacing w:before="0" w:after="60"/>
               <w:keepNext/>
-              <w:jc w:val="end"/>
+              <w:jc w:val="start"/>
             </w:pPr>
             <w:r>
               <w:rPr>
@@ -2890,7 +2897,7 @@
             <w:pPr>
               <w:spacing w:before="0" w:after="60"/>
               <w:keepNext/>
-              <w:jc w:val="end"/>
+              <w:jc w:val="start"/>
             </w:pPr>
             <w:r>
               <w:rPr>
@@ -3039,7 +3046,7 @@
             <w:pPr>
               <w:spacing w:before="0" w:after="60"/>
               <w:keepNext/>
-              <w:jc w:val="end"/>
+              <w:jc w:val="start"/>
             </w:pPr>
             <w:r>
               <w:rPr>
@@ -3188,7 +3195,7 @@
             <w:pPr>
               <w:spacing w:before="0" w:after="60"/>
               <w:keepNext/>
-              <w:jc w:val="end"/>
+              <w:jc w:val="start"/>
             </w:pPr>
             <w:r>
               <w:rPr>
@@ -3337,7 +3344,7 @@
             <w:pPr>
               <w:spacing w:before="0" w:after="60"/>
               <w:keepNext/>
-              <w:jc w:val="end"/>
+              <w:jc w:val="start"/>
             </w:pPr>
             <w:r>
               <w:rPr>
@@ -3486,7 +3493,7 @@
             <w:pPr>
               <w:spacing w:before="0" w:after="60"/>
               <w:keepNext/>
-              <w:jc w:val="end"/>
+              <w:jc w:val="start"/>
             </w:pPr>
             <w:r>
               <w:rPr>
@@ -3635,7 +3642,7 @@
             <w:pPr>
               <w:spacing w:before="0" w:after="60"/>
               <w:keepNext/>
-              <w:jc w:val="end"/>
+              <w:jc w:val="start"/>
             </w:pPr>
             <w:r>
               <w:rPr>
@@ -3720,7 +3727,20 @@
         </w:tc>
       </w:tr>
     </w:tbl>
+    <w:p>
+      <w:pPr>
+        <w:pStyle w:val="FirstParagraph"/>
+      </w:pPr>
+      <w:r>
+        <w:rPr>
+          <w:bCs/>
+          <w:b/>
+        </w:rPr>
+        <w:t xml:space="preserve">?(caption)</w:t>
+      </w:r>
+    </w:p>
     <w:bookmarkEnd w:id="21"/>
+    <w:bookmarkEnd w:id="22"/>
     <w:sectPr>
       <w:pgSz w:h="15840" w:w="12240"/>
       <w:pgMar w:bottom="1440" w:footer="720" w:gutter="0" w:header="720" w:left="1440" w:right="1440" w:top="1440"/>

--- a/output/paper/tables.docx
+++ b/output/paper/tables.docx
@@ -38,7 +38,7 @@
       </w:r>
     </w:p>
     <w:bookmarkEnd w:id="20"/>
-    <w:bookmarkStart w:id="22" w:name="exposures"/>
+    <w:bookmarkStart w:id="21" w:name="exposures"/>
     <w:p>
       <w:pPr>
         <w:pStyle w:val="Heading1"/>
@@ -47,7 +47,6 @@
         <w:t xml:space="preserve">Exposures</w:t>
       </w:r>
     </w:p>
-    <w:bookmarkStart w:id="21" w:name="tbl-chem-info"/>
     <w:tbl xmlns:w="http://schemas.openxmlformats.org/wordprocessingml/2006/main" xmlns:wp="http://schemas.openxmlformats.org/drawingml/2006/wordprocessingDrawing" xmlns:r="http://schemas.openxmlformats.org/officeDocument/2006/relationships" xmlns:w14="http://schemas.microsoft.com/office/word/2010/wordml">
       <w:tblPr>
         <w:tblCellMar>
@@ -3727,20 +3726,7 @@
         </w:tc>
       </w:tr>
     </w:tbl>
-    <w:p>
-      <w:pPr>
-        <w:pStyle w:val="FirstParagraph"/>
-      </w:pPr>
-      <w:r>
-        <w:rPr>
-          <w:bCs/>
-          <w:b/>
-        </w:rPr>
-        <w:t xml:space="preserve">?(caption)</w:t>
-      </w:r>
-    </w:p>
     <w:bookmarkEnd w:id="21"/>
-    <w:bookmarkEnd w:id="22"/>
     <w:sectPr>
       <w:pgSz w:h="15840" w:w="12240"/>
       <w:pgMar w:bottom="1440" w:footer="720" w:gutter="0" w:header="720" w:left="1440" w:right="1440" w:top="1440"/>

--- a/output/paper/tables.docx
+++ b/output/paper/tables.docx
@@ -7,25 +7,43 @@
         <w:pStyle w:val="Title"/>
       </w:pPr>
       <w:r>
-        <w:t xml:space="preserve">Paper</w:t>
+        <w:t xml:space="preserve">Tables</w:t>
       </w:r>
+    </w:p>
+    <w:p>
+      <w:pPr>
+        <w:numPr>
+          <w:ilvl w:val="0"/>
+          <w:numId w:val="1001"/>
+        </w:numPr>
+        <w:pStyle w:val="Compact"/>
+      </w:pPr>
       <w:r>
-        <w:t xml:space="preserve"> </w:t>
+        <w:t xml:space="preserve">Begin each table on a new page after the list of references.</w:t>
       </w:r>
+    </w:p>
+    <w:p>
+      <w:pPr>
+        <w:numPr>
+          <w:ilvl w:val="0"/>
+          <w:numId w:val="1001"/>
+        </w:numPr>
+        <w:pStyle w:val="Compact"/>
+      </w:pPr>
       <w:r>
-        <w:t xml:space="preserve">3</w:t>
+        <w:t xml:space="preserve">Tables may not contain parts.</w:t>
       </w:r>
+    </w:p>
+    <w:p>
+      <w:pPr>
+        <w:numPr>
+          <w:ilvl w:val="0"/>
+          <w:numId w:val="1001"/>
+        </w:numPr>
+        <w:pStyle w:val="Compact"/>
+      </w:pPr>
       <w:r>
-        <w:t xml:space="preserve"> </w:t>
-      </w:r>
-      <w:r>
-        <w:t xml:space="preserve">-</w:t>
-      </w:r>
-      <w:r>
-        <w:t xml:space="preserve"> </w:t>
-      </w:r>
-      <w:r>
-        <w:t xml:space="preserve">Tables</w:t>
+        <w:t xml:space="preserve">List footnotes after the general one, one per line and indicated with a lowercase italicized letter.</w:t>
       </w:r>
     </w:p>
     <w:bookmarkStart w:id="20" w:name="study-populations"/>
@@ -38,7 +56,7 @@
       </w:r>
     </w:p>
     <w:bookmarkEnd w:id="20"/>
-    <w:bookmarkStart w:id="21" w:name="exposures"/>
+    <w:bookmarkStart w:id="22" w:name="exposures"/>
     <w:p>
       <w:pPr>
         <w:pStyle w:val="Heading1"/>
@@ -47,6 +65,7 @@
         <w:t xml:space="preserve">Exposures</w:t>
       </w:r>
     </w:p>
+    <w:bookmarkStart w:id="21" w:name="tbl-chem-info"/>
     <w:tbl xmlns:w="http://schemas.openxmlformats.org/wordprocessingml/2006/main" xmlns:wp="http://schemas.openxmlformats.org/drawingml/2006/wordprocessingDrawing" xmlns:r="http://schemas.openxmlformats.org/officeDocument/2006/relationships" xmlns:w14="http://schemas.microsoft.com/office/word/2010/wordml">
       <w:tblPr>
         <w:tblCellMar>
@@ -3726,7 +3745,20 @@
         </w:tc>
       </w:tr>
     </w:tbl>
+    <w:p>
+      <w:pPr>
+        <w:pStyle w:val="FirstParagraph"/>
+      </w:pPr>
+      <w:r>
+        <w:rPr>
+          <w:bCs/>
+          <w:b/>
+        </w:rPr>
+        <w:t xml:space="preserve">?(caption)</w:t>
+      </w:r>
+    </w:p>
     <w:bookmarkEnd w:id="21"/>
+    <w:bookmarkEnd w:id="22"/>
     <w:sectPr>
       <w:pgSz w:h="15840" w:w="12240"/>
       <w:pgMar w:bottom="1440" w:footer="720" w:gutter="0" w:header="720" w:left="1440" w:right="1440" w:top="1440"/>
@@ -4230,6 +4262,82 @@
       </w:pPr>
     </w:lvl>
   </w:abstractNum>
+  <w:abstractNum w:abstractNumId="991">
+    <w:nsid w:val="A991"/>
+    <w:multiLevelType w:val="multilevel"/>
+    <w:lvl w:ilvl="0">
+      <w:numFmt w:val="bullet"/>
+      <w:lvlText w:val="•"/>
+      <w:lvlJc w:val="left"/>
+      <w:pPr>
+        <w:ind w:left="720" w:hanging="480"/>
+      </w:pPr>
+    </w:lvl>
+    <w:lvl w:ilvl="1">
+      <w:numFmt w:val="bullet"/>
+      <w:lvlText w:val="–"/>
+      <w:lvlJc w:val="left"/>
+      <w:pPr>
+        <w:ind w:left="1440" w:hanging="480"/>
+      </w:pPr>
+    </w:lvl>
+    <w:lvl w:ilvl="2">
+      <w:numFmt w:val="bullet"/>
+      <w:lvlText w:val="•"/>
+      <w:lvlJc w:val="left"/>
+      <w:pPr>
+        <w:ind w:left="2160" w:hanging="480"/>
+      </w:pPr>
+    </w:lvl>
+    <w:lvl w:ilvl="3">
+      <w:numFmt w:val="bullet"/>
+      <w:lvlText w:val="–"/>
+      <w:lvlJc w:val="left"/>
+      <w:pPr>
+        <w:ind w:left="2880" w:hanging="480"/>
+      </w:pPr>
+    </w:lvl>
+    <w:lvl w:ilvl="4">
+      <w:numFmt w:val="bullet"/>
+      <w:lvlText w:val="•"/>
+      <w:lvlJc w:val="left"/>
+      <w:pPr>
+        <w:ind w:left="3600" w:hanging="480"/>
+      </w:pPr>
+    </w:lvl>
+    <w:lvl w:ilvl="5">
+      <w:numFmt w:val="bullet"/>
+      <w:lvlText w:val="–"/>
+      <w:lvlJc w:val="left"/>
+      <w:pPr>
+        <w:ind w:left="4320" w:hanging="480"/>
+      </w:pPr>
+    </w:lvl>
+    <w:lvl w:ilvl="6">
+      <w:numFmt w:val="bullet"/>
+      <w:lvlText w:val="•"/>
+      <w:lvlJc w:val="left"/>
+      <w:pPr>
+        <w:ind w:left="5040" w:hanging="480"/>
+      </w:pPr>
+    </w:lvl>
+    <w:lvl w:ilvl="7">
+      <w:numFmt w:val="bullet"/>
+      <w:lvlText w:val="–"/>
+      <w:lvlJc w:val="left"/>
+      <w:pPr>
+        <w:ind w:left="5760" w:hanging="480"/>
+      </w:pPr>
+    </w:lvl>
+    <w:lvl w:ilvl="8">
+      <w:numFmt w:val="bullet"/>
+      <w:lvlText w:val="•"/>
+      <w:lvlJc w:val="left"/>
+      <w:pPr>
+        <w:ind w:left="6480" w:hanging="480"/>
+      </w:pPr>
+    </w:lvl>
+  </w:abstractNum>
   <w:num w:numId="1">
     <w:abstractNumId w:val="11"/>
   </w:num>
@@ -4271,6 +4379,9 @@
   </w:num>
   <w:num w:numId="1000">
     <w:abstractNumId w:val="990"/>
+  </w:num>
+  <w:num w:numId="1001">
+    <w:abstractNumId w:val="991"/>
   </w:num>
 </w:numbering>
 </file>

--- a/output/paper/tables.docx
+++ b/output/paper/tables.docx
@@ -43,29 +43,172 @@
         <w:pStyle w:val="Compact"/>
       </w:pPr>
       <w:r>
+        <w:t xml:space="preserve">Provide the title for each table above the table and the notes below the table.</w:t>
+      </w:r>
+    </w:p>
+    <w:p>
+      <w:pPr>
+        <w:numPr>
+          <w:ilvl w:val="0"/>
+          <w:numId w:val="1001"/>
+        </w:numPr>
+        <w:pStyle w:val="Compact"/>
+      </w:pPr>
+      <w:r>
         <w:t xml:space="preserve">List footnotes after the general one, one per line and indicated with a lowercase italicized letter.</w:t>
+      </w:r>
+    </w:p>
+    <w:bookmarkStart w:id="24" w:name="descriptive-data"/>
+    <w:p>
+      <w:pPr>
+        <w:pStyle w:val="Heading1"/>
+      </w:pPr>
+      <w:r>
+        <w:t xml:space="preserve">Descriptive data</w:t>
       </w:r>
     </w:p>
     <w:bookmarkStart w:id="20" w:name="study-populations"/>
     <w:p>
       <w:pPr>
-        <w:pStyle w:val="Heading1"/>
+        <w:pStyle w:val="Heading2"/>
       </w:pPr>
       <w:r>
         <w:t xml:space="preserve">Study populations</w:t>
       </w:r>
     </w:p>
+    <w:p>
+      <w:pPr>
+        <w:numPr>
+          <w:ilvl w:val="0"/>
+          <w:numId w:val="1002"/>
+        </w:numPr>
+        <w:pStyle w:val="Compact"/>
+      </w:pPr>
+      <w:r>
+        <w:t xml:space="preserve">Basic characteristics of study participants (demographic, clinical, social), by cohort and overall.</w:t>
+      </w:r>
+    </w:p>
+    <w:p>
+      <w:pPr>
+        <w:numPr>
+          <w:ilvl w:val="1"/>
+          <w:numId w:val="1003"/>
+        </w:numPr>
+        <w:pStyle w:val="Compact"/>
+      </w:pPr>
+      <w:r>
+        <w:t xml:space="preserve">Include all covariates included in primary or secondary analyses.</w:t>
+      </w:r>
+    </w:p>
+    <w:p>
+      <w:pPr>
+        <w:numPr>
+          <w:ilvl w:val="1"/>
+          <w:numId w:val="1003"/>
+        </w:numPr>
+        <w:pStyle w:val="Compact"/>
+      </w:pPr>
+      <w:r>
+        <w:t xml:space="preserve">Indicate number of participants with missing data for each variable of interest.</w:t>
+      </w:r>
+    </w:p>
+    <w:p>
+      <w:pPr>
+        <w:numPr>
+          <w:ilvl w:val="1"/>
+          <w:numId w:val="1003"/>
+        </w:numPr>
+        <w:pStyle w:val="Compact"/>
+      </w:pPr>
+      <w:r>
+        <w:t xml:space="preserve">Report numbers of outcome events or summary measures.</w:t>
+      </w:r>
+    </w:p>
     <w:bookmarkEnd w:id="20"/>
-    <w:bookmarkStart w:id="22" w:name="exposures"/>
+    <w:bookmarkStart w:id="22" w:name="endocrine-disruptors"/>
     <w:p>
       <w:pPr>
-        <w:pStyle w:val="Heading1"/>
+        <w:pStyle w:val="Heading2"/>
       </w:pPr>
       <w:r>
-        <w:t xml:space="preserve">Exposures</w:t>
+        <w:t xml:space="preserve">Endocrine disruptors</w:t>
+      </w:r>
+    </w:p>
+    <w:p>
+      <w:pPr>
+        <w:numPr>
+          <w:ilvl w:val="0"/>
+          <w:numId w:val="1004"/>
+        </w:numPr>
+        <w:pStyle w:val="Compact"/>
+      </w:pPr>
+      <w:r>
+        <w:t xml:space="preserve">Levels of unprocessed biomarkers (chemicals), with IDs.</w:t>
+      </w:r>
+    </w:p>
+    <w:p>
+      <w:pPr>
+        <w:numPr>
+          <w:ilvl w:val="0"/>
+          <w:numId w:val="1004"/>
+        </w:numPr>
+        <w:pStyle w:val="Compact"/>
+      </w:pPr>
+      <w:r>
+        <w:t xml:space="preserve">Report: minimum and maximum, percentiles, and number of observations above/below the assay’s LOD and LOQ.</w:t>
       </w:r>
     </w:p>
     <w:bookmarkStart w:id="21" w:name="tbl-chem-info"/>
+    <w:p>
+      <w:pPr>
+        <w:spacing w:before="0" w:after="60"/>
+        <w:keepNext/>
+        <w:jc w:val="start"/>
+        <w:pStyle w:val="caption"/>
+      </w:pPr>
+      <w:r>
+        <w:rPr>
+          <w:rFonts w:ascii="Calibri" w:hAnsi="Calibri"/>
+          <w:sz w:val="24"/>
+        </w:rPr>
+        <w:t xml:space="preserve">Table </w:t>
+      </w:r>
+      <w:r>
+        <w:fldChar w:fldCharType="begin" w:dirty="true"/>
+      </w:r>
+      <w:r>
+        <w:instrText xml:space="preserve" w:dirty="true"> SEQ Table \* ARABIC </w:instrText>
+      </w:r>
+      <w:r>
+        <w:fldChar w:fldCharType="separate" w:dirty="true"/>
+      </w:r>
+      <w:r>
+        <w:rPr>
+          <w:noProof/>
+          <w:rFonts w:ascii="Calibri" w:hAnsi="Calibri"/>
+          <w:sz w:val="24"/>
+        </w:rPr>
+        <w:t xml:space="default">1</w:t>
+      </w:r>
+      <w:r>
+        <w:fldChar w:fldCharType="end" w:dirty="true"/>
+      </w:r>
+      <w:r>
+        <w:rPr>
+          <w:rFonts w:ascii="Calibri" w:hAnsi="Calibri"/>
+          <w:sz w:val="24"/>
+        </w:rPr>
+        <w:t xml:space="preserve">: </w:t>
+      </w:r>
+      <w:r>
+        <w:rPr>
+          <w:rFonts w:ascii="Calibri" w:hAnsi="Calibri"/>
+          <w:sz w:val="24"/>
+          <w:color w:val="333333"/>
+        </w:rPr>
+        <w:t xml:space="default">Information about the non-persistent EDCs.</w:t>
+      </w:r>
+    </w:p>
     <w:tbl xmlns:w="http://schemas.openxmlformats.org/wordprocessingml/2006/main" xmlns:wp="http://schemas.openxmlformats.org/drawingml/2006/wordprocessingDrawing" xmlns:r="http://schemas.openxmlformats.org/officeDocument/2006/relationships" xmlns:w14="http://schemas.microsoft.com/office/word/2010/wordml">
       <w:tblPr>
         <w:tblCellMar>
@@ -3759,10 +3902,105 @@
     </w:p>
     <w:bookmarkEnd w:id="21"/>
     <w:bookmarkEnd w:id="22"/>
+    <w:bookmarkStart w:id="23" w:name="corticosteroids"/>
+    <w:p>
+      <w:pPr>
+        <w:pStyle w:val="Heading2"/>
+      </w:pPr>
+      <w:r>
+        <w:t xml:space="preserve">Corticosteroids</w:t>
+      </w:r>
+    </w:p>
+    <w:p>
+      <w:pPr>
+        <w:numPr>
+          <w:ilvl w:val="0"/>
+          <w:numId w:val="1005"/>
+        </w:numPr>
+        <w:pStyle w:val="Compact"/>
+      </w:pPr>
+      <w:r>
+        <w:t xml:space="preserve">Levels of unprocessed biomarkers (metabolites), with IDs.</w:t>
+      </w:r>
+    </w:p>
+    <w:bookmarkEnd w:id="23"/>
+    <w:bookmarkEnd w:id="24"/>
+    <w:bookmarkStart w:id="25" w:name="main-results"/>
+    <w:p>
+      <w:pPr>
+        <w:pStyle w:val="Heading1"/>
+      </w:pPr>
+      <w:r>
+        <w:t xml:space="preserve">Main results</w:t>
+      </w:r>
+    </w:p>
+    <w:p>
+      <w:pPr>
+        <w:numPr>
+          <w:ilvl w:val="0"/>
+          <w:numId w:val="1006"/>
+        </w:numPr>
+        <w:pStyle w:val="Compact"/>
+      </w:pPr>
+      <w:r>
+        <w:t xml:space="preserve">RQ2: group chemicals by class, and for each chemical report results with metabolites (</w:t>
+      </w:r>
+      <w:r>
+        <w:rPr>
+          <w:rStyle w:val="VerbatimChar"/>
+        </w:rPr>
+        <w:t xml:space="preserve">avg_comparisons</w:t>
+      </w:r>
+      <w:r>
+        <w:t xml:space="preserve"> </w:t>
+      </w:r>
+      <w:r>
+        <w:t xml:space="preserve">with estimate, SE, s-value, CI).</w:t>
+      </w:r>
+    </w:p>
+    <w:p>
+      <w:pPr>
+        <w:numPr>
+          <w:ilvl w:val="0"/>
+          <w:numId w:val="1006"/>
+        </w:numPr>
+        <w:pStyle w:val="Compact"/>
+      </w:pPr>
+      <w:r>
+        <w:t xml:space="preserve">RQ3: report results with outcome (</w:t>
+      </w:r>
+      <w:r>
+        <w:rPr>
+          <w:rStyle w:val="VerbatimChar"/>
+        </w:rPr>
+        <w:t xml:space="preserve">avg_comparisons</w:t>
+      </w:r>
+      <w:r>
+        <w:t xml:space="preserve"> </w:t>
+      </w:r>
+      <w:r>
+        <w:t xml:space="preserve">with estimate, SE, s-value, CI).</w:t>
+      </w:r>
+    </w:p>
+    <w:bookmarkEnd w:id="25"/>
+    <w:bookmarkStart w:id="26" w:name="other-analyses"/>
+    <w:p>
+      <w:pPr>
+        <w:pStyle w:val="Heading1"/>
+      </w:pPr>
+      <w:r>
+        <w:t xml:space="preserve">Other analyses</w:t>
+      </w:r>
+    </w:p>
+    <w:bookmarkEnd w:id="26"/>
     <w:sectPr>
+      <w:type w:val="nextPage"/>
       <w:pgSz w:h="15840" w:w="12240"/>
-      <w:pgMar w:bottom="1440" w:footer="720" w:gutter="0" w:header="720" w:left="1440" w:right="1440" w:top="1440"/>
-      <w:cols w:space="720"/>
+      <w:pgMar w:bottom="1440" w:footer="0" w:gutter="0" w:header="0" w:left="1440" w:right="1440" w:top="1440"/>
+      <w:pgNumType w:fmt="decimal"/>
+      <w:formProt w:val="false"/>
+      <w:textDirection w:val="lrTb"/>
+      <w:docGrid w:charSpace="0" w:linePitch="100" w:type="default"/>
     </w:sectPr>
   </w:body>
 </w:document>
@@ -3792,14 +4030,11 @@
 </file>
 
 <file path=word/numbering.xml><?xml version="1.0" encoding="utf-8"?>
-<w:numbering xmlns:aink="http://schemas.microsoft.com/office/drawing/2016/ink" xmlns:am3d="http://schemas.microsoft.com/office/drawing/2017/model3d" xmlns:cx="http://schemas.microsoft.com/office/drawing/2014/chartex" xmlns:cx1="http://schemas.microsoft.com/office/drawing/2015/9/8/chartex" xmlns:cx2="http://schemas.microsoft.com/office/drawing/2015/10/21/chartex" xmlns:cx3="http://schemas.microsoft.com/office/drawing/2016/5/9/chartex" xmlns:cx4="http://schemas.microsoft.com/office/drawing/2016/5/10/chartex" xmlns:cx5="http://schemas.microsoft.com/office/drawing/2016/5/11/chartex" xmlns:cx6="http://schemas.microsoft.com/office/drawing/2016/5/12/chartex" xmlns:cx7="http://schemas.microsoft.com/office/drawing/2016/5/13/chartex" xmlns:cx8="http://schemas.microsoft.com/office/drawing/2016/5/14/chartex" xmlns:m="http://schemas.openxmlformats.org/officeDocument/2006/math" xmlns:mc="http://schemas.openxmlformats.org/markup-compatibility/2006" xmlns:o="urn:schemas-microsoft-com:office:office" xmlns:r="http://schemas.openxmlformats.org/officeDocument/2006/relationships" xmlns:v="urn:schemas-microsoft-com:vml" xmlns:w="http://schemas.openxmlformats.org/wordprocessingml/2006/main" xmlns:w10="urn:schemas-microsoft-com:office:word" xmlns:w14="http://schemas.microsoft.com/office/word/2010/wordml" xmlns:w15="http://schemas.microsoft.com/office/word/2012/wordml" xmlns:w16cid="http://schemas.microsoft.com/office/word/2016/wordml/cid" xmlns:w16se="http://schemas.microsoft.com/office/word/2015/wordml/symex" xmlns:wne="http://schemas.microsoft.com/office/word/2006/wordml" xmlns:wp="http://schemas.openxmlformats.org/drawingml/2006/wordprocessingDrawing" xmlns:wp14="http://schemas.microsoft.com/office/word/2010/wordprocessingDrawing" xmlns:wpc="http://schemas.microsoft.com/office/word/2010/wordprocessingCanvas" xmlns:wpg="http://schemas.microsoft.com/office/word/2010/wordprocessingGroup" xmlns:wpi="http://schemas.microsoft.com/office/word/2010/wordprocessingInk" xmlns:wps="http://schemas.microsoft.com/office/word/2010/wordprocessingShape" mc:Ignorable="w14 w15 w16se w16cid wp14">
-  <w:abstractNum w15:restartNumberingAfterBreak="0" w:abstractNumId="0">
-    <w:nsid w:val="EA454B4C"/>
-    <w:multiLevelType w:val="multilevel"/>
-    <w:tmpl w:val="E45E8056"/>
+<w:numbering xmlns:mc="http://schemas.openxmlformats.org/markup-compatibility/2006" xmlns:o="urn:schemas-microsoft-com:office:office" xmlns:r="http://schemas.openxmlformats.org/officeDocument/2006/relationships" xmlns:v="urn:schemas-microsoft-com:vml" xmlns:w="http://schemas.openxmlformats.org/wordprocessingml/2006/main" xmlns:w14="http://schemas.microsoft.com/office/word/2010/wordml" mc:Ignorable="w14">
+  <w:abstractNum w:abstractNumId="1">
     <w:lvl w:ilvl="0">
       <w:numFmt w:val="bullet"/>
-      <w:lvlText w:val="•"/>
+      <w:lvlText w:val=""/>
       <w:lvlJc w:val="left"/>
       <w:pPr>
         <w:tabs>
@@ -3807,10 +4042,14 @@
         </w:tabs>
         <w:ind w:hanging="480" w:left="480"/>
       </w:pPr>
+      <w:rPr>
+        <w:rFonts w:ascii="Symbol" w:cs="Symbol" w:hAnsi="Symbol" w:hint="default"/>
+      </w:rPr>
     </w:lvl>
     <w:lvl w:ilvl="1">
+      <w:start w:val="0"/>
       <w:numFmt w:val="bullet"/>
-      <w:lvlText w:val="–"/>
+      <w:lvlText w:val=""/>
       <w:lvlJc w:val="left"/>
       <w:pPr>
         <w:tabs>
@@ -3818,10 +4057,14 @@
         </w:tabs>
         <w:ind w:hanging="480" w:left="1200"/>
       </w:pPr>
+      <w:rPr>
+        <w:rFonts w:ascii="Symbol" w:cs="Symbol" w:hAnsi="Symbol" w:hint="default"/>
+      </w:rPr>
     </w:lvl>
     <w:lvl w:ilvl="2">
+      <w:start w:val="0"/>
       <w:numFmt w:val="bullet"/>
-      <w:lvlText w:val="•"/>
+      <w:lvlText w:val=""/>
       <w:lvlJc w:val="left"/>
       <w:pPr>
         <w:tabs>
@@ -3829,10 +4072,14 @@
         </w:tabs>
         <w:ind w:hanging="480" w:left="1920"/>
       </w:pPr>
+      <w:rPr>
+        <w:rFonts w:ascii="Symbol" w:cs="Symbol" w:hAnsi="Symbol" w:hint="default"/>
+      </w:rPr>
     </w:lvl>
     <w:lvl w:ilvl="3">
+      <w:start w:val="0"/>
       <w:numFmt w:val="bullet"/>
-      <w:lvlText w:val="–"/>
+      <w:lvlText w:val=""/>
       <w:lvlJc w:val="left"/>
       <w:pPr>
         <w:tabs>
@@ -3840,10 +4087,14 @@
         </w:tabs>
         <w:ind w:hanging="480" w:left="2640"/>
       </w:pPr>
+      <w:rPr>
+        <w:rFonts w:ascii="Symbol" w:cs="Symbol" w:hAnsi="Symbol" w:hint="default"/>
+      </w:rPr>
     </w:lvl>
     <w:lvl w:ilvl="4">
+      <w:start w:val="0"/>
       <w:numFmt w:val="bullet"/>
-      <w:lvlText w:val="•"/>
+      <w:lvlText w:val=""/>
       <w:lvlJc w:val="left"/>
       <w:pPr>
         <w:tabs>
@@ -3851,10 +4102,14 @@
         </w:tabs>
         <w:ind w:hanging="480" w:left="3360"/>
       </w:pPr>
+      <w:rPr>
+        <w:rFonts w:ascii="Symbol" w:cs="Symbol" w:hAnsi="Symbol" w:hint="default"/>
+      </w:rPr>
     </w:lvl>
     <w:lvl w:ilvl="5">
+      <w:start w:val="0"/>
       <w:numFmt w:val="bullet"/>
-      <w:lvlText w:val="–"/>
+      <w:lvlText w:val=""/>
       <w:lvlJc w:val="left"/>
       <w:pPr>
         <w:tabs>
@@ -3862,10 +4117,14 @@
         </w:tabs>
         <w:ind w:hanging="480" w:left="4080"/>
       </w:pPr>
+      <w:rPr>
+        <w:rFonts w:ascii="Symbol" w:cs="Symbol" w:hAnsi="Symbol" w:hint="default"/>
+      </w:rPr>
     </w:lvl>
     <w:lvl w:ilvl="6">
+      <w:start w:val="0"/>
       <w:numFmt w:val="bullet"/>
-      <w:lvlText w:val="•"/>
+      <w:lvlText w:val=""/>
       <w:lvlJc w:val="left"/>
       <w:pPr>
         <w:tabs>
@@ -3873,10 +4132,14 @@
         </w:tabs>
         <w:ind w:hanging="480" w:left="4800"/>
       </w:pPr>
+      <w:rPr>
+        <w:rFonts w:ascii="Symbol" w:cs="Symbol" w:hAnsi="Symbol" w:hint="default"/>
+      </w:rPr>
     </w:lvl>
     <w:lvl w:ilvl="7">
+      <w:start w:val="0"/>
       <w:numFmt w:val="bullet"/>
-      <w:lvlText w:val="–"/>
+      <w:lvlText w:val=""/>
       <w:lvlJc w:val="left"/>
       <w:pPr>
         <w:tabs>
@@ -3884,10 +4147,14 @@
         </w:tabs>
         <w:ind w:hanging="480" w:left="5520"/>
       </w:pPr>
+      <w:rPr>
+        <w:rFonts w:ascii="Symbol" w:cs="Symbol" w:hAnsi="Symbol" w:hint="default"/>
+      </w:rPr>
     </w:lvl>
     <w:lvl w:ilvl="8">
+      <w:start w:val="0"/>
       <w:numFmt w:val="bullet"/>
-      <w:lvlText w:val="•"/>
+      <w:lvlText w:val=""/>
       <w:lvlJc w:val="left"/>
       <w:pPr>
         <w:tabs>
@@ -3895,200 +4162,15 @@
         </w:tabs>
         <w:ind w:hanging="480" w:left="6240"/>
       </w:pPr>
-    </w:lvl>
-  </w:abstractNum>
-  <w:abstractNum w15:restartNumberingAfterBreak="0" w:abstractNumId="1">
-    <w:nsid w:val="FFFFFF7C"/>
-    <w:multiLevelType w:val="singleLevel"/>
-    <w:tmpl w:val="1C508CCE"/>
-    <w:lvl w:ilvl="0">
-      <w:start w:val="1"/>
-      <w:numFmt w:val="decimal"/>
-      <w:lvlText w:val="%1."/>
-      <w:lvlJc w:val="left"/>
-      <w:pPr>
-        <w:tabs>
-          <w:tab w:pos="1492" w:val="num"/>
-        </w:tabs>
-        <w:ind w:hanging="360" w:left="1492"/>
-      </w:pPr>
-    </w:lvl>
-  </w:abstractNum>
-  <w:abstractNum w15:restartNumberingAfterBreak="0" w:abstractNumId="2">
-    <w:nsid w:val="FFFFFF7D"/>
-    <w:multiLevelType w:val="singleLevel"/>
-    <w:tmpl w:val="4B4E80C0"/>
-    <w:lvl w:ilvl="0">
-      <w:start w:val="1"/>
-      <w:numFmt w:val="decimal"/>
-      <w:lvlText w:val="%1."/>
-      <w:lvlJc w:val="left"/>
-      <w:pPr>
-        <w:tabs>
-          <w:tab w:pos="1209" w:val="num"/>
-        </w:tabs>
-        <w:ind w:hanging="360" w:left="1209"/>
-      </w:pPr>
-    </w:lvl>
-  </w:abstractNum>
-  <w:abstractNum w15:restartNumberingAfterBreak="0" w:abstractNumId="3">
-    <w:nsid w:val="FFFFFF7E"/>
-    <w:multiLevelType w:val="singleLevel"/>
-    <w:tmpl w:val="C654113E"/>
-    <w:lvl w:ilvl="0">
-      <w:start w:val="1"/>
-      <w:numFmt w:val="decimal"/>
-      <w:lvlText w:val="%1."/>
-      <w:lvlJc w:val="left"/>
-      <w:pPr>
-        <w:tabs>
-          <w:tab w:pos="926" w:val="num"/>
-        </w:tabs>
-        <w:ind w:hanging="360" w:left="926"/>
-      </w:pPr>
-    </w:lvl>
-  </w:abstractNum>
-  <w:abstractNum w15:restartNumberingAfterBreak="0" w:abstractNumId="4">
-    <w:nsid w:val="FFFFFF7F"/>
-    <w:multiLevelType w:val="singleLevel"/>
-    <w:tmpl w:val="D40A1C84"/>
-    <w:lvl w:ilvl="0">
-      <w:start w:val="1"/>
-      <w:numFmt w:val="decimal"/>
-      <w:lvlText w:val="%1."/>
-      <w:lvlJc w:val="left"/>
-      <w:pPr>
-        <w:tabs>
-          <w:tab w:pos="643" w:val="num"/>
-        </w:tabs>
-        <w:ind w:hanging="360" w:left="643"/>
-      </w:pPr>
-    </w:lvl>
-  </w:abstractNum>
-  <w:abstractNum w15:restartNumberingAfterBreak="0" w:abstractNumId="5">
-    <w:nsid w:val="FFFFFF80"/>
-    <w:multiLevelType w:val="singleLevel"/>
-    <w:tmpl w:val="C4383D4E"/>
-    <w:lvl w:ilvl="0">
-      <w:start w:val="1"/>
-      <w:numFmt w:val="bullet"/>
-      <w:lvlText w:val=""/>
-      <w:lvlJc w:val="left"/>
-      <w:pPr>
-        <w:tabs>
-          <w:tab w:pos="1492" w:val="num"/>
-        </w:tabs>
-        <w:ind w:hanging="360" w:left="1492"/>
-      </w:pPr>
       <w:rPr>
-        <w:rFonts w:ascii="Symbol" w:hAnsi="Symbol" w:hint="default"/>
+        <w:rFonts w:ascii="Symbol" w:cs="Symbol" w:hAnsi="Symbol" w:hint="default"/>
       </w:rPr>
     </w:lvl>
   </w:abstractNum>
-  <w:abstractNum w15:restartNumberingAfterBreak="0" w:abstractNumId="6">
-    <w:nsid w:val="FFFFFF81"/>
-    <w:multiLevelType w:val="singleLevel"/>
-    <w:tmpl w:val="529808CE"/>
+  <w:abstractNum w:abstractNumId="2">
     <w:lvl w:ilvl="0">
-      <w:start w:val="1"/>
       <w:numFmt w:val="bullet"/>
       <w:lvlText w:val=""/>
-      <w:lvlJc w:val="left"/>
-      <w:pPr>
-        <w:tabs>
-          <w:tab w:pos="1209" w:val="num"/>
-        </w:tabs>
-        <w:ind w:hanging="360" w:left="1209"/>
-      </w:pPr>
-      <w:rPr>
-        <w:rFonts w:ascii="Symbol" w:hAnsi="Symbol" w:hint="default"/>
-      </w:rPr>
-    </w:lvl>
-  </w:abstractNum>
-  <w:abstractNum w15:restartNumberingAfterBreak="0" w:abstractNumId="7">
-    <w:nsid w:val="FFFFFF82"/>
-    <w:multiLevelType w:val="singleLevel"/>
-    <w:tmpl w:val="0EE48D44"/>
-    <w:lvl w:ilvl="0">
-      <w:start w:val="1"/>
-      <w:numFmt w:val="bullet"/>
-      <w:lvlText w:val=""/>
-      <w:lvlJc w:val="left"/>
-      <w:pPr>
-        <w:tabs>
-          <w:tab w:pos="926" w:val="num"/>
-        </w:tabs>
-        <w:ind w:hanging="360" w:left="926"/>
-      </w:pPr>
-      <w:rPr>
-        <w:rFonts w:ascii="Symbol" w:hAnsi="Symbol" w:hint="default"/>
-      </w:rPr>
-    </w:lvl>
-  </w:abstractNum>
-  <w:abstractNum w15:restartNumberingAfterBreak="0" w:abstractNumId="8">
-    <w:nsid w:val="FFFFFF83"/>
-    <w:multiLevelType w:val="singleLevel"/>
-    <w:tmpl w:val="0178D548"/>
-    <w:lvl w:ilvl="0">
-      <w:start w:val="1"/>
-      <w:numFmt w:val="bullet"/>
-      <w:lvlText w:val=""/>
-      <w:lvlJc w:val="left"/>
-      <w:pPr>
-        <w:tabs>
-          <w:tab w:pos="643" w:val="num"/>
-        </w:tabs>
-        <w:ind w:hanging="360" w:left="643"/>
-      </w:pPr>
-      <w:rPr>
-        <w:rFonts w:ascii="Symbol" w:hAnsi="Symbol" w:hint="default"/>
-      </w:rPr>
-    </w:lvl>
-  </w:abstractNum>
-  <w:abstractNum w15:restartNumberingAfterBreak="0" w:abstractNumId="9">
-    <w:nsid w:val="FFFFFF88"/>
-    <w:multiLevelType w:val="singleLevel"/>
-    <w:tmpl w:val="373A2B92"/>
-    <w:lvl w:ilvl="0">
-      <w:start w:val="1"/>
-      <w:numFmt w:val="decimal"/>
-      <w:lvlText w:val="%1."/>
-      <w:lvlJc w:val="left"/>
-      <w:pPr>
-        <w:tabs>
-          <w:tab w:pos="360" w:val="num"/>
-        </w:tabs>
-        <w:ind w:hanging="360" w:left="360"/>
-      </w:pPr>
-    </w:lvl>
-  </w:abstractNum>
-  <w:abstractNum w15:restartNumberingAfterBreak="0" w:abstractNumId="10">
-    <w:nsid w:val="FFFFFF89"/>
-    <w:multiLevelType w:val="singleLevel"/>
-    <w:tmpl w:val="DC926A68"/>
-    <w:lvl w:ilvl="0">
-      <w:start w:val="1"/>
-      <w:numFmt w:val="bullet"/>
-      <w:lvlText w:val=""/>
-      <w:lvlJc w:val="left"/>
-      <w:pPr>
-        <w:tabs>
-          <w:tab w:pos="360" w:val="num"/>
-        </w:tabs>
-        <w:ind w:hanging="360" w:left="360"/>
-      </w:pPr>
-      <w:rPr>
-        <w:rFonts w:ascii="Symbol" w:hAnsi="Symbol" w:hint="default"/>
-      </w:rPr>
-    </w:lvl>
-  </w:abstractNum>
-  <w:abstractNum w15:restartNumberingAfterBreak="0" w:abstractNumId="11">
-    <w:nsid w:val="2C1AE401"/>
-    <w:multiLevelType w:val="multilevel"/>
-    <w:tmpl w:val="7B58736E"/>
-    <w:lvl w:ilvl="0">
-      <w:numFmt w:val="bullet"/>
-      <w:lvlText w:val=" "/>
       <w:lvlJc w:val="left"/>
       <w:pPr>
         <w:tabs>
@@ -4096,10 +4178,14 @@
         </w:tabs>
         <w:ind w:hanging="480" w:left="480"/>
       </w:pPr>
+      <w:rPr>
+        <w:rFonts w:ascii="Symbol" w:cs="Symbol" w:hAnsi="Symbol" w:hint="default"/>
+      </w:rPr>
     </w:lvl>
     <w:lvl w:ilvl="1">
+      <w:start w:val="0"/>
       <w:numFmt w:val="bullet"/>
-      <w:lvlText w:val=" "/>
+      <w:lvlText w:val=""/>
       <w:lvlJc w:val="left"/>
       <w:pPr>
         <w:tabs>
@@ -4107,10 +4193,14 @@
         </w:tabs>
         <w:ind w:hanging="480" w:left="1200"/>
       </w:pPr>
+      <w:rPr>
+        <w:rFonts w:ascii="Symbol" w:cs="Symbol" w:hAnsi="Symbol" w:hint="default"/>
+      </w:rPr>
     </w:lvl>
     <w:lvl w:ilvl="2">
+      <w:start w:val="0"/>
       <w:numFmt w:val="bullet"/>
-      <w:lvlText w:val=" "/>
+      <w:lvlText w:val=""/>
       <w:lvlJc w:val="left"/>
       <w:pPr>
         <w:tabs>
@@ -4118,10 +4208,14 @@
         </w:tabs>
         <w:ind w:hanging="480" w:left="1920"/>
       </w:pPr>
+      <w:rPr>
+        <w:rFonts w:ascii="Symbol" w:cs="Symbol" w:hAnsi="Symbol" w:hint="default"/>
+      </w:rPr>
     </w:lvl>
     <w:lvl w:ilvl="3">
+      <w:start w:val="0"/>
       <w:numFmt w:val="bullet"/>
-      <w:lvlText w:val=" "/>
+      <w:lvlText w:val=""/>
       <w:lvlJc w:val="left"/>
       <w:pPr>
         <w:tabs>
@@ -4129,10 +4223,14 @@
         </w:tabs>
         <w:ind w:hanging="480" w:left="2640"/>
       </w:pPr>
+      <w:rPr>
+        <w:rFonts w:ascii="Symbol" w:cs="Symbol" w:hAnsi="Symbol" w:hint="default"/>
+      </w:rPr>
     </w:lvl>
     <w:lvl w:ilvl="4">
+      <w:start w:val="0"/>
       <w:numFmt w:val="bullet"/>
-      <w:lvlText w:val=" "/>
+      <w:lvlText w:val=""/>
       <w:lvlJc w:val="left"/>
       <w:pPr>
         <w:tabs>
@@ -4140,10 +4238,14 @@
         </w:tabs>
         <w:ind w:hanging="480" w:left="3360"/>
       </w:pPr>
+      <w:rPr>
+        <w:rFonts w:ascii="Symbol" w:cs="Symbol" w:hAnsi="Symbol" w:hint="default"/>
+      </w:rPr>
     </w:lvl>
     <w:lvl w:ilvl="5">
+      <w:start w:val="0"/>
       <w:numFmt w:val="bullet"/>
-      <w:lvlText w:val=" "/>
+      <w:lvlText w:val=""/>
       <w:lvlJc w:val="left"/>
       <w:pPr>
         <w:tabs>
@@ -4151,10 +4253,14 @@
         </w:tabs>
         <w:ind w:hanging="480" w:left="4080"/>
       </w:pPr>
+      <w:rPr>
+        <w:rFonts w:ascii="Symbol" w:cs="Symbol" w:hAnsi="Symbol" w:hint="default"/>
+      </w:rPr>
     </w:lvl>
     <w:lvl w:ilvl="6">
+      <w:start w:val="0"/>
       <w:numFmt w:val="bullet"/>
-      <w:lvlText w:val=" "/>
+      <w:lvlText w:val=""/>
       <w:lvlJc w:val="left"/>
       <w:pPr>
         <w:tabs>
@@ -4162,10 +4268,14 @@
         </w:tabs>
         <w:ind w:hanging="480" w:left="4800"/>
       </w:pPr>
+      <w:rPr>
+        <w:rFonts w:ascii="Symbol" w:cs="Symbol" w:hAnsi="Symbol" w:hint="default"/>
+      </w:rPr>
     </w:lvl>
     <w:lvl w:ilvl="7">
+      <w:start w:val="0"/>
       <w:numFmt w:val="bullet"/>
-      <w:lvlText w:val=" "/>
+      <w:lvlText w:val=""/>
       <w:lvlJc w:val="left"/>
       <w:pPr>
         <w:tabs>
@@ -4173,16 +4283,278 @@
         </w:tabs>
         <w:ind w:hanging="480" w:left="5520"/>
       </w:pPr>
+      <w:rPr>
+        <w:rFonts w:ascii="Symbol" w:cs="Symbol" w:hAnsi="Symbol" w:hint="default"/>
+      </w:rPr>
     </w:lvl>
     <w:lvl w:ilvl="8">
+      <w:start w:val="0"/>
       <w:numFmt w:val="bullet"/>
-      <w:lvlText w:val=" "/>
+      <w:lvlText w:val=""/>
       <w:lvlJc w:val="left"/>
       <w:pPr>
         <w:tabs>
           <w:tab w:pos="5760" w:val="num"/>
         </w:tabs>
         <w:ind w:hanging="480" w:left="6240"/>
+      </w:pPr>
+      <w:rPr>
+        <w:rFonts w:ascii="Symbol" w:cs="Symbol" w:hAnsi="Symbol" w:hint="default"/>
+      </w:rPr>
+    </w:lvl>
+  </w:abstractNum>
+  <w:abstractNum w:abstractNumId="3">
+    <w:lvl w:ilvl="0">
+      <w:numFmt w:val="bullet"/>
+      <w:lvlText w:val=""/>
+      <w:lvlJc w:val="left"/>
+      <w:pPr>
+        <w:tabs>
+          <w:tab w:pos="0" w:val="num"/>
+        </w:tabs>
+        <w:ind w:hanging="480" w:left="480"/>
+      </w:pPr>
+      <w:rPr>
+        <w:rFonts w:ascii="Symbol" w:cs="Symbol" w:hAnsi="Symbol" w:hint="default"/>
+      </w:rPr>
+    </w:lvl>
+    <w:lvl w:ilvl="1">
+      <w:start w:val="0"/>
+      <w:numFmt w:val="bullet"/>
+      <w:lvlText w:val=""/>
+      <w:lvlJc w:val="left"/>
+      <w:pPr>
+        <w:tabs>
+          <w:tab w:pos="720" w:val="num"/>
+        </w:tabs>
+        <w:ind w:hanging="480" w:left="1200"/>
+      </w:pPr>
+      <w:rPr>
+        <w:rFonts w:ascii="Symbol" w:cs="Symbol" w:hAnsi="Symbol" w:hint="default"/>
+      </w:rPr>
+    </w:lvl>
+    <w:lvl w:ilvl="2">
+      <w:start w:val="0"/>
+      <w:numFmt w:val="bullet"/>
+      <w:lvlText w:val=""/>
+      <w:lvlJc w:val="left"/>
+      <w:pPr>
+        <w:tabs>
+          <w:tab w:pos="1440" w:val="num"/>
+        </w:tabs>
+        <w:ind w:hanging="480" w:left="1920"/>
+      </w:pPr>
+      <w:rPr>
+        <w:rFonts w:ascii="Symbol" w:cs="Symbol" w:hAnsi="Symbol" w:hint="default"/>
+      </w:rPr>
+    </w:lvl>
+    <w:lvl w:ilvl="3">
+      <w:start w:val="0"/>
+      <w:numFmt w:val="bullet"/>
+      <w:lvlText w:val=""/>
+      <w:lvlJc w:val="left"/>
+      <w:pPr>
+        <w:tabs>
+          <w:tab w:pos="2160" w:val="num"/>
+        </w:tabs>
+        <w:ind w:hanging="480" w:left="2640"/>
+      </w:pPr>
+      <w:rPr>
+        <w:rFonts w:ascii="Symbol" w:cs="Symbol" w:hAnsi="Symbol" w:hint="default"/>
+      </w:rPr>
+    </w:lvl>
+    <w:lvl w:ilvl="4">
+      <w:start w:val="0"/>
+      <w:numFmt w:val="bullet"/>
+      <w:lvlText w:val=""/>
+      <w:lvlJc w:val="left"/>
+      <w:pPr>
+        <w:tabs>
+          <w:tab w:pos="2880" w:val="num"/>
+        </w:tabs>
+        <w:ind w:hanging="480" w:left="3360"/>
+      </w:pPr>
+      <w:rPr>
+        <w:rFonts w:ascii="Symbol" w:cs="Symbol" w:hAnsi="Symbol" w:hint="default"/>
+      </w:rPr>
+    </w:lvl>
+    <w:lvl w:ilvl="5">
+      <w:start w:val="0"/>
+      <w:numFmt w:val="bullet"/>
+      <w:lvlText w:val=""/>
+      <w:lvlJc w:val="left"/>
+      <w:pPr>
+        <w:tabs>
+          <w:tab w:pos="3600" w:val="num"/>
+        </w:tabs>
+        <w:ind w:hanging="480" w:left="4080"/>
+      </w:pPr>
+      <w:rPr>
+        <w:rFonts w:ascii="Symbol" w:cs="Symbol" w:hAnsi="Symbol" w:hint="default"/>
+      </w:rPr>
+    </w:lvl>
+    <w:lvl w:ilvl="6">
+      <w:start w:val="0"/>
+      <w:numFmt w:val="bullet"/>
+      <w:lvlText w:val=""/>
+      <w:lvlJc w:val="left"/>
+      <w:pPr>
+        <w:tabs>
+          <w:tab w:pos="4320" w:val="num"/>
+        </w:tabs>
+        <w:ind w:hanging="480" w:left="4800"/>
+      </w:pPr>
+      <w:rPr>
+        <w:rFonts w:ascii="Symbol" w:cs="Symbol" w:hAnsi="Symbol" w:hint="default"/>
+      </w:rPr>
+    </w:lvl>
+    <w:lvl w:ilvl="7">
+      <w:start w:val="0"/>
+      <w:numFmt w:val="bullet"/>
+      <w:lvlText w:val=""/>
+      <w:lvlJc w:val="left"/>
+      <w:pPr>
+        <w:tabs>
+          <w:tab w:pos="5040" w:val="num"/>
+        </w:tabs>
+        <w:ind w:hanging="480" w:left="5520"/>
+      </w:pPr>
+      <w:rPr>
+        <w:rFonts w:ascii="Symbol" w:cs="Symbol" w:hAnsi="Symbol" w:hint="default"/>
+      </w:rPr>
+    </w:lvl>
+    <w:lvl w:ilvl="8">
+      <w:start w:val="0"/>
+      <w:numFmt w:val="bullet"/>
+      <w:lvlText w:val=""/>
+      <w:lvlJc w:val="left"/>
+      <w:pPr>
+        <w:tabs>
+          <w:tab w:pos="5760" w:val="num"/>
+        </w:tabs>
+        <w:ind w:hanging="480" w:left="6240"/>
+      </w:pPr>
+      <w:rPr>
+        <w:rFonts w:ascii="Symbol" w:cs="Symbol" w:hAnsi="Symbol" w:hint="default"/>
+      </w:rPr>
+    </w:lvl>
+  </w:abstractNum>
+  <w:abstractNum w:abstractNumId="4">
+    <w:lvl w:ilvl="0">
+      <w:start w:val="1"/>
+      <w:numFmt w:val="none"/>
+      <w:suff w:val="nothing"/>
+      <w:lvlText w:val=""/>
+      <w:lvlJc w:val="left"/>
+      <w:pPr>
+        <w:tabs>
+          <w:tab w:pos="0" w:val="num"/>
+        </w:tabs>
+        <w:ind w:hanging="0" w:left="0"/>
+      </w:pPr>
+    </w:lvl>
+    <w:lvl w:ilvl="1">
+      <w:start w:val="1"/>
+      <w:numFmt w:val="none"/>
+      <w:suff w:val="nothing"/>
+      <w:lvlText w:val=""/>
+      <w:lvlJc w:val="left"/>
+      <w:pPr>
+        <w:tabs>
+          <w:tab w:pos="0" w:val="num"/>
+        </w:tabs>
+        <w:ind w:hanging="0" w:left="0"/>
+      </w:pPr>
+    </w:lvl>
+    <w:lvl w:ilvl="2">
+      <w:start w:val="1"/>
+      <w:numFmt w:val="none"/>
+      <w:suff w:val="nothing"/>
+      <w:lvlText w:val=""/>
+      <w:lvlJc w:val="left"/>
+      <w:pPr>
+        <w:tabs>
+          <w:tab w:pos="0" w:val="num"/>
+        </w:tabs>
+        <w:ind w:hanging="0" w:left="0"/>
+      </w:pPr>
+    </w:lvl>
+    <w:lvl w:ilvl="3">
+      <w:start w:val="1"/>
+      <w:numFmt w:val="none"/>
+      <w:suff w:val="nothing"/>
+      <w:lvlText w:val=""/>
+      <w:lvlJc w:val="left"/>
+      <w:pPr>
+        <w:tabs>
+          <w:tab w:pos="0" w:val="num"/>
+        </w:tabs>
+        <w:ind w:hanging="0" w:left="0"/>
+      </w:pPr>
+    </w:lvl>
+    <w:lvl w:ilvl="4">
+      <w:start w:val="1"/>
+      <w:numFmt w:val="none"/>
+      <w:suff w:val="nothing"/>
+      <w:lvlText w:val=""/>
+      <w:lvlJc w:val="left"/>
+      <w:pPr>
+        <w:tabs>
+          <w:tab w:pos="0" w:val="num"/>
+        </w:tabs>
+        <w:ind w:hanging="0" w:left="0"/>
+      </w:pPr>
+    </w:lvl>
+    <w:lvl w:ilvl="5">
+      <w:start w:val="1"/>
+      <w:numFmt w:val="none"/>
+      <w:suff w:val="nothing"/>
+      <w:lvlText w:val=""/>
+      <w:lvlJc w:val="left"/>
+      <w:pPr>
+        <w:tabs>
+          <w:tab w:pos="0" w:val="num"/>
+        </w:tabs>
+        <w:ind w:hanging="0" w:left="0"/>
+      </w:pPr>
+    </w:lvl>
+    <w:lvl w:ilvl="6">
+      <w:start w:val="1"/>
+      <w:numFmt w:val="none"/>
+      <w:suff w:val="nothing"/>
+      <w:lvlText w:val=""/>
+      <w:lvlJc w:val="left"/>
+      <w:pPr>
+        <w:tabs>
+          <w:tab w:pos="0" w:val="num"/>
+        </w:tabs>
+        <w:ind w:hanging="0" w:left="0"/>
+      </w:pPr>
+    </w:lvl>
+    <w:lvl w:ilvl="7">
+      <w:start w:val="1"/>
+      <w:numFmt w:val="none"/>
+      <w:suff w:val="nothing"/>
+      <w:lvlText w:val=""/>
+      <w:lvlJc w:val="left"/>
+      <w:pPr>
+        <w:tabs>
+          <w:tab w:pos="0" w:val="num"/>
+        </w:tabs>
+        <w:ind w:hanging="0" w:left="0"/>
+      </w:pPr>
+    </w:lvl>
+    <w:lvl w:ilvl="8">
+      <w:start w:val="1"/>
+      <w:numFmt w:val="none"/>
+      <w:suff w:val="nothing"/>
+      <w:lvlText w:val=""/>
+      <w:lvlJc w:val="left"/>
+      <w:pPr>
+        <w:tabs>
+          <w:tab w:pos="0" w:val="num"/>
+        </w:tabs>
+        <w:ind w:hanging="0" w:left="0"/>
       </w:pPr>
     </w:lvl>
   </w:abstractNum>
@@ -4339,43 +4711,22 @@
     </w:lvl>
   </w:abstractNum>
   <w:num w:numId="1">
-    <w:abstractNumId w:val="11"/>
+    <w:abstractNumId w:val="1"/>
   </w:num>
   <w:num w:numId="2">
-    <w:abstractNumId w:val="0"/>
+    <w:abstractNumId w:val="2"/>
   </w:num>
   <w:num w:numId="3">
-    <w:abstractNumId w:val="0"/>
+    <w:abstractNumId w:val="3"/>
   </w:num>
   <w:num w:numId="4">
+    <w:abstractNumId w:val="4"/>
+  </w:num>
+  <w:num w:numId="5">
     <w:abstractNumId w:val="1"/>
   </w:num>
-  <w:num w:numId="5">
-    <w:abstractNumId w:val="2"/>
-  </w:num>
   <w:num w:numId="6">
-    <w:abstractNumId w:val="3"/>
-  </w:num>
-  <w:num w:numId="7">
-    <w:abstractNumId w:val="4"/>
-  </w:num>
-  <w:num w:numId="8">
-    <w:abstractNumId w:val="9"/>
-  </w:num>
-  <w:num w:numId="9">
-    <w:abstractNumId w:val="5"/>
-  </w:num>
-  <w:num w:numId="10">
-    <w:abstractNumId w:val="6"/>
-  </w:num>
-  <w:num w:numId="11">
-    <w:abstractNumId w:val="7"/>
-  </w:num>
-  <w:num w:numId="12">
-    <w:abstractNumId w:val="8"/>
-  </w:num>
-  <w:num w:numId="13">
-    <w:abstractNumId w:val="10"/>
+    <w:abstractNumId w:val="1"/>
   </w:num>
   <w:num w:numId="1000">
     <w:abstractNumId w:val="990"/>
@@ -4383,15 +4734,30 @@
   <w:num w:numId="1001">
     <w:abstractNumId w:val="991"/>
   </w:num>
+  <w:num w:numId="1002">
+    <w:abstractNumId w:val="991"/>
+  </w:num>
+  <w:num w:numId="1003">
+    <w:abstractNumId w:val="991"/>
+  </w:num>
+  <w:num w:numId="1004">
+    <w:abstractNumId w:val="991"/>
+  </w:num>
+  <w:num w:numId="1005">
+    <w:abstractNumId w:val="991"/>
+  </w:num>
+  <w:num w:numId="1006">
+    <w:abstractNumId w:val="991"/>
+  </w:num>
 </w:numbering>
 </file>
 
 <file path=word/styles.xml><?xml version="1.0" encoding="utf-8"?>
-<w:styles xmlns:mc="http://schemas.openxmlformats.org/markup-compatibility/2006" xmlns:r="http://schemas.openxmlformats.org/officeDocument/2006/relationships" xmlns:w="http://schemas.openxmlformats.org/wordprocessingml/2006/main" xmlns:w14="http://schemas.microsoft.com/office/word/2010/wordml" xmlns:w15="http://schemas.microsoft.com/office/word/2012/wordml" xmlns:w16cid="http://schemas.microsoft.com/office/word/2016/wordml/cid" xmlns:w16se="http://schemas.microsoft.com/office/word/2015/wordml/symex" mc:Ignorable="w14 w15 w16se w16cid">
+<w:styles xmlns:mc="http://schemas.openxmlformats.org/markup-compatibility/2006" xmlns:w="http://schemas.openxmlformats.org/wordprocessingml/2006/main" xmlns:w14="http://schemas.microsoft.com/office/word/2010/wordml" mc:Ignorable="w14">
   <w:docDefaults>
     <w:rPrDefault>
       <w:rPr>
-        <w:rFonts w:asciiTheme="minorHAnsi" w:cstheme="minorBidi" w:eastAsiaTheme="minorHAnsi" w:hAnsiTheme="minorHAnsi"/>
+        <w:rFonts w:ascii="Cambria" w:asciiTheme="minorHAnsi" w:cs="" w:cstheme="minorBidi" w:eastAsia="Cambria" w:eastAsiaTheme="minorHAnsi" w:hAnsi="Cambria" w:hAnsiTheme="minorHAnsi"/>
         <w:sz w:val="24"/>
         <w:szCs w:val="24"/>
         <w:lang w:bidi="ar-SA" w:eastAsia="en-US" w:val="en-US"/>
@@ -4399,7 +4765,7 @@
     </w:rPrDefault>
     <w:pPrDefault>
       <w:pPr>
-        <w:spacing w:after="200"/>
+        <w:suppressAutoHyphens w:val="true"/>
       </w:pPr>
     </w:pPrDefault>
   </w:docDefaults>
@@ -4735,22 +5101,37 @@
   <w:style w:default="1" w:styleId="Normal" w:type="paragraph">
     <w:name w:val="Normal"/>
     <w:qFormat/>
+    <w:pPr>
+      <w:widowControl/>
+      <w:suppressAutoHyphens w:val="true"/>
+      <w:bidi w:val="0"/>
+      <w:spacing w:after="200" w:before="0"/>
+      <w:jc w:val="left"/>
+    </w:pPr>
+    <w:rPr>
+      <w:rFonts w:ascii="Cambria" w:asciiTheme="minorHAnsi" w:cs="" w:cstheme="minorBidi" w:eastAsia="Cambria" w:eastAsiaTheme="minorHAnsi" w:hAnsi="Cambria" w:hAnsiTheme="minorHAnsi"/>
+      <w:color w:val="auto"/>
+      <w:kern w:val="0"/>
+      <w:sz w:val="24"/>
+      <w:szCs w:val="24"/>
+      <w:lang w:bidi="ar-SA" w:eastAsia="en-US" w:val="en-US"/>
+    </w:rPr>
   </w:style>
   <w:style w:styleId="Heading1" w:type="paragraph">
-    <w:name w:val="heading 1"/>
+    <w:name w:val="Heading 1"/>
     <w:basedOn w:val="Normal"/>
-    <w:next w:val="BodyText"/>
+    <w:next w:val="TextBody"/>
     <w:uiPriority w:val="9"/>
     <w:qFormat/>
-    <w:rsid w:val="00E93A53"/>
+    <w:rsid w:val="00e93a53"/>
     <w:pPr>
-      <w:keepNext/>
+      <w:keepNext w:val="true"/>
       <w:keepLines/>
       <w:spacing w:after="0" w:before="480"/>
       <w:outlineLvl w:val="0"/>
     </w:pPr>
     <w:rPr>
-      <w:rFonts w:cstheme="majorBidi" w:eastAsiaTheme="majorEastAsia"/>
+      <w:rFonts w:cs="" w:cstheme="majorBidi" w:eastAsia="" w:eastAsiaTheme="majorEastAsia"/>
       <w:b/>
       <w:bCs/>
       <w:color w:themeColor="text1" w:val="000000"/>
@@ -4759,21 +5140,21 @@
     </w:rPr>
   </w:style>
   <w:style w:styleId="Heading2" w:type="paragraph">
-    <w:name w:val="heading 2"/>
+    <w:name w:val="Heading 2"/>
     <w:basedOn w:val="Normal"/>
-    <w:next w:val="BodyText"/>
+    <w:next w:val="TextBody"/>
     <w:uiPriority w:val="9"/>
     <w:unhideWhenUsed/>
     <w:qFormat/>
-    <w:rsid w:val="00E93A53"/>
+    <w:rsid w:val="00e93a53"/>
     <w:pPr>
-      <w:keepNext/>
+      <w:keepNext w:val="true"/>
       <w:keepLines/>
       <w:spacing w:after="0" w:before="200"/>
       <w:outlineLvl w:val="1"/>
     </w:pPr>
     <w:rPr>
-      <w:rFonts w:cstheme="majorBidi" w:eastAsiaTheme="majorEastAsia"/>
+      <w:rFonts w:cs="" w:cstheme="majorBidi" w:eastAsia="" w:eastAsiaTheme="majorEastAsia"/>
       <w:b/>
       <w:bCs/>
       <w:color w:themeColor="text1" w:val="000000"/>
@@ -4782,20 +5163,20 @@
     </w:rPr>
   </w:style>
   <w:style w:styleId="Heading3" w:type="paragraph">
-    <w:name w:val="heading 3"/>
+    <w:name w:val="Heading 3"/>
     <w:basedOn w:val="Normal"/>
-    <w:next w:val="BodyText"/>
+    <w:next w:val="TextBody"/>
     <w:uiPriority w:val="9"/>
     <w:unhideWhenUsed/>
     <w:qFormat/>
     <w:pPr>
-      <w:keepNext/>
+      <w:keepNext w:val="true"/>
       <w:keepLines/>
       <w:spacing w:after="0" w:before="200"/>
       <w:outlineLvl w:val="2"/>
     </w:pPr>
     <w:rPr>
-      <w:rFonts w:asciiTheme="majorHAnsi" w:cstheme="majorBidi" w:eastAsiaTheme="majorEastAsia" w:hAnsiTheme="majorHAnsi"/>
+      <w:rFonts w:ascii="Calibri" w:asciiTheme="majorHAnsi" w:cs="" w:cstheme="majorBidi" w:eastAsia="" w:eastAsiaTheme="majorEastAsia" w:hAnsi="Calibri" w:hAnsiTheme="majorHAnsi"/>
       <w:b/>
       <w:bCs/>
       <w:color w:themeColor="accent1" w:val="4F81BD"/>
@@ -4804,114 +5185,114 @@
     </w:rPr>
   </w:style>
   <w:style w:styleId="Heading4" w:type="paragraph">
-    <w:name w:val="heading 4"/>
+    <w:name w:val="Heading 4"/>
     <w:basedOn w:val="Normal"/>
-    <w:next w:val="BodyText"/>
+    <w:next w:val="TextBody"/>
     <w:uiPriority w:val="9"/>
     <w:unhideWhenUsed/>
     <w:qFormat/>
     <w:pPr>
-      <w:keepNext/>
+      <w:keepNext w:val="true"/>
       <w:keepLines/>
       <w:spacing w:after="0" w:before="200"/>
       <w:outlineLvl w:val="3"/>
     </w:pPr>
     <w:rPr>
-      <w:rFonts w:asciiTheme="majorHAnsi" w:cstheme="majorBidi" w:eastAsiaTheme="majorEastAsia" w:hAnsiTheme="majorHAnsi"/>
+      <w:rFonts w:ascii="Calibri" w:asciiTheme="majorHAnsi" w:cs="" w:cstheme="majorBidi" w:eastAsia="" w:eastAsiaTheme="majorEastAsia" w:hAnsi="Calibri" w:hAnsiTheme="majorHAnsi"/>
       <w:b/>
       <w:bCs/>
       <w:color w:themeColor="accent1" w:val="4F81BD"/>
     </w:rPr>
   </w:style>
   <w:style w:styleId="Heading5" w:type="paragraph">
-    <w:name w:val="heading 5"/>
+    <w:name w:val="Heading 5"/>
     <w:basedOn w:val="Normal"/>
-    <w:next w:val="BodyText"/>
+    <w:next w:val="TextBody"/>
     <w:uiPriority w:val="9"/>
     <w:unhideWhenUsed/>
     <w:qFormat/>
     <w:pPr>
-      <w:keepNext/>
+      <w:keepNext w:val="true"/>
       <w:keepLines/>
       <w:spacing w:after="0" w:before="200"/>
       <w:outlineLvl w:val="4"/>
     </w:pPr>
     <w:rPr>
-      <w:rFonts w:asciiTheme="majorHAnsi" w:cstheme="majorBidi" w:eastAsiaTheme="majorEastAsia" w:hAnsiTheme="majorHAnsi"/>
+      <w:rFonts w:ascii="Calibri" w:asciiTheme="majorHAnsi" w:cs="" w:cstheme="majorBidi" w:eastAsia="" w:eastAsiaTheme="majorEastAsia" w:hAnsi="Calibri" w:hAnsiTheme="majorHAnsi"/>
       <w:i/>
       <w:iCs/>
       <w:color w:themeColor="accent1" w:val="4F81BD"/>
     </w:rPr>
   </w:style>
   <w:style w:styleId="Heading6" w:type="paragraph">
-    <w:name w:val="heading 6"/>
+    <w:name w:val="Heading 6"/>
     <w:basedOn w:val="Normal"/>
-    <w:next w:val="BodyText"/>
+    <w:next w:val="TextBody"/>
     <w:uiPriority w:val="9"/>
     <w:unhideWhenUsed/>
     <w:qFormat/>
     <w:pPr>
-      <w:keepNext/>
+      <w:keepNext w:val="true"/>
       <w:keepLines/>
       <w:spacing w:after="0" w:before="200"/>
       <w:outlineLvl w:val="5"/>
     </w:pPr>
     <w:rPr>
-      <w:rFonts w:asciiTheme="majorHAnsi" w:cstheme="majorBidi" w:eastAsiaTheme="majorEastAsia" w:hAnsiTheme="majorHAnsi"/>
+      <w:rFonts w:ascii="Calibri" w:asciiTheme="majorHAnsi" w:cs="" w:cstheme="majorBidi" w:eastAsia="" w:eastAsiaTheme="majorEastAsia" w:hAnsi="Calibri" w:hAnsiTheme="majorHAnsi"/>
       <w:color w:themeColor="accent1" w:val="4F81BD"/>
     </w:rPr>
   </w:style>
   <w:style w:styleId="Heading7" w:type="paragraph">
-    <w:name w:val="heading 7"/>
+    <w:name w:val="Heading 7"/>
     <w:basedOn w:val="Normal"/>
-    <w:next w:val="BodyText"/>
+    <w:next w:val="TextBody"/>
     <w:uiPriority w:val="9"/>
     <w:unhideWhenUsed/>
     <w:qFormat/>
     <w:pPr>
-      <w:keepNext/>
+      <w:keepNext w:val="true"/>
       <w:keepLines/>
       <w:spacing w:after="0" w:before="200"/>
       <w:outlineLvl w:val="6"/>
     </w:pPr>
     <w:rPr>
-      <w:rFonts w:asciiTheme="majorHAnsi" w:cstheme="majorBidi" w:eastAsiaTheme="majorEastAsia" w:hAnsiTheme="majorHAnsi"/>
+      <w:rFonts w:ascii="Calibri" w:asciiTheme="majorHAnsi" w:cs="" w:cstheme="majorBidi" w:eastAsia="" w:eastAsiaTheme="majorEastAsia" w:hAnsi="Calibri" w:hAnsiTheme="majorHAnsi"/>
       <w:color w:themeColor="accent1" w:val="4F81BD"/>
     </w:rPr>
   </w:style>
   <w:style w:styleId="Heading8" w:type="paragraph">
-    <w:name w:val="heading 8"/>
+    <w:name w:val="Heading 8"/>
     <w:basedOn w:val="Normal"/>
-    <w:next w:val="BodyText"/>
+    <w:next w:val="TextBody"/>
     <w:uiPriority w:val="9"/>
     <w:unhideWhenUsed/>
     <w:qFormat/>
     <w:pPr>
-      <w:keepNext/>
+      <w:keepNext w:val="true"/>
       <w:keepLines/>
       <w:spacing w:after="0" w:before="200"/>
       <w:outlineLvl w:val="7"/>
     </w:pPr>
     <w:rPr>
-      <w:rFonts w:asciiTheme="majorHAnsi" w:cstheme="majorBidi" w:eastAsiaTheme="majorEastAsia" w:hAnsiTheme="majorHAnsi"/>
+      <w:rFonts w:ascii="Calibri" w:asciiTheme="majorHAnsi" w:cs="" w:cstheme="majorBidi" w:eastAsia="" w:eastAsiaTheme="majorEastAsia" w:hAnsi="Calibri" w:hAnsiTheme="majorHAnsi"/>
       <w:color w:themeColor="accent1" w:val="4F81BD"/>
     </w:rPr>
   </w:style>
   <w:style w:styleId="Heading9" w:type="paragraph">
-    <w:name w:val="heading 9"/>
+    <w:name w:val="Heading 9"/>
     <w:basedOn w:val="Normal"/>
-    <w:next w:val="BodyText"/>
+    <w:next w:val="TextBody"/>
     <w:uiPriority w:val="9"/>
     <w:unhideWhenUsed/>
     <w:qFormat/>
     <w:pPr>
-      <w:keepNext/>
+      <w:keepNext w:val="true"/>
       <w:keepLines/>
       <w:spacing w:after="0" w:before="200"/>
       <w:outlineLvl w:val="8"/>
     </w:pPr>
     <w:rPr>
-      <w:rFonts w:asciiTheme="majorHAnsi" w:cstheme="majorBidi" w:eastAsiaTheme="majorEastAsia" w:hAnsiTheme="majorHAnsi"/>
+      <w:rFonts w:ascii="Calibri" w:asciiTheme="majorHAnsi" w:cs="" w:cstheme="majorBidi" w:eastAsia="" w:eastAsiaTheme="majorEastAsia" w:hAnsi="Calibri" w:hAnsiTheme="majorHAnsi"/>
       <w:color w:themeColor="accent1" w:val="4F81BD"/>
     </w:rPr>
   </w:style>
@@ -4920,6 +5301,748 @@
     <w:uiPriority w:val="1"/>
     <w:semiHidden/>
     <w:unhideWhenUsed/>
+    <w:qFormat/>
+    <w:rPr/>
+  </w:style>
+  <w:style w:customStyle="1" w:styleId="CaptionChar" w:type="character">
+    <w:name w:val="Caption Char"/>
+    <w:basedOn w:val="DefaultParagraphFont"/>
+    <w:link w:val="Caption1"/>
+    <w:qFormat/>
+    <w:rPr/>
+  </w:style>
+  <w:style w:customStyle="1" w:styleId="VerbatimChar" w:type="character">
+    <w:name w:val="Verbatim Char"/>
+    <w:basedOn w:val="CaptionChar"/>
+    <w:link w:val="SourceCode"/>
+    <w:qFormat/>
+    <w:rPr>
+      <w:rFonts w:ascii="Consolas" w:hAnsi="Consolas"/>
+      <w:sz w:val="22"/>
+    </w:rPr>
+  </w:style>
+  <w:style w:styleId="FootnoteCharacters" w:type="character">
+    <w:name w:val="Footnote Characters"/>
+    <w:basedOn w:val="CaptionChar"/>
+    <w:qFormat/>
+    <w:rPr>
+      <w:vertAlign w:val="superscript"/>
+    </w:rPr>
+  </w:style>
+  <w:style w:styleId="FootnoteAnchor" w:type="character">
+    <w:name w:val="Footnote Anchor"/>
+    <w:rPr>
+      <w:vertAlign w:val="superscript"/>
+    </w:rPr>
+  </w:style>
+  <w:style w:styleId="InternetLink" w:type="character">
+    <w:name w:val="Hyperlink"/>
+    <w:basedOn w:val="CaptionChar"/>
+    <w:rPr>
+      <w:color w:themeColor="accent1" w:val="4F81BD"/>
+    </w:rPr>
+  </w:style>
+  <w:style w:customStyle="1" w:styleId="KeywordTok" w:type="character">
+    <w:name w:val="KeywordTok"/>
+    <w:basedOn w:val="VerbatimChar"/>
+    <w:qFormat/>
+    <w:rPr>
+      <w:rFonts w:ascii="Consolas" w:hAnsi="Consolas"/>
+      <w:b/>
+      <w:color w:val="204A87"/>
+      <w:sz w:val="22"/>
+      <w:shd w:fill="F8F8F8" w:val="clear"/>
+    </w:rPr>
+  </w:style>
+  <w:style w:customStyle="1" w:styleId="DataTypeTok" w:type="character">
+    <w:name w:val="DataTypeTok"/>
+    <w:basedOn w:val="VerbatimChar"/>
+    <w:qFormat/>
+    <w:rPr>
+      <w:rFonts w:ascii="Consolas" w:hAnsi="Consolas"/>
+      <w:color w:val="204A87"/>
+      <w:sz w:val="22"/>
+      <w:shd w:fill="F8F8F8" w:val="clear"/>
+    </w:rPr>
+  </w:style>
+  <w:style w:customStyle="1" w:styleId="DecValTok" w:type="character">
+    <w:name w:val="DecValTok"/>
+    <w:basedOn w:val="VerbatimChar"/>
+    <w:qFormat/>
+    <w:rPr>
+      <w:rFonts w:ascii="Consolas" w:hAnsi="Consolas"/>
+      <w:color w:val="0000CF"/>
+      <w:sz w:val="22"/>
+      <w:shd w:fill="F8F8F8" w:val="clear"/>
+    </w:rPr>
+  </w:style>
+  <w:style w:customStyle="1" w:styleId="BaseNTok" w:type="character">
+    <w:name w:val="BaseNTok"/>
+    <w:basedOn w:val="VerbatimChar"/>
+    <w:qFormat/>
+    <w:rPr>
+      <w:rFonts w:ascii="Consolas" w:hAnsi="Consolas"/>
+      <w:color w:val="0000CF"/>
+      <w:sz w:val="22"/>
+      <w:shd w:fill="F8F8F8" w:val="clear"/>
+    </w:rPr>
+  </w:style>
+  <w:style w:customStyle="1" w:styleId="FloatTok" w:type="character">
+    <w:name w:val="FloatTok"/>
+    <w:basedOn w:val="VerbatimChar"/>
+    <w:qFormat/>
+    <w:rPr>
+      <w:rFonts w:ascii="Consolas" w:hAnsi="Consolas"/>
+      <w:color w:val="0000CF"/>
+      <w:sz w:val="22"/>
+      <w:shd w:fill="F8F8F8" w:val="clear"/>
+    </w:rPr>
+  </w:style>
+  <w:style w:customStyle="1" w:styleId="ConstantTok" w:type="character">
+    <w:name w:val="ConstantTok"/>
+    <w:basedOn w:val="VerbatimChar"/>
+    <w:qFormat/>
+    <w:rPr>
+      <w:rFonts w:ascii="Consolas" w:hAnsi="Consolas"/>
+      <w:color w:val="000000"/>
+      <w:sz w:val="22"/>
+      <w:shd w:fill="F8F8F8" w:val="clear"/>
+    </w:rPr>
+  </w:style>
+  <w:style w:customStyle="1" w:styleId="CharTok" w:type="character">
+    <w:name w:val="CharTok"/>
+    <w:basedOn w:val="VerbatimChar"/>
+    <w:qFormat/>
+    <w:rPr>
+      <w:rFonts w:ascii="Consolas" w:hAnsi="Consolas"/>
+      <w:color w:val="4E9A06"/>
+      <w:sz w:val="22"/>
+      <w:shd w:fill="F8F8F8" w:val="clear"/>
+    </w:rPr>
+  </w:style>
+  <w:style w:customStyle="1" w:styleId="SpecialCharTok" w:type="character">
+    <w:name w:val="SpecialCharTok"/>
+    <w:basedOn w:val="VerbatimChar"/>
+    <w:qFormat/>
+    <w:rPr>
+      <w:rFonts w:ascii="Consolas" w:hAnsi="Consolas"/>
+      <w:color w:val="000000"/>
+      <w:sz w:val="22"/>
+      <w:shd w:fill="F8F8F8" w:val="clear"/>
+    </w:rPr>
+  </w:style>
+  <w:style w:customStyle="1" w:styleId="StringTok" w:type="character">
+    <w:name w:val="StringTok"/>
+    <w:basedOn w:val="VerbatimChar"/>
+    <w:qFormat/>
+    <w:rPr>
+      <w:rFonts w:ascii="Consolas" w:hAnsi="Consolas"/>
+      <w:color w:val="4E9A06"/>
+      <w:sz w:val="22"/>
+      <w:shd w:fill="F8F8F8" w:val="clear"/>
+    </w:rPr>
+  </w:style>
+  <w:style w:customStyle="1" w:styleId="VerbatimStringTok" w:type="character">
+    <w:name w:val="VerbatimStringTok"/>
+    <w:basedOn w:val="VerbatimChar"/>
+    <w:qFormat/>
+    <w:rPr>
+      <w:rFonts w:ascii="Consolas" w:hAnsi="Consolas"/>
+      <w:color w:val="4E9A06"/>
+      <w:sz w:val="22"/>
+      <w:shd w:fill="F8F8F8" w:val="clear"/>
+    </w:rPr>
+  </w:style>
+  <w:style w:customStyle="1" w:styleId="SpecialStringTok" w:type="character">
+    <w:name w:val="SpecialStringTok"/>
+    <w:basedOn w:val="VerbatimChar"/>
+    <w:qFormat/>
+    <w:rPr>
+      <w:rFonts w:ascii="Consolas" w:hAnsi="Consolas"/>
+      <w:color w:val="4E9A06"/>
+      <w:sz w:val="22"/>
+      <w:shd w:fill="F8F8F8" w:val="clear"/>
+    </w:rPr>
+  </w:style>
+  <w:style w:customStyle="1" w:styleId="ImportTok" w:type="character">
+    <w:name w:val="ImportTok"/>
+    <w:basedOn w:val="VerbatimChar"/>
+    <w:qFormat/>
+    <w:rPr>
+      <w:rFonts w:ascii="Consolas" w:hAnsi="Consolas"/>
+      <w:sz w:val="22"/>
+      <w:shd w:fill="F8F8F8" w:val="clear"/>
+    </w:rPr>
+  </w:style>
+  <w:style w:customStyle="1" w:styleId="CommentTok" w:type="character">
+    <w:name w:val="CommentTok"/>
+    <w:basedOn w:val="VerbatimChar"/>
+    <w:qFormat/>
+    <w:rPr>
+      <w:rFonts w:ascii="Consolas" w:hAnsi="Consolas"/>
+      <w:i/>
+      <w:color w:val="8F5902"/>
+      <w:sz w:val="22"/>
+      <w:shd w:fill="F8F8F8" w:val="clear"/>
+    </w:rPr>
+  </w:style>
+  <w:style w:customStyle="1" w:styleId="DocumentationTok" w:type="character">
+    <w:name w:val="DocumentationTok"/>
+    <w:basedOn w:val="VerbatimChar"/>
+    <w:qFormat/>
+    <w:rPr>
+      <w:rFonts w:ascii="Consolas" w:hAnsi="Consolas"/>
+      <w:b/>
+      <w:i/>
+      <w:color w:val="8F5902"/>
+      <w:sz w:val="22"/>
+      <w:shd w:fill="F8F8F8" w:val="clear"/>
+    </w:rPr>
+  </w:style>
+  <w:style w:customStyle="1" w:styleId="AnnotationTok" w:type="character">
+    <w:name w:val="AnnotationTok"/>
+    <w:basedOn w:val="VerbatimChar"/>
+    <w:qFormat/>
+    <w:rPr>
+      <w:rFonts w:ascii="Consolas" w:hAnsi="Consolas"/>
+      <w:b/>
+      <w:i/>
+      <w:color w:val="8F5902"/>
+      <w:sz w:val="22"/>
+      <w:shd w:fill="F8F8F8" w:val="clear"/>
+    </w:rPr>
+  </w:style>
+  <w:style w:customStyle="1" w:styleId="CommentVarTok" w:type="character">
+    <w:name w:val="CommentVarTok"/>
+    <w:basedOn w:val="VerbatimChar"/>
+    <w:qFormat/>
+    <w:rPr>
+      <w:rFonts w:ascii="Consolas" w:hAnsi="Consolas"/>
+      <w:b/>
+      <w:i/>
+      <w:color w:val="8F5902"/>
+      <w:sz w:val="22"/>
+      <w:shd w:fill="F8F8F8" w:val="clear"/>
+    </w:rPr>
+  </w:style>
+  <w:style w:customStyle="1" w:styleId="OtherTok" w:type="character">
+    <w:name w:val="OtherTok"/>
+    <w:basedOn w:val="VerbatimChar"/>
+    <w:qFormat/>
+    <w:rPr>
+      <w:rFonts w:ascii="Consolas" w:hAnsi="Consolas"/>
+      <w:color w:val="8F5902"/>
+      <w:sz w:val="22"/>
+      <w:shd w:fill="F8F8F8" w:val="clear"/>
+    </w:rPr>
+  </w:style>
+  <w:style w:customStyle="1" w:styleId="FunctionTok" w:type="character">
+    <w:name w:val="FunctionTok"/>
+    <w:basedOn w:val="VerbatimChar"/>
+    <w:qFormat/>
+    <w:rPr>
+      <w:rFonts w:ascii="Consolas" w:hAnsi="Consolas"/>
+      <w:color w:val="000000"/>
+      <w:sz w:val="22"/>
+      <w:shd w:fill="F8F8F8" w:val="clear"/>
+    </w:rPr>
+  </w:style>
+  <w:style w:customStyle="1" w:styleId="VariableTok" w:type="character">
+    <w:name w:val="VariableTok"/>
+    <w:basedOn w:val="VerbatimChar"/>
+    <w:qFormat/>
+    <w:rPr>
+      <w:rFonts w:ascii="Consolas" w:hAnsi="Consolas"/>
+      <w:color w:val="000000"/>
+      <w:sz w:val="22"/>
+      <w:shd w:fill="F8F8F8" w:val="clear"/>
+    </w:rPr>
+  </w:style>
+  <w:style w:customStyle="1" w:styleId="ControlFlowTok" w:type="character">
+    <w:name w:val="ControlFlowTok"/>
+    <w:basedOn w:val="VerbatimChar"/>
+    <w:qFormat/>
+    <w:rPr>
+      <w:rFonts w:ascii="Consolas" w:hAnsi="Consolas"/>
+      <w:b/>
+      <w:color w:val="204A87"/>
+      <w:sz w:val="22"/>
+      <w:shd w:fill="F8F8F8" w:val="clear"/>
+    </w:rPr>
+  </w:style>
+  <w:style w:customStyle="1" w:styleId="OperatorTok" w:type="character">
+    <w:name w:val="OperatorTok"/>
+    <w:basedOn w:val="VerbatimChar"/>
+    <w:qFormat/>
+    <w:rPr>
+      <w:rFonts w:ascii="Consolas" w:hAnsi="Consolas"/>
+      <w:b/>
+      <w:color w:val="CE5C00"/>
+      <w:sz w:val="22"/>
+      <w:shd w:fill="F8F8F8" w:val="clear"/>
+    </w:rPr>
+  </w:style>
+  <w:style w:customStyle="1" w:styleId="BuiltInTok" w:type="character">
+    <w:name w:val="BuiltInTok"/>
+    <w:basedOn w:val="VerbatimChar"/>
+    <w:qFormat/>
+    <w:rPr>
+      <w:rFonts w:ascii="Consolas" w:hAnsi="Consolas"/>
+      <w:sz w:val="22"/>
+      <w:shd w:fill="F8F8F8" w:val="clear"/>
+    </w:rPr>
+  </w:style>
+  <w:style w:customStyle="1" w:styleId="ExtensionTok" w:type="character">
+    <w:name w:val="ExtensionTok"/>
+    <w:basedOn w:val="VerbatimChar"/>
+    <w:qFormat/>
+    <w:rPr>
+      <w:rFonts w:ascii="Consolas" w:hAnsi="Consolas"/>
+      <w:sz w:val="22"/>
+      <w:shd w:fill="F8F8F8" w:val="clear"/>
+    </w:rPr>
+  </w:style>
+  <w:style w:customStyle="1" w:styleId="PreprocessorTok" w:type="character">
+    <w:name w:val="PreprocessorTok"/>
+    <w:basedOn w:val="VerbatimChar"/>
+    <w:qFormat/>
+    <w:rPr>
+      <w:rFonts w:ascii="Consolas" w:hAnsi="Consolas"/>
+      <w:i/>
+      <w:color w:val="8F5902"/>
+      <w:sz w:val="22"/>
+      <w:shd w:fill="F8F8F8" w:val="clear"/>
+    </w:rPr>
+  </w:style>
+  <w:style w:customStyle="1" w:styleId="AttributeTok" w:type="character">
+    <w:name w:val="AttributeTok"/>
+    <w:basedOn w:val="VerbatimChar"/>
+    <w:qFormat/>
+    <w:rPr>
+      <w:rFonts w:ascii="Consolas" w:hAnsi="Consolas"/>
+      <w:color w:val="C4A000"/>
+      <w:sz w:val="22"/>
+      <w:shd w:fill="F8F8F8" w:val="clear"/>
+    </w:rPr>
+  </w:style>
+  <w:style w:customStyle="1" w:styleId="RegionMarkerTok" w:type="character">
+    <w:name w:val="RegionMarkerTok"/>
+    <w:basedOn w:val="VerbatimChar"/>
+    <w:qFormat/>
+    <w:rPr>
+      <w:rFonts w:ascii="Consolas" w:hAnsi="Consolas"/>
+      <w:sz w:val="22"/>
+      <w:shd w:fill="F8F8F8" w:val="clear"/>
+    </w:rPr>
+  </w:style>
+  <w:style w:customStyle="1" w:styleId="InformationTok" w:type="character">
+    <w:name w:val="InformationTok"/>
+    <w:basedOn w:val="VerbatimChar"/>
+    <w:qFormat/>
+    <w:rPr>
+      <w:rFonts w:ascii="Consolas" w:hAnsi="Consolas"/>
+      <w:b/>
+      <w:i/>
+      <w:color w:val="8F5902"/>
+      <w:sz w:val="22"/>
+      <w:shd w:fill="F8F8F8" w:val="clear"/>
+    </w:rPr>
+  </w:style>
+  <w:style w:customStyle="1" w:styleId="WarningTok" w:type="character">
+    <w:name w:val="WarningTok"/>
+    <w:basedOn w:val="VerbatimChar"/>
+    <w:qFormat/>
+    <w:rPr>
+      <w:rFonts w:ascii="Consolas" w:hAnsi="Consolas"/>
+      <w:b/>
+      <w:i/>
+      <w:color w:val="8F5902"/>
+      <w:sz w:val="22"/>
+      <w:shd w:fill="F8F8F8" w:val="clear"/>
+    </w:rPr>
+  </w:style>
+  <w:style w:customStyle="1" w:styleId="AlertTok" w:type="character">
+    <w:name w:val="AlertTok"/>
+    <w:basedOn w:val="VerbatimChar"/>
+    <w:qFormat/>
+    <w:rPr>
+      <w:rFonts w:ascii="Consolas" w:hAnsi="Consolas"/>
+      <w:color w:val="EF2929"/>
+      <w:sz w:val="22"/>
+      <w:shd w:fill="F8F8F8" w:val="clear"/>
+    </w:rPr>
+  </w:style>
+  <w:style w:customStyle="1" w:styleId="ErrorTok" w:type="character">
+    <w:name w:val="ErrorTok"/>
+    <w:basedOn w:val="VerbatimChar"/>
+    <w:qFormat/>
+    <w:rPr>
+      <w:rFonts w:ascii="Consolas" w:hAnsi="Consolas"/>
+      <w:b/>
+      <w:color w:val="A40000"/>
+      <w:sz w:val="22"/>
+      <w:shd w:fill="F8F8F8" w:val="clear"/>
+    </w:rPr>
+  </w:style>
+  <w:style w:customStyle="1" w:styleId="NormalTok" w:type="character">
+    <w:name w:val="NormalTok"/>
+    <w:basedOn w:val="VerbatimChar"/>
+    <w:qFormat/>
+    <w:rPr>
+      <w:rFonts w:ascii="Consolas" w:hAnsi="Consolas"/>
+      <w:sz w:val="22"/>
+      <w:shd w:fill="F8F8F8" w:val="clear"/>
+    </w:rPr>
+  </w:style>
+  <w:style w:customStyle="1" w:styleId="BodyTextChar" w:type="character">
+    <w:name w:val="Body Text Char"/>
+    <w:basedOn w:val="DefaultParagraphFont"/>
+    <w:qFormat/>
+    <w:rsid w:val="00e93a53"/>
+    <w:rPr/>
+  </w:style>
+  <w:style w:styleId="LineNumbering" w:type="character">
+    <w:name w:val="Line Numbering"/>
+    <w:rPr/>
+  </w:style>
+  <w:style w:styleId="Heading" w:type="paragraph">
+    <w:name w:val="Heading"/>
+    <w:basedOn w:val="Normal"/>
+    <w:next w:val="TextBody"/>
+    <w:qFormat/>
+    <w:pPr>
+      <w:keepNext w:val="true"/>
+      <w:spacing w:after="120" w:before="240"/>
+    </w:pPr>
+    <w:rPr>
+      <w:rFonts w:ascii="Liberation Sans" w:cs="Lohit Devanagari" w:eastAsia="Noto Sans CJK SC" w:hAnsi="Liberation Sans"/>
+      <w:sz w:val="28"/>
+      <w:szCs w:val="28"/>
+    </w:rPr>
+  </w:style>
+  <w:style w:styleId="TextBody" w:type="paragraph">
+    <w:name w:val="Body Text"/>
+    <w:basedOn w:val="Normal"/>
+    <w:link w:val="BodyTextChar"/>
+    <w:qFormat/>
+    <w:pPr>
+      <w:spacing w:after="180" w:before="180"/>
+    </w:pPr>
+    <w:rPr/>
+  </w:style>
+  <w:style w:styleId="List" w:type="paragraph">
+    <w:name w:val="List"/>
+    <w:basedOn w:val="TextBody"/>
+    <w:pPr/>
+    <w:rPr>
+      <w:rFonts w:cs="Lohit Devanagari"/>
+    </w:rPr>
+  </w:style>
+  <w:style w:styleId="Caption" w:type="paragraph">
+    <w:name w:val="Caption"/>
+    <w:basedOn w:val="Normal"/>
+    <w:qFormat/>
+    <w:pPr>
+      <w:suppressLineNumbers/>
+      <w:spacing w:after="120" w:before="120"/>
+    </w:pPr>
+    <w:rPr>
+      <w:rFonts w:cs="Lohit Devanagari"/>
+      <w:i/>
+      <w:iCs/>
+      <w:sz w:val="24"/>
+      <w:szCs w:val="24"/>
+    </w:rPr>
+  </w:style>
+  <w:style w:styleId="Index" w:type="paragraph">
+    <w:name w:val="Index"/>
+    <w:basedOn w:val="Normal"/>
+    <w:qFormat/>
+    <w:pPr>
+      <w:suppressLineNumbers/>
+    </w:pPr>
+    <w:rPr>
+      <w:rFonts w:cs="Lohit Devanagari"/>
+    </w:rPr>
+  </w:style>
+  <w:style w:customStyle="1" w:styleId="FirstParagraph" w:type="paragraph">
+    <w:name w:val="First Paragraph"/>
+    <w:basedOn w:val="TextBody"/>
+    <w:next w:val="TextBody"/>
+    <w:qFormat/>
+    <w:pPr/>
+    <w:rPr/>
+  </w:style>
+  <w:style w:customStyle="1" w:styleId="Compact" w:type="paragraph">
+    <w:name w:val="Compact"/>
+    <w:basedOn w:val="TextBody"/>
+    <w:qFormat/>
+    <w:pPr>
+      <w:spacing w:after="36" w:before="36"/>
+    </w:pPr>
+    <w:rPr/>
+  </w:style>
+  <w:style w:styleId="Title" w:type="paragraph">
+    <w:name w:val="Title"/>
+    <w:basedOn w:val="Normal"/>
+    <w:next w:val="TextBody"/>
+    <w:qFormat/>
+    <w:rsid w:val="00e93a53"/>
+    <w:pPr>
+      <w:keepNext w:val="true"/>
+      <w:keepLines/>
+      <w:spacing w:after="240" w:before="480"/>
+      <w:jc w:val="center"/>
+    </w:pPr>
+    <w:rPr>
+      <w:rFonts w:ascii="Cambria" w:cs="" w:cstheme="majorBidi" w:eastAsia="" w:eastAsiaTheme="majorEastAsia" w:hAnsi="Cambria"/>
+      <w:b/>
+      <w:bCs/>
+      <w:color w:themeColor="text1" w:val="000000"/>
+      <w:sz w:val="36"/>
+      <w:szCs w:val="36"/>
+    </w:rPr>
+  </w:style>
+  <w:style w:styleId="Subtitle" w:type="paragraph">
+    <w:name w:val="Subtitle"/>
+    <w:basedOn w:val="Title"/>
+    <w:next w:val="TextBody"/>
+    <w:qFormat/>
+    <w:pPr>
+      <w:spacing w:after="240" w:before="240"/>
+    </w:pPr>
+    <w:rPr>
+      <w:sz w:val="30"/>
+      <w:szCs w:val="30"/>
+    </w:rPr>
+  </w:style>
+  <w:style w:customStyle="1" w:styleId="Author" w:type="paragraph">
+    <w:name w:val="Author"/>
+    <w:next w:val="TextBody"/>
+    <w:qFormat/>
+    <w:pPr>
+      <w:keepNext w:val="true"/>
+      <w:keepLines/>
+      <w:widowControl/>
+      <w:suppressAutoHyphens w:val="true"/>
+      <w:bidi w:val="0"/>
+      <w:spacing w:after="200" w:before="0"/>
+      <w:jc w:val="center"/>
+    </w:pPr>
+    <w:rPr>
+      <w:rFonts w:ascii="Cambria" w:asciiTheme="minorHAnsi" w:cs="" w:cstheme="minorBidi" w:eastAsia="Cambria" w:eastAsiaTheme="minorHAnsi" w:hAnsi="Cambria" w:hAnsiTheme="minorHAnsi"/>
+      <w:color w:val="auto"/>
+      <w:kern w:val="0"/>
+      <w:sz w:val="24"/>
+      <w:szCs w:val="24"/>
+      <w:lang w:bidi="ar-SA" w:eastAsia="en-US" w:val="en-US"/>
+    </w:rPr>
+  </w:style>
+  <w:style w:styleId="Date" w:type="paragraph">
+    <w:name w:val="Date"/>
+    <w:next w:val="TextBody"/>
+    <w:qFormat/>
+    <w:pPr>
+      <w:keepNext w:val="true"/>
+      <w:keepLines/>
+      <w:widowControl/>
+      <w:suppressAutoHyphens w:val="true"/>
+      <w:bidi w:val="0"/>
+      <w:spacing w:after="200" w:before="0"/>
+      <w:jc w:val="center"/>
+    </w:pPr>
+    <w:rPr>
+      <w:rFonts w:ascii="Cambria" w:asciiTheme="minorHAnsi" w:cs="" w:cstheme="minorBidi" w:eastAsia="Cambria" w:eastAsiaTheme="minorHAnsi" w:hAnsi="Cambria" w:hAnsiTheme="minorHAnsi"/>
+      <w:color w:val="auto"/>
+      <w:kern w:val="0"/>
+      <w:sz w:val="24"/>
+      <w:szCs w:val="24"/>
+      <w:lang w:bidi="ar-SA" w:eastAsia="en-US" w:val="en-US"/>
+    </w:rPr>
+  </w:style>
+  <w:style w:customStyle="1" w:styleId="Abstract" w:type="paragraph">
+    <w:name w:val="Abstract"/>
+    <w:basedOn w:val="Normal"/>
+    <w:next w:val="TextBody"/>
+    <w:qFormat/>
+    <w:pPr>
+      <w:keepNext w:val="true"/>
+      <w:keepLines/>
+      <w:spacing w:after="300" w:before="300"/>
+    </w:pPr>
+    <w:rPr>
+      <w:sz w:val="20"/>
+      <w:szCs w:val="20"/>
+    </w:rPr>
+  </w:style>
+  <w:style w:styleId="Bibliography" w:type="paragraph">
+    <w:name w:val="Bibliography"/>
+    <w:basedOn w:val="Normal"/>
+    <w:qFormat/>
+    <w:pPr/>
+    <w:rPr/>
+  </w:style>
+  <w:style w:styleId="BlockText" w:type="paragraph">
+    <w:name w:val="Block Text"/>
+    <w:basedOn w:val="TextBody"/>
+    <w:next w:val="TextBody"/>
+    <w:uiPriority w:val="9"/>
+    <w:unhideWhenUsed/>
+    <w:qFormat/>
+    <w:pPr>
+      <w:spacing w:after="100" w:before="100"/>
+    </w:pPr>
+    <w:rPr>
+      <w:rFonts w:ascii="Calibri" w:asciiTheme="majorHAnsi" w:cs="" w:cstheme="majorBidi" w:eastAsia="" w:eastAsiaTheme="majorEastAsia" w:hAnsi="Calibri" w:hAnsiTheme="majorHAnsi"/>
+      <w:bCs/>
+      <w:sz w:val="20"/>
+      <w:szCs w:val="20"/>
+    </w:rPr>
+  </w:style>
+  <w:style w:styleId="Footnote" w:type="paragraph">
+    <w:name w:val="Footnote Text"/>
+    <w:basedOn w:val="Normal"/>
+    <w:uiPriority w:val="9"/>
+    <w:unhideWhenUsed/>
+    <w:qFormat/>
+    <w:pPr/>
+    <w:rPr/>
+  </w:style>
+  <w:style w:customStyle="1" w:styleId="DefinitionTerm" w:type="paragraph">
+    <w:name w:val="Definition Term"/>
+    <w:basedOn w:val="Normal"/>
+    <w:next w:val="Definition"/>
+    <w:qFormat/>
+    <w:pPr>
+      <w:keepNext w:val="true"/>
+      <w:keepLines/>
+      <w:spacing w:after="0" w:before="0"/>
+    </w:pPr>
+    <w:rPr>
+      <w:b/>
+    </w:rPr>
+  </w:style>
+  <w:style w:customStyle="1" w:styleId="Definition" w:type="paragraph">
+    <w:name w:val="Definition"/>
+    <w:basedOn w:val="Normal"/>
+    <w:qFormat/>
+    <w:pPr/>
+    <w:rPr/>
+  </w:style>
+  <w:style w:styleId="Caption1" w:type="paragraph">
+    <w:name w:val="caption"/>
+    <w:basedOn w:val="Normal"/>
+    <w:link w:val="CaptionChar"/>
+    <w:qFormat/>
+    <w:pPr>
+      <w:spacing w:after="120" w:before="0"/>
+    </w:pPr>
+    <w:rPr>
+      <w:i/>
+    </w:rPr>
+  </w:style>
+  <w:style w:customStyle="1" w:styleId="TableCaption" w:type="paragraph">
+    <w:name w:val="Table Caption"/>
+    <w:basedOn w:val="Caption1"/>
+    <w:qFormat/>
+    <w:pPr>
+      <w:keepNext w:val="true"/>
+    </w:pPr>
+    <w:rPr/>
+  </w:style>
+  <w:style w:customStyle="1" w:styleId="ImageCaption" w:type="paragraph">
+    <w:name w:val="Image Caption"/>
+    <w:basedOn w:val="Caption1"/>
+    <w:qFormat/>
+    <w:pPr/>
+    <w:rPr/>
+  </w:style>
+  <w:style w:customStyle="1" w:styleId="Figure" w:type="paragraph">
+    <w:name w:val="Figure"/>
+    <w:basedOn w:val="Normal"/>
+    <w:qFormat/>
+    <w:pPr/>
+    <w:rPr/>
+  </w:style>
+  <w:style w:customStyle="1" w:styleId="CaptionedFigure" w:type="paragraph">
+    <w:name w:val="Captioned Figure"/>
+    <w:basedOn w:val="Figure"/>
+    <w:qFormat/>
+    <w:pPr>
+      <w:keepNext w:val="true"/>
+    </w:pPr>
+    <w:rPr/>
+  </w:style>
+  <w:style w:styleId="IndexHeading" w:type="paragraph">
+    <w:name w:val="Index Heading"/>
+    <w:basedOn w:val="Heading"/>
+    <w:pPr/>
+    <w:rPr/>
+  </w:style>
+  <w:style w:styleId="ContentsHeading" w:type="paragraph">
+    <w:name w:val="TOC Heading"/>
+    <w:basedOn w:val="Heading1"/>
+    <w:next w:val="TextBody"/>
+    <w:uiPriority w:val="39"/>
+    <w:unhideWhenUsed/>
+    <w:qFormat/>
+    <w:pPr>
+      <w:spacing w:after="0" w:before="240" w:line="259" w:lineRule="auto"/>
+      <w:outlineLvl w:val="9"/>
+    </w:pPr>
+    <w:rPr>
+      <w:rFonts w:ascii="Calibri" w:asciiTheme="majorHAnsi" w:hAnsi="Calibri" w:hAnsiTheme="majorHAnsi"/>
+      <w:b w:val="false"/>
+      <w:bCs w:val="false"/>
+      <w:color w:themeColor="accent1" w:themeShade="bf" w:val="365F91"/>
+    </w:rPr>
+  </w:style>
+  <w:style w:customStyle="1" w:styleId="SourceCode" w:type="paragraph">
+    <w:name w:val="Source Code"/>
+    <w:basedOn w:val="Normal"/>
+    <w:link w:val="VerbatimChar"/>
+    <w:qFormat/>
+    <w:pPr>
+      <w:shd w:color="auto" w:fill="F8F8F8" w:val="clear"/>
+    </w:pPr>
+    <w:rPr/>
+  </w:style>
+  <w:style w:styleId="HeaderandFooter" w:type="paragraph">
+    <w:name w:val="Header and Footer"/>
+    <w:basedOn w:val="Normal"/>
+    <w:qFormat/>
+    <w:pPr>
+      <w:suppressLineNumbers/>
+      <w:tabs>
+        <w:tab w:pos="720" w:val="clear"/>
+        <w:tab w:leader="none" w:pos="4680" w:val="center"/>
+        <w:tab w:leader="none" w:pos="9360" w:val="right"/>
+      </w:tabs>
+    </w:pPr>
+    <w:rPr/>
+  </w:style>
+  <w:style w:styleId="Footer" w:type="paragraph">
+    <w:name w:val="Footer"/>
+    <w:basedOn w:val="HeaderandFooter"/>
+    <w:pPr>
+      <w:suppressLineNumbers/>
+    </w:pPr>
+    <w:rPr/>
+  </w:style>
+  <w:style w:styleId="Header" w:type="paragraph">
+    <w:name w:val="Header"/>
+    <w:basedOn w:val="HeaderandFooter"/>
+    <w:pPr>
+      <w:suppressLineNumbers/>
+    </w:pPr>
+    <w:rPr/>
+  </w:style>
+  <w:style w:default="1" w:styleId="NoList" w:type="numbering">
+    <w:name w:val="No List"/>
+    <w:uiPriority w:val="99"/>
+    <w:semiHidden/>
+    <w:unhideWhenUsed/>
+    <w:qFormat/>
   </w:style>
   <w:style w:default="1" w:styleId="TableNormal" w:type="table">
     <w:name w:val="Normal Table"/>
@@ -4927,7 +6050,6 @@
     <w:semiHidden/>
     <w:unhideWhenUsed/>
     <w:tblPr>
-      <w:tblInd w:type="dxa" w:w="0"/>
       <w:tblCellMar>
         <w:top w:type="dxa" w:w="0"/>
         <w:left w:type="dxa" w:w="108"/>
@@ -4936,140 +6058,12 @@
       </w:tblCellMar>
     </w:tblPr>
   </w:style>
-  <w:style w:default="1" w:styleId="NoList" w:type="numbering">
-    <w:name w:val="No List"/>
-    <w:uiPriority w:val="99"/>
-    <w:semiHidden/>
-    <w:unhideWhenUsed/>
-  </w:style>
-  <w:style w:styleId="BodyText" w:type="paragraph">
-    <w:name w:val="Body Text"/>
-    <w:basedOn w:val="Normal"/>
-    <w:link w:val="BodyTextChar"/>
-    <w:qFormat/>
-    <w:pPr>
-      <w:spacing w:after="180" w:before="180"/>
-    </w:pPr>
-  </w:style>
-  <w:style w:customStyle="1" w:styleId="FirstParagraph" w:type="paragraph">
-    <w:name w:val="First Paragraph"/>
-    <w:basedOn w:val="BodyText"/>
-    <w:next w:val="BodyText"/>
-    <w:qFormat/>
-  </w:style>
-  <w:style w:customStyle="1" w:styleId="Compact" w:type="paragraph">
-    <w:name w:val="Compact"/>
-    <w:basedOn w:val="BodyText"/>
-    <w:qFormat/>
-    <w:pPr>
-      <w:spacing w:after="36" w:before="36"/>
-    </w:pPr>
-  </w:style>
-  <w:style w:styleId="Title" w:type="paragraph">
-    <w:name w:val="Title"/>
-    <w:basedOn w:val="Normal"/>
-    <w:next w:val="BodyText"/>
-    <w:qFormat/>
-    <w:rsid w:val="00E93A53"/>
-    <w:pPr>
-      <w:keepNext/>
-      <w:keepLines/>
-      <w:spacing w:after="240" w:before="480"/>
-      <w:jc w:val="center"/>
-    </w:pPr>
-    <w:rPr>
-      <w:rFonts w:ascii="Cambria" w:cstheme="majorBidi" w:eastAsiaTheme="majorEastAsia" w:hAnsi="Cambria"/>
-      <w:b/>
-      <w:bCs/>
-      <w:color w:themeColor="text1" w:val="000000"/>
-      <w:sz w:val="36"/>
-      <w:szCs w:val="36"/>
-    </w:rPr>
-  </w:style>
-  <w:style w:styleId="Subtitle" w:type="paragraph">
-    <w:name w:val="Subtitle"/>
-    <w:basedOn w:val="Title"/>
-    <w:next w:val="BodyText"/>
-    <w:qFormat/>
-    <w:pPr>
-      <w:spacing w:before="240"/>
-    </w:pPr>
-    <w:rPr>
-      <w:sz w:val="30"/>
-      <w:szCs w:val="30"/>
-    </w:rPr>
-  </w:style>
-  <w:style w:customStyle="1" w:styleId="Author" w:type="paragraph">
-    <w:name w:val="Author"/>
-    <w:next w:val="BodyText"/>
-    <w:qFormat/>
-    <w:pPr>
-      <w:keepNext/>
-      <w:keepLines/>
-      <w:jc w:val="center"/>
-    </w:pPr>
-  </w:style>
-  <w:style w:styleId="Date" w:type="paragraph">
-    <w:name w:val="Date"/>
-    <w:next w:val="BodyText"/>
-    <w:qFormat/>
-    <w:pPr>
-      <w:keepNext/>
-      <w:keepLines/>
-      <w:jc w:val="center"/>
-    </w:pPr>
-  </w:style>
-  <w:style w:customStyle="1" w:styleId="Abstract" w:type="paragraph">
-    <w:name w:val="Abstract"/>
-    <w:basedOn w:val="Normal"/>
-    <w:next w:val="BodyText"/>
-    <w:qFormat/>
-    <w:pPr>
-      <w:keepNext/>
-      <w:keepLines/>
-      <w:spacing w:after="300" w:before="300"/>
-    </w:pPr>
-    <w:rPr>
-      <w:sz w:val="20"/>
-      <w:szCs w:val="20"/>
-    </w:rPr>
-  </w:style>
-  <w:style w:styleId="Bibliography" w:type="paragraph">
-    <w:name w:val="Bibliography"/>
-    <w:basedOn w:val="Normal"/>
-    <w:qFormat/>
-  </w:style>
-  <w:style w:styleId="BlockText" w:type="paragraph">
-    <w:name w:val="Block Text"/>
-    <w:basedOn w:val="BodyText"/>
-    <w:next w:val="BodyText"/>
-    <w:uiPriority w:val="9"/>
-    <w:unhideWhenUsed/>
-    <w:qFormat/>
-    <w:pPr>
-      <w:spacing w:after="100" w:before="100"/>
-    </w:pPr>
-    <w:rPr>
-      <w:rFonts w:asciiTheme="majorHAnsi" w:cstheme="majorBidi" w:eastAsiaTheme="majorEastAsia" w:hAnsiTheme="majorHAnsi"/>
-      <w:bCs/>
-      <w:sz w:val="20"/>
-      <w:szCs w:val="20"/>
-    </w:rPr>
-  </w:style>
-  <w:style w:styleId="FootnoteText" w:type="paragraph">
-    <w:name w:val="footnote text"/>
-    <w:basedOn w:val="Normal"/>
-    <w:uiPriority w:val="9"/>
-    <w:unhideWhenUsed/>
-    <w:qFormat/>
-  </w:style>
   <w:style w:customStyle="1" w:styleId="Table" w:type="table">
     <w:name w:val="Table"/>
     <w:semiHidden/>
     <w:unhideWhenUsed/>
     <w:qFormat/>
     <w:tblPr>
-      <w:tblInd w:type="dxa" w:w="0"/>
       <w:tblCellMar>
         <w:top w:type="dxa" w:w="0"/>
         <w:left w:type="dxa" w:w="108"/>
@@ -5077,438 +6071,6 @@
         <w:right w:type="dxa" w:w="108"/>
       </w:tblCellMar>
     </w:tblPr>
-  </w:style>
-  <w:style w:customStyle="1" w:styleId="DefinitionTerm" w:type="paragraph">
-    <w:name w:val="Definition Term"/>
-    <w:basedOn w:val="Normal"/>
-    <w:next w:val="Definition"/>
-    <w:pPr>
-      <w:keepNext/>
-      <w:keepLines/>
-      <w:spacing w:after="0"/>
-    </w:pPr>
-    <w:rPr>
-      <w:b/>
-    </w:rPr>
-  </w:style>
-  <w:style w:customStyle="1" w:styleId="Definition" w:type="paragraph">
-    <w:name w:val="Definition"/>
-    <w:basedOn w:val="Normal"/>
-  </w:style>
-  <w:style w:styleId="Caption" w:type="paragraph">
-    <w:name w:val="caption"/>
-    <w:basedOn w:val="Normal"/>
-    <w:link w:val="CaptionChar"/>
-    <w:pPr>
-      <w:spacing w:after="120"/>
-    </w:pPr>
-    <w:rPr>
-      <w:i/>
-    </w:rPr>
-  </w:style>
-  <w:style w:customStyle="1" w:styleId="TableCaption" w:type="paragraph">
-    <w:name w:val="Table Caption"/>
-    <w:basedOn w:val="Caption"/>
-    <w:pPr>
-      <w:keepNext/>
-    </w:pPr>
-  </w:style>
-  <w:style w:customStyle="1" w:styleId="ImageCaption" w:type="paragraph">
-    <w:name w:val="Image Caption"/>
-    <w:basedOn w:val="Caption"/>
-  </w:style>
-  <w:style w:customStyle="1" w:styleId="Figure" w:type="paragraph">
-    <w:name w:val="Figure"/>
-    <w:basedOn w:val="Normal"/>
-  </w:style>
-  <w:style w:customStyle="1" w:styleId="CaptionedFigure" w:type="paragraph">
-    <w:name w:val="Captioned Figure"/>
-    <w:basedOn w:val="Figure"/>
-    <w:pPr>
-      <w:keepNext/>
-    </w:pPr>
-  </w:style>
-  <w:style w:customStyle="1" w:styleId="CaptionChar" w:type="character">
-    <w:name w:val="Caption Char"/>
-    <w:basedOn w:val="DefaultParagraphFont"/>
-    <w:link w:val="Caption"/>
-  </w:style>
-  <w:style w:customStyle="1" w:styleId="VerbatimChar" w:type="character">
-    <w:name w:val="Verbatim Char"/>
-    <w:basedOn w:val="CaptionChar"/>
-    <w:link w:val="SourceCode"/>
-    <w:rPr>
-      <w:rFonts w:ascii="Consolas" w:hAnsi="Consolas"/>
-      <w:sz w:val="22"/>
-    </w:rPr>
-  </w:style>
-  <w:style w:styleId="FootnoteReference" w:type="character">
-    <w:name w:val="footnote reference"/>
-    <w:basedOn w:val="CaptionChar"/>
-    <w:rPr>
-      <w:vertAlign w:val="superscript"/>
-    </w:rPr>
-  </w:style>
-  <w:style w:styleId="Hyperlink" w:type="character">
-    <w:name w:val="Hyperlink"/>
-    <w:basedOn w:val="CaptionChar"/>
-    <w:rPr>
-      <w:color w:themeColor="accent1" w:val="4F81BD"/>
-    </w:rPr>
-  </w:style>
-  <w:style w:styleId="TOCHeading" w:type="paragraph">
-    <w:name w:val="TOC Heading"/>
-    <w:basedOn w:val="Heading1"/>
-    <w:next w:val="BodyText"/>
-    <w:uiPriority w:val="39"/>
-    <w:unhideWhenUsed/>
-    <w:qFormat/>
-    <w:pPr>
-      <w:spacing w:before="240" w:line="259" w:lineRule="auto"/>
-      <w:outlineLvl w:val="9"/>
-    </w:pPr>
-    <w:rPr>
-      <w:rFonts w:asciiTheme="majorHAnsi" w:hAnsiTheme="majorHAnsi"/>
-      <w:b w:val="0"/>
-      <w:bCs w:val="0"/>
-      <w:color w:themeColor="accent1" w:themeShade="BF" w:val="365F91"/>
-    </w:rPr>
-  </w:style>
-  <w:style w:customStyle="1" w:styleId="SourceCode" w:type="paragraph">
-    <w:name w:val="Source Code"/>
-    <w:basedOn w:val="Normal"/>
-    <w:link w:val="VerbatimChar"/>
-    <w:pPr>
-      <w:shd w:color="auto" w:fill="F8F8F8" w:val="clear"/>
-      <w:wordWrap w:val="0"/>
-    </w:pPr>
-  </w:style>
-  <w:style w:customStyle="1" w:styleId="KeywordTok" w:type="character">
-    <w:name w:val="KeywordTok"/>
-    <w:basedOn w:val="VerbatimChar"/>
-    <w:rPr>
-      <w:rFonts w:ascii="Consolas" w:hAnsi="Consolas"/>
-      <w:b/>
-      <w:color w:val="204A87"/>
-      <w:sz w:val="22"/>
-      <w:shd w:color="auto" w:fill="F8F8F8" w:val="clear"/>
-    </w:rPr>
-  </w:style>
-  <w:style w:customStyle="1" w:styleId="DataTypeTok" w:type="character">
-    <w:name w:val="DataTypeTok"/>
-    <w:basedOn w:val="VerbatimChar"/>
-    <w:rPr>
-      <w:rFonts w:ascii="Consolas" w:hAnsi="Consolas"/>
-      <w:color w:val="204A87"/>
-      <w:sz w:val="22"/>
-      <w:shd w:color="auto" w:fill="F8F8F8" w:val="clear"/>
-    </w:rPr>
-  </w:style>
-  <w:style w:customStyle="1" w:styleId="DecValTok" w:type="character">
-    <w:name w:val="DecValTok"/>
-    <w:basedOn w:val="VerbatimChar"/>
-    <w:rPr>
-      <w:rFonts w:ascii="Consolas" w:hAnsi="Consolas"/>
-      <w:color w:val="0000CF"/>
-      <w:sz w:val="22"/>
-      <w:shd w:color="auto" w:fill="F8F8F8" w:val="clear"/>
-    </w:rPr>
-  </w:style>
-  <w:style w:customStyle="1" w:styleId="BaseNTok" w:type="character">
-    <w:name w:val="BaseNTok"/>
-    <w:basedOn w:val="VerbatimChar"/>
-    <w:rPr>
-      <w:rFonts w:ascii="Consolas" w:hAnsi="Consolas"/>
-      <w:color w:val="0000CF"/>
-      <w:sz w:val="22"/>
-      <w:shd w:color="auto" w:fill="F8F8F8" w:val="clear"/>
-    </w:rPr>
-  </w:style>
-  <w:style w:customStyle="1" w:styleId="FloatTok" w:type="character">
-    <w:name w:val="FloatTok"/>
-    <w:basedOn w:val="VerbatimChar"/>
-    <w:rPr>
-      <w:rFonts w:ascii="Consolas" w:hAnsi="Consolas"/>
-      <w:color w:val="0000CF"/>
-      <w:sz w:val="22"/>
-      <w:shd w:color="auto" w:fill="F8F8F8" w:val="clear"/>
-    </w:rPr>
-  </w:style>
-  <w:style w:customStyle="1" w:styleId="ConstantTok" w:type="character">
-    <w:name w:val="ConstantTok"/>
-    <w:basedOn w:val="VerbatimChar"/>
-    <w:rPr>
-      <w:rFonts w:ascii="Consolas" w:hAnsi="Consolas"/>
-      <w:color w:val="000000"/>
-      <w:sz w:val="22"/>
-      <w:shd w:color="auto" w:fill="F8F8F8" w:val="clear"/>
-    </w:rPr>
-  </w:style>
-  <w:style w:customStyle="1" w:styleId="CharTok" w:type="character">
-    <w:name w:val="CharTok"/>
-    <w:basedOn w:val="VerbatimChar"/>
-    <w:rPr>
-      <w:rFonts w:ascii="Consolas" w:hAnsi="Consolas"/>
-      <w:color w:val="4E9A06"/>
-      <w:sz w:val="22"/>
-      <w:shd w:color="auto" w:fill="F8F8F8" w:val="clear"/>
-    </w:rPr>
-  </w:style>
-  <w:style w:customStyle="1" w:styleId="SpecialCharTok" w:type="character">
-    <w:name w:val="SpecialCharTok"/>
-    <w:basedOn w:val="VerbatimChar"/>
-    <w:rPr>
-      <w:rFonts w:ascii="Consolas" w:hAnsi="Consolas"/>
-      <w:color w:val="000000"/>
-      <w:sz w:val="22"/>
-      <w:shd w:color="auto" w:fill="F8F8F8" w:val="clear"/>
-    </w:rPr>
-  </w:style>
-  <w:style w:customStyle="1" w:styleId="StringTok" w:type="character">
-    <w:name w:val="StringTok"/>
-    <w:basedOn w:val="VerbatimChar"/>
-    <w:rPr>
-      <w:rFonts w:ascii="Consolas" w:hAnsi="Consolas"/>
-      <w:color w:val="4E9A06"/>
-      <w:sz w:val="22"/>
-      <w:shd w:color="auto" w:fill="F8F8F8" w:val="clear"/>
-    </w:rPr>
-  </w:style>
-  <w:style w:customStyle="1" w:styleId="VerbatimStringTok" w:type="character">
-    <w:name w:val="VerbatimStringTok"/>
-    <w:basedOn w:val="VerbatimChar"/>
-    <w:rPr>
-      <w:rFonts w:ascii="Consolas" w:hAnsi="Consolas"/>
-      <w:color w:val="4E9A06"/>
-      <w:sz w:val="22"/>
-      <w:shd w:color="auto" w:fill="F8F8F8" w:val="clear"/>
-    </w:rPr>
-  </w:style>
-  <w:style w:customStyle="1" w:styleId="SpecialStringTok" w:type="character">
-    <w:name w:val="SpecialStringTok"/>
-    <w:basedOn w:val="VerbatimChar"/>
-    <w:rPr>
-      <w:rFonts w:ascii="Consolas" w:hAnsi="Consolas"/>
-      <w:color w:val="4E9A06"/>
-      <w:sz w:val="22"/>
-      <w:shd w:color="auto" w:fill="F8F8F8" w:val="clear"/>
-    </w:rPr>
-  </w:style>
-  <w:style w:customStyle="1" w:styleId="ImportTok" w:type="character">
-    <w:name w:val="ImportTok"/>
-    <w:basedOn w:val="VerbatimChar"/>
-    <w:rPr>
-      <w:rFonts w:ascii="Consolas" w:hAnsi="Consolas"/>
-      <w:sz w:val="22"/>
-      <w:shd w:color="auto" w:fill="F8F8F8" w:val="clear"/>
-    </w:rPr>
-  </w:style>
-  <w:style w:customStyle="1" w:styleId="CommentTok" w:type="character">
-    <w:name w:val="CommentTok"/>
-    <w:basedOn w:val="VerbatimChar"/>
-    <w:rPr>
-      <w:rFonts w:ascii="Consolas" w:hAnsi="Consolas"/>
-      <w:i/>
-      <w:color w:val="8F5902"/>
-      <w:sz w:val="22"/>
-      <w:shd w:color="auto" w:fill="F8F8F8" w:val="clear"/>
-    </w:rPr>
-  </w:style>
-  <w:style w:customStyle="1" w:styleId="DocumentationTok" w:type="character">
-    <w:name w:val="DocumentationTok"/>
-    <w:basedOn w:val="VerbatimChar"/>
-    <w:rPr>
-      <w:rFonts w:ascii="Consolas" w:hAnsi="Consolas"/>
-      <w:b/>
-      <w:i/>
-      <w:color w:val="8F5902"/>
-      <w:sz w:val="22"/>
-      <w:shd w:color="auto" w:fill="F8F8F8" w:val="clear"/>
-    </w:rPr>
-  </w:style>
-  <w:style w:customStyle="1" w:styleId="AnnotationTok" w:type="character">
-    <w:name w:val="AnnotationTok"/>
-    <w:basedOn w:val="VerbatimChar"/>
-    <w:rPr>
-      <w:rFonts w:ascii="Consolas" w:hAnsi="Consolas"/>
-      <w:b/>
-      <w:i/>
-      <w:color w:val="8F5902"/>
-      <w:sz w:val="22"/>
-      <w:shd w:color="auto" w:fill="F8F8F8" w:val="clear"/>
-    </w:rPr>
-  </w:style>
-  <w:style w:customStyle="1" w:styleId="CommentVarTok" w:type="character">
-    <w:name w:val="CommentVarTok"/>
-    <w:basedOn w:val="VerbatimChar"/>
-    <w:rPr>
-      <w:rFonts w:ascii="Consolas" w:hAnsi="Consolas"/>
-      <w:b/>
-      <w:i/>
-      <w:color w:val="8F5902"/>
-      <w:sz w:val="22"/>
-      <w:shd w:color="auto" w:fill="F8F8F8" w:val="clear"/>
-    </w:rPr>
-  </w:style>
-  <w:style w:customStyle="1" w:styleId="OtherTok" w:type="character">
-    <w:name w:val="OtherTok"/>
-    <w:basedOn w:val="VerbatimChar"/>
-    <w:rPr>
-      <w:rFonts w:ascii="Consolas" w:hAnsi="Consolas"/>
-      <w:color w:val="8F5902"/>
-      <w:sz w:val="22"/>
-      <w:shd w:color="auto" w:fill="F8F8F8" w:val="clear"/>
-    </w:rPr>
-  </w:style>
-  <w:style w:customStyle="1" w:styleId="FunctionTok" w:type="character">
-    <w:name w:val="FunctionTok"/>
-    <w:basedOn w:val="VerbatimChar"/>
-    <w:rPr>
-      <w:rFonts w:ascii="Consolas" w:hAnsi="Consolas"/>
-      <w:color w:val="000000"/>
-      <w:sz w:val="22"/>
-      <w:shd w:color="auto" w:fill="F8F8F8" w:val="clear"/>
-    </w:rPr>
-  </w:style>
-  <w:style w:customStyle="1" w:styleId="VariableTok" w:type="character">
-    <w:name w:val="VariableTok"/>
-    <w:basedOn w:val="VerbatimChar"/>
-    <w:rPr>
-      <w:rFonts w:ascii="Consolas" w:hAnsi="Consolas"/>
-      <w:color w:val="000000"/>
-      <w:sz w:val="22"/>
-      <w:shd w:color="auto" w:fill="F8F8F8" w:val="clear"/>
-    </w:rPr>
-  </w:style>
-  <w:style w:customStyle="1" w:styleId="ControlFlowTok" w:type="character">
-    <w:name w:val="ControlFlowTok"/>
-    <w:basedOn w:val="VerbatimChar"/>
-    <w:rPr>
-      <w:rFonts w:ascii="Consolas" w:hAnsi="Consolas"/>
-      <w:b/>
-      <w:color w:val="204A87"/>
-      <w:sz w:val="22"/>
-      <w:shd w:color="auto" w:fill="F8F8F8" w:val="clear"/>
-    </w:rPr>
-  </w:style>
-  <w:style w:customStyle="1" w:styleId="OperatorTok" w:type="character">
-    <w:name w:val="OperatorTok"/>
-    <w:basedOn w:val="VerbatimChar"/>
-    <w:rPr>
-      <w:rFonts w:ascii="Consolas" w:hAnsi="Consolas"/>
-      <w:b/>
-      <w:color w:val="CE5C00"/>
-      <w:sz w:val="22"/>
-      <w:shd w:color="auto" w:fill="F8F8F8" w:val="clear"/>
-    </w:rPr>
-  </w:style>
-  <w:style w:customStyle="1" w:styleId="BuiltInTok" w:type="character">
-    <w:name w:val="BuiltInTok"/>
-    <w:basedOn w:val="VerbatimChar"/>
-    <w:rPr>
-      <w:rFonts w:ascii="Consolas" w:hAnsi="Consolas"/>
-      <w:sz w:val="22"/>
-      <w:shd w:color="auto" w:fill="F8F8F8" w:val="clear"/>
-    </w:rPr>
-  </w:style>
-  <w:style w:customStyle="1" w:styleId="ExtensionTok" w:type="character">
-    <w:name w:val="ExtensionTok"/>
-    <w:basedOn w:val="VerbatimChar"/>
-    <w:rPr>
-      <w:rFonts w:ascii="Consolas" w:hAnsi="Consolas"/>
-      <w:sz w:val="22"/>
-      <w:shd w:color="auto" w:fill="F8F8F8" w:val="clear"/>
-    </w:rPr>
-  </w:style>
-  <w:style w:customStyle="1" w:styleId="PreprocessorTok" w:type="character">
-    <w:name w:val="PreprocessorTok"/>
-    <w:basedOn w:val="VerbatimChar"/>
-    <w:rPr>
-      <w:rFonts w:ascii="Consolas" w:hAnsi="Consolas"/>
-      <w:i/>
-      <w:color w:val="8F5902"/>
-      <w:sz w:val="22"/>
-      <w:shd w:color="auto" w:fill="F8F8F8" w:val="clear"/>
-    </w:rPr>
-  </w:style>
-  <w:style w:customStyle="1" w:styleId="AttributeTok" w:type="character">
-    <w:name w:val="AttributeTok"/>
-    <w:basedOn w:val="VerbatimChar"/>
-    <w:rPr>
-      <w:rFonts w:ascii="Consolas" w:hAnsi="Consolas"/>
-      <w:color w:val="C4A000"/>
-      <w:sz w:val="22"/>
-      <w:shd w:color="auto" w:fill="F8F8F8" w:val="clear"/>
-    </w:rPr>
-  </w:style>
-  <w:style w:customStyle="1" w:styleId="RegionMarkerTok" w:type="character">
-    <w:name w:val="RegionMarkerTok"/>
-    <w:basedOn w:val="VerbatimChar"/>
-    <w:rPr>
-      <w:rFonts w:ascii="Consolas" w:hAnsi="Consolas"/>
-      <w:sz w:val="22"/>
-      <w:shd w:color="auto" w:fill="F8F8F8" w:val="clear"/>
-    </w:rPr>
-  </w:style>
-  <w:style w:customStyle="1" w:styleId="InformationTok" w:type="character">
-    <w:name w:val="InformationTok"/>
-    <w:basedOn w:val="VerbatimChar"/>
-    <w:rPr>
-      <w:rFonts w:ascii="Consolas" w:hAnsi="Consolas"/>
-      <w:b/>
-      <w:i/>
-      <w:color w:val="8F5902"/>
-      <w:sz w:val="22"/>
-      <w:shd w:color="auto" w:fill="F8F8F8" w:val="clear"/>
-    </w:rPr>
-  </w:style>
-  <w:style w:customStyle="1" w:styleId="WarningTok" w:type="character">
-    <w:name w:val="WarningTok"/>
-    <w:basedOn w:val="VerbatimChar"/>
-    <w:rPr>
-      <w:rFonts w:ascii="Consolas" w:hAnsi="Consolas"/>
-      <w:b/>
-      <w:i/>
-      <w:color w:val="8F5902"/>
-      <w:sz w:val="22"/>
-      <w:shd w:color="auto" w:fill="F8F8F8" w:val="clear"/>
-    </w:rPr>
-  </w:style>
-  <w:style w:customStyle="1" w:styleId="AlertTok" w:type="character">
-    <w:name w:val="AlertTok"/>
-    <w:basedOn w:val="VerbatimChar"/>
-    <w:rPr>
-      <w:rFonts w:ascii="Consolas" w:hAnsi="Consolas"/>
-      <w:color w:val="EF2929"/>
-      <w:sz w:val="22"/>
-      <w:shd w:color="auto" w:fill="F8F8F8" w:val="clear"/>
-    </w:rPr>
-  </w:style>
-  <w:style w:customStyle="1" w:styleId="ErrorTok" w:type="character">
-    <w:name w:val="ErrorTok"/>
-    <w:basedOn w:val="VerbatimChar"/>
-    <w:rPr>
-      <w:rFonts w:ascii="Consolas" w:hAnsi="Consolas"/>
-      <w:b/>
-      <w:color w:val="A40000"/>
-      <w:sz w:val="22"/>
-      <w:shd w:color="auto" w:fill="F8F8F8" w:val="clear"/>
-    </w:rPr>
-  </w:style>
-  <w:style w:customStyle="1" w:styleId="NormalTok" w:type="character">
-    <w:name w:val="NormalTok"/>
-    <w:basedOn w:val="VerbatimChar"/>
-    <w:rPr>
-      <w:rFonts w:ascii="Consolas" w:hAnsi="Consolas"/>
-      <w:sz w:val="22"/>
-      <w:shd w:color="auto" w:fill="F8F8F8" w:val="clear"/>
-    </w:rPr>
-  </w:style>
-  <w:style w:customStyle="1" w:styleId="BodyTextChar" w:type="character">
-    <w:name w:val="Body Text Char"/>
-    <w:basedOn w:val="DefaultParagraphFont"/>
-    <w:link w:val="BodyText"/>
-    <w:rsid w:val="00E93A53"/>
   </w:style>
 </w:styles>
 </file>

--- a/output/paper/tables.docx
+++ b/output/paper/tables.docx
@@ -161,1951 +161,3745 @@
     <w:bookmarkStart w:id="21" w:name="tbl-chem-info"/>
     <w:p>
       <w:pPr>
-        <w:pStyle w:val="TableCaption"/>
+        <w:spacing w:before="0" w:after="60"/>
+        <w:keepNext/>
+        <w:jc w:val="start"/>
+        <w:pStyle w:val="caption"/>
       </w:pPr>
       <w:r>
-        <w:t xml:space="preserve">Table 1: Information about the non-persistent EDCs.</w:t>
+        <w:rPr>
+          <w:rFonts w:ascii="Calibri" w:hAnsi="Calibri"/>
+          <w:sz w:val="24"/>
+        </w:rPr>
+        <w:t xml:space="preserve">Table </w:t>
+      </w:r>
+      <w:r>
+        <w:fldChar w:fldCharType="begin" w:dirty="true"/>
+      </w:r>
+      <w:r>
+        <w:instrText xml:space="preserve" w:dirty="true"> SEQ Table \* ARABIC </w:instrText>
+      </w:r>
+      <w:r>
+        <w:fldChar w:fldCharType="separate" w:dirty="true"/>
+      </w:r>
+      <w:r>
+        <w:rPr>
+          <w:noProof/>
+          <w:rFonts w:ascii="Calibri" w:hAnsi="Calibri"/>
+          <w:sz w:val="24"/>
+        </w:rPr>
+        <w:t xml:space="default">1</w:t>
+      </w:r>
+      <w:r>
+        <w:fldChar w:fldCharType="end" w:dirty="true"/>
+      </w:r>
+      <w:r>
+        <w:rPr>
+          <w:rFonts w:ascii="Calibri" w:hAnsi="Calibri"/>
+          <w:sz w:val="24"/>
+        </w:rPr>
+        <w:t xml:space="preserve">: </w:t>
+      </w:r>
+      <w:r>
+        <w:rPr>
+          <w:rFonts w:ascii="Calibri" w:hAnsi="Calibri"/>
+          <w:sz w:val="24"/>
+          <w:color w:val="333333"/>
+        </w:rPr>
+        <w:t xml:space="default">Information about the non-persistent EDCs.</w:t>
       </w:r>
     </w:p>
-    <w:tbl>
+    <w:tbl xmlns:w="http://schemas.openxmlformats.org/wordprocessingml/2006/main" xmlns:wp="http://schemas.openxmlformats.org/drawingml/2006/wordprocessingDrawing" xmlns:r="http://schemas.openxmlformats.org/officeDocument/2006/relationships" xmlns:w14="http://schemas.microsoft.com/office/word/2010/wordml">
       <w:tblPr>
-        <w:tblStyle w:val="Table"/>
+        <w:tblCellMar>
+          <w:top w:w="0" w:type="dxa"/>
+          <w:bottom w:w="0" w:type="dxa"/>
+          <w:start w:w="60" w:type="dxa"/>
+          <w:end w:w="60" w:type="dxa"/>
+        </w:tblCellMar>
         <w:tblW w:type="auto" w:w="0"/>
-        <w:tblLook w:firstRow="1" w:lastRow="0" w:firstColumn="0" w:lastColumn="0" w:noHBand="0" w:noVBand="0" w:val="0020"/>
-        <w:jc w:val="start"/>
-        <w:tblCaption w:val="Table 1: Information about the non-persistent EDCs."/>
+        <w:tblLook w:firstRow="0" w:lastRow="0" w:firstColumn="0" w:lastColumn="0" w:noHBand="0" w:noVBand="0"/>
+        <w:jc w:val="center"/>
       </w:tblPr>
-      <w:tblGrid>
-        <w:gridCol w:w="1320"/>
-        <w:gridCol w:w="1320"/>
-        <w:gridCol w:w="1320"/>
-        <w:gridCol w:w="1320"/>
-        <w:gridCol w:w="1320"/>
-        <w:gridCol w:w="1320"/>
-      </w:tblGrid>
       <w:tr>
         <w:trPr>
-          <w:tblHeader w:val="true"/>
+          <w:cantSplit/>
+          <w:tblHeader/>
         </w:trPr>
         <w:tc>
           <w:tcPr>
-            <w:gridSpan w:val="6"/>
-          </w:tcPr>
-          <w:p>
-            <w:pPr>
-              <w:pStyle w:val="Compact"/>
-              <w:jc w:val="center"/>
-            </w:pPr>
-            <w:r>
-              <w:t xml:space="preserve">Information about the non-persistent EDCs.</w:t>
+            <w:tcBorders>
+              <w:top w:val="single" w:sz="16" w:space="0" w:color="D3D3D3"/>
+              <w:bottom w:val="single" w:sz="16" w:space="0" w:color="D3D3D3"/>
+              <w:start w:val="single" w:space="0" w:color="D3D3D3"/>
+            </w:tcBorders>
+          </w:tcPr>
+          <w:p>
+            <w:pPr>
+              <w:spacing w:before="0" w:after="60"/>
+              <w:keepNext/>
+              <w:jc w:val="start"/>
+            </w:pPr>
+            <w:r>
+              <w:rPr>
+                <w:rFonts w:ascii="Calibri" w:hAnsi="Calibri"/>
+                <w:sz w:val="20"/>
+              </w:rPr>
+              <w:t xml:space="default">Compound</w:t>
+            </w:r>
+          </w:p>
+        </w:tc>
+        <w:tc>
+          <w:tcPr>
+            <w:tcBorders>
+              <w:top w:val="single" w:sz="16" w:space="0" w:color="D3D3D3"/>
+              <w:bottom w:val="single" w:sz="16" w:space="0" w:color="D3D3D3"/>
+            </w:tcBorders>
+          </w:tcPr>
+          <w:p>
+            <w:pPr>
+              <w:spacing w:before="0" w:after="60"/>
+              <w:keepNext/>
+              <w:jc w:val="start"/>
+            </w:pPr>
+            <w:r>
+              <w:rPr>
+                <w:rFonts w:ascii="Calibri" w:hAnsi="Calibri"/>
+                <w:sz w:val="20"/>
+              </w:rPr>
+              <w:t xml:space="default">Symbol</w:t>
+            </w:r>
+          </w:p>
+        </w:tc>
+        <w:tc>
+          <w:tcPr>
+            <w:tcBorders>
+              <w:top w:val="single" w:sz="16" w:space="0" w:color="D3D3D3"/>
+              <w:bottom w:val="single" w:sz="16" w:space="0" w:color="D3D3D3"/>
+            </w:tcBorders>
+          </w:tcPr>
+          <w:p>
+            <w:pPr>
+              <w:spacing w:before="0" w:after="60"/>
+              <w:keepNext/>
+              <w:jc w:val="start"/>
+            </w:pPr>
+            <w:r>
+              <w:rPr>
+                <w:rFonts w:ascii="Calibri" w:hAnsi="Calibri"/>
+                <w:sz w:val="20"/>
+              </w:rPr>
+              <w:t xml:space="default">PubChem CID</w:t>
+            </w:r>
+          </w:p>
+        </w:tc>
+        <w:tc>
+          <w:tcPr>
+            <w:tcBorders>
+              <w:top w:val="single" w:sz="16" w:space="0" w:color="D3D3D3"/>
+              <w:bottom w:val="single" w:sz="16" w:space="0" w:color="D3D3D3"/>
+            </w:tcBorders>
+          </w:tcPr>
+          <w:p>
+            <w:pPr>
+              <w:spacing w:before="0" w:after="60"/>
+              <w:keepNext/>
+              <w:jc w:val="start"/>
+            </w:pPr>
+            <w:r>
+              <w:rPr>
+                <w:rFonts w:ascii="Calibri" w:hAnsi="Calibri"/>
+                <w:sz w:val="20"/>
+              </w:rPr>
+              <w:t xml:space="default">CTD ID</w:t>
+            </w:r>
+          </w:p>
+        </w:tc>
+        <w:tc>
+          <w:tcPr>
+            <w:tcBorders>
+              <w:top w:val="single" w:sz="16" w:space="0" w:color="D3D3D3"/>
+              <w:bottom w:val="single" w:sz="16" w:space="0" w:color="D3D3D3"/>
+            </w:tcBorders>
+          </w:tcPr>
+          <w:p>
+            <w:pPr>
+              <w:spacing w:before="0" w:after="60"/>
+              <w:keepNext/>
+              <w:jc w:val="start"/>
+            </w:pPr>
+            <w:r>
+              <w:rPr>
+                <w:rFonts w:ascii="Calibri" w:hAnsi="Calibri"/>
+                <w:sz w:val="20"/>
+              </w:rPr>
+              <w:t xml:space="default">Exposome Explore ID</w:t>
+            </w:r>
+          </w:p>
+        </w:tc>
+        <w:tc>
+          <w:tcPr>
+            <w:tcBorders>
+              <w:top w:val="single" w:sz="16" w:space="0" w:color="D3D3D3"/>
+              <w:bottom w:val="single" w:sz="16" w:space="0" w:color="D3D3D3"/>
+              <w:end w:val="single" w:space="0" w:color="D3D3D3"/>
+            </w:tcBorders>
+          </w:tcPr>
+          <w:p>
+            <w:pPr>
+              <w:spacing w:before="0" w:after="60"/>
+              <w:keepNext/>
+              <w:jc w:val="start"/>
+            </w:pPr>
+            <w:r>
+              <w:rPr>
+                <w:rFonts w:ascii="Calibri" w:hAnsi="Calibri"/>
+                <w:sz w:val="20"/>
+              </w:rPr>
+              <w:t xml:space="default">Parental compound</w:t>
             </w:r>
           </w:p>
         </w:tc>
       </w:tr>
       <w:tr>
         <w:trPr>
-          <w:tblHeader w:val="true"/>
+          <w:cantSplit/>
         </w:trPr>
         <w:tc>
-          <w:tcPr/>
-          <w:p>
-            <w:pPr>
-              <w:pStyle w:val="Compact"/>
-              <w:jc w:val="left"/>
-            </w:pPr>
-            <w:r>
-              <w:t xml:space="preserve">Compound</w:t>
-            </w:r>
-          </w:p>
-        </w:tc>
-        <w:tc>
-          <w:tcPr/>
-          <w:p>
-            <w:pPr>
-              <w:pStyle w:val="Compact"/>
-              <w:jc w:val="left"/>
-            </w:pPr>
-            <w:r>
-              <w:t xml:space="preserve">Symbol</w:t>
-            </w:r>
-          </w:p>
-        </w:tc>
-        <w:tc>
-          <w:tcPr/>
-          <w:p>
-            <w:pPr>
-              <w:pStyle w:val="Compact"/>
-              <w:jc w:val="left"/>
-            </w:pPr>
-            <w:r>
-              <w:t xml:space="preserve">PubChem CID</w:t>
-            </w:r>
-          </w:p>
-        </w:tc>
-        <w:tc>
-          <w:tcPr/>
-          <w:p>
-            <w:pPr>
-              <w:pStyle w:val="Compact"/>
-              <w:jc w:val="left"/>
-            </w:pPr>
-            <w:r>
-              <w:t xml:space="preserve">CTD ID</w:t>
-            </w:r>
-          </w:p>
-        </w:tc>
-        <w:tc>
-          <w:tcPr/>
-          <w:p>
-            <w:pPr>
-              <w:pStyle w:val="Compact"/>
-              <w:jc w:val="left"/>
-            </w:pPr>
-            <w:r>
-              <w:t xml:space="preserve">Exposome Explore ID</w:t>
-            </w:r>
-          </w:p>
-        </w:tc>
-        <w:tc>
-          <w:tcPr/>
-          <w:p>
-            <w:pPr>
-              <w:pStyle w:val="Compact"/>
-              <w:jc w:val="left"/>
-            </w:pPr>
-            <w:r>
-              <w:t xml:space="preserve">Parental compound</w:t>
+          <w:tcPr>
+            <w:tcBorders>
+              <w:top w:val="single" w:sz="16" w:space="0" w:color="D3D3D3"/>
+              <w:bottom w:val="single" w:sz="16" w:space="0" w:color="D3D3D3"/>
+              <w:start w:val="single" w:space="0" w:color="D3D3D3"/>
+              <w:end w:val="single" w:space="0" w:color="D3D3D3"/>
+            </w:tcBorders>
+            <w:tcMar>
+              <w:top w:w="25" w:type="dxa"/>
+            </w:tcMar>
+            <w:gridSpan w:val="6"/>
+          </w:tcPr>
+          <w:p>
+            <w:pPr>
+              <w:spacing w:before="0" w:after="60"/>
+              <w:keepNext/>
+            </w:pPr>
+            <w:r>
+              <w:rPr>
+                <w:rFonts w:ascii="Calibri" w:hAnsi="Calibri"/>
+                <w:sz w:val="20"/>
+                <w:b w:val="true"/>
+              </w:rPr>
+              <w:t xml:space="default">OP pesticide metabolites</w:t>
             </w:r>
           </w:p>
         </w:tc>
       </w:tr>
       <w:tr>
-        <w:tc>
-          <w:tcPr>
-            <w:gridSpan w:val="6"/>
-          </w:tcPr>
-          <w:p>
-            <w:pPr>
-              <w:pStyle w:val="Compact"/>
-              <w:jc w:val="left"/>
-            </w:pPr>
-            <w:r>
-              <w:t xml:space="preserve">OP pesticide metabolites</w:t>
+        <w:trPr>
+          <w:cantSplit/>
+        </w:trPr>
+        <w:tc>
+          <w:tcPr>
+            <w:tcBorders>
+              <w:top w:val="single" w:space="0" w:color="D3D3D3"/>
+              <w:bottom w:val="single" w:space="0" w:color="D3D3D3"/>
+              <w:start w:val="single" w:space="0" w:color="D3D3D3"/>
+              <w:end w:val="single" w:space="0" w:color="D3D3D3"/>
+            </w:tcBorders>
+          </w:tcPr>
+          <w:p>
+            <w:pPr>
+              <w:spacing w:before="0" w:after="60"/>
+              <w:keepNext/>
+              <w:jc w:val="start"/>
+            </w:pPr>
+            <w:r>
+              <w:rPr>
+                <w:rFonts w:ascii="Calibri" w:hAnsi="Calibri"/>
+                <w:sz w:val="20"/>
+              </w:rPr>
+              <w:t xml:space="default">diethyl dithiophosphate</w:t>
+            </w:r>
+          </w:p>
+        </w:tc>
+        <w:tc>
+          <w:tcPr>
+            <w:tcBorders>
+              <w:top w:val="single" w:space="0" w:color="D3D3D3"/>
+              <w:bottom w:val="single" w:space="0" w:color="D3D3D3"/>
+              <w:start w:val="single" w:space="0" w:color="D3D3D3"/>
+              <w:end w:val="single" w:space="0" w:color="D3D3D3"/>
+            </w:tcBorders>
+          </w:tcPr>
+          <w:p>
+            <w:pPr>
+              <w:spacing w:before="0" w:after="60"/>
+              <w:keepNext/>
+              <w:jc w:val="start"/>
+            </w:pPr>
+            <w:r>
+              <w:rPr>
+                <w:rFonts w:ascii="Calibri" w:hAnsi="Calibri"/>
+                <w:sz w:val="20"/>
+              </w:rPr>
+              <w:t xml:space="default">DEDTP</w:t>
+            </w:r>
+          </w:p>
+        </w:tc>
+        <w:tc>
+          <w:tcPr>
+            <w:tcBorders>
+              <w:top w:val="single" w:space="0" w:color="D3D3D3"/>
+              <w:bottom w:val="single" w:space="0" w:color="D3D3D3"/>
+              <w:start w:val="single" w:space="0" w:color="D3D3D3"/>
+              <w:end w:val="single" w:space="0" w:color="D3D3D3"/>
+            </w:tcBorders>
+          </w:tcPr>
+          <w:p>
+            <w:pPr>
+              <w:spacing w:before="0" w:after="60"/>
+              <w:keepNext/>
+              <w:jc w:val="start"/>
+            </w:pPr>
+            <w:r>
+              <w:rPr>
+                <w:rFonts w:ascii="Calibri" w:hAnsi="Calibri"/>
+                <w:sz w:val="20"/>
+              </w:rPr>
+              <w:t xml:space="default">9274</w:t>
+            </w:r>
+          </w:p>
+        </w:tc>
+        <w:tc>
+          <w:tcPr>
+            <w:tcBorders>
+              <w:top w:val="single" w:space="0" w:color="D3D3D3"/>
+              <w:bottom w:val="single" w:space="0" w:color="D3D3D3"/>
+              <w:start w:val="single" w:space="0" w:color="D3D3D3"/>
+              <w:end w:val="single" w:space="0" w:color="D3D3D3"/>
+            </w:tcBorders>
+          </w:tcPr>
+          <w:p>
+            <w:pPr>
+              <w:spacing w:before="0" w:after="60"/>
+              <w:keepNext/>
+              <w:jc w:val="start"/>
+            </w:pPr>
+            <w:r>
+              <w:rPr>
+                <w:rFonts w:ascii="Calibri" w:hAnsi="Calibri"/>
+                <w:sz w:val="20"/>
+              </w:rPr>
+              <w:t xml:space="default">C000654497</w:t>
+            </w:r>
+          </w:p>
+        </w:tc>
+        <w:tc>
+          <w:tcPr>
+            <w:tcBorders>
+              <w:top w:val="single" w:space="0" w:color="D3D3D3"/>
+              <w:bottom w:val="single" w:space="0" w:color="D3D3D3"/>
+              <w:start w:val="single" w:space="0" w:color="D3D3D3"/>
+              <w:end w:val="single" w:space="0" w:color="D3D3D3"/>
+            </w:tcBorders>
+          </w:tcPr>
+          <w:p>
+            <w:pPr>
+              <w:spacing w:before="0" w:after="60"/>
+              <w:keepNext/>
+              <w:jc w:val="start"/>
+            </w:pPr>
+            <w:r>
+              <w:rPr>
+                <w:rFonts w:ascii="Calibri" w:hAnsi="Calibri"/>
+                <w:sz w:val="20"/>
+              </w:rPr>
+              <w:t xml:space="default">NA</w:t>
+            </w:r>
+          </w:p>
+        </w:tc>
+        <w:tc>
+          <w:tcPr>
+            <w:tcBorders>
+              <w:top w:val="single" w:space="0" w:color="D3D3D3"/>
+              <w:bottom w:val="single" w:space="0" w:color="D3D3D3"/>
+              <w:start w:val="single" w:space="0" w:color="D3D3D3"/>
+              <w:end w:val="single" w:space="0" w:color="D3D3D3"/>
+            </w:tcBorders>
+          </w:tcPr>
+          <w:p>
+            <w:pPr>
+              <w:spacing w:before="0" w:after="60"/>
+              <w:keepNext/>
+              <w:jc w:val="start"/>
+            </w:pPr>
+            <w:r>
+              <w:rPr>
+                <w:rFonts w:ascii="Calibri" w:hAnsi="Calibri"/>
+                <w:sz w:val="20"/>
+              </w:rPr>
+              <w:t xml:space="default">NA</w:t>
             </w:r>
           </w:p>
         </w:tc>
       </w:tr>
       <w:tr>
-        <w:tc>
-          <w:tcPr/>
-          <w:p>
-            <w:pPr>
-              <w:pStyle w:val="Compact"/>
-              <w:jc w:val="left"/>
-            </w:pPr>
-            <w:r>
-              <w:t xml:space="preserve">diethyl dithiophosphate</w:t>
-            </w:r>
-          </w:p>
-        </w:tc>
-        <w:tc>
-          <w:tcPr/>
-          <w:p>
-            <w:pPr>
-              <w:pStyle w:val="Compact"/>
-              <w:jc w:val="left"/>
-            </w:pPr>
-            <w:r>
-              <w:t xml:space="preserve">DEDTP</w:t>
-            </w:r>
-          </w:p>
-        </w:tc>
-        <w:tc>
-          <w:tcPr/>
-          <w:p>
-            <w:pPr>
-              <w:pStyle w:val="Compact"/>
-              <w:jc w:val="left"/>
-            </w:pPr>
-            <w:r>
-              <w:t xml:space="preserve">9274</w:t>
-            </w:r>
-          </w:p>
-        </w:tc>
-        <w:tc>
-          <w:tcPr/>
-          <w:p>
-            <w:pPr>
-              <w:pStyle w:val="Compact"/>
-              <w:jc w:val="left"/>
-            </w:pPr>
-            <w:r>
-              <w:t xml:space="preserve">C000654497</w:t>
-            </w:r>
-          </w:p>
-        </w:tc>
-        <w:tc>
-          <w:tcPr/>
-          <w:p>
-            <w:pPr>
-              <w:pStyle w:val="Compact"/>
-              <w:jc w:val="left"/>
-            </w:pPr>
-            <w:r>
-              <w:t xml:space="preserve">NA</w:t>
-            </w:r>
-          </w:p>
-        </w:tc>
-        <w:tc>
-          <w:tcPr/>
-          <w:p>
-            <w:pPr>
-              <w:pStyle w:val="Compact"/>
-              <w:jc w:val="left"/>
-            </w:pPr>
-            <w:r>
-              <w:t xml:space="preserve">NA</w:t>
+        <w:trPr>
+          <w:cantSplit/>
+        </w:trPr>
+        <w:tc>
+          <w:tcPr>
+            <w:tcBorders>
+              <w:top w:val="single" w:space="0" w:color="D3D3D3"/>
+              <w:bottom w:val="single" w:space="0" w:color="D3D3D3"/>
+              <w:start w:val="single" w:space="0" w:color="D3D3D3"/>
+              <w:end w:val="single" w:space="0" w:color="D3D3D3"/>
+            </w:tcBorders>
+          </w:tcPr>
+          <w:p>
+            <w:pPr>
+              <w:spacing w:before="0" w:after="60"/>
+              <w:keepNext/>
+              <w:jc w:val="start"/>
+            </w:pPr>
+            <w:r>
+              <w:rPr>
+                <w:rFonts w:ascii="Calibri" w:hAnsi="Calibri"/>
+                <w:sz w:val="20"/>
+              </w:rPr>
+              <w:t xml:space="default">diethyl phosphate</w:t>
+            </w:r>
+          </w:p>
+        </w:tc>
+        <w:tc>
+          <w:tcPr>
+            <w:tcBorders>
+              <w:top w:val="single" w:space="0" w:color="D3D3D3"/>
+              <w:bottom w:val="single" w:space="0" w:color="D3D3D3"/>
+              <w:start w:val="single" w:space="0" w:color="D3D3D3"/>
+              <w:end w:val="single" w:space="0" w:color="D3D3D3"/>
+            </w:tcBorders>
+          </w:tcPr>
+          <w:p>
+            <w:pPr>
+              <w:spacing w:before="0" w:after="60"/>
+              <w:keepNext/>
+              <w:jc w:val="start"/>
+            </w:pPr>
+            <w:r>
+              <w:rPr>
+                <w:rFonts w:ascii="Calibri" w:hAnsi="Calibri"/>
+                <w:sz w:val="20"/>
+              </w:rPr>
+              <w:t xml:space="default">DEP</w:t>
+            </w:r>
+          </w:p>
+        </w:tc>
+        <w:tc>
+          <w:tcPr>
+            <w:tcBorders>
+              <w:top w:val="single" w:space="0" w:color="D3D3D3"/>
+              <w:bottom w:val="single" w:space="0" w:color="D3D3D3"/>
+              <w:start w:val="single" w:space="0" w:color="D3D3D3"/>
+              <w:end w:val="single" w:space="0" w:color="D3D3D3"/>
+            </w:tcBorders>
+          </w:tcPr>
+          <w:p>
+            <w:pPr>
+              <w:spacing w:before="0" w:after="60"/>
+              <w:keepNext/>
+              <w:jc w:val="start"/>
+            </w:pPr>
+            <w:r>
+              <w:rPr>
+                <w:rFonts w:ascii="Calibri" w:hAnsi="Calibri"/>
+                <w:sz w:val="20"/>
+              </w:rPr>
+              <w:t xml:space="default">654</w:t>
+            </w:r>
+          </w:p>
+        </w:tc>
+        <w:tc>
+          <w:tcPr>
+            <w:tcBorders>
+              <w:top w:val="single" w:space="0" w:color="D3D3D3"/>
+              <w:bottom w:val="single" w:space="0" w:color="D3D3D3"/>
+              <w:start w:val="single" w:space="0" w:color="D3D3D3"/>
+              <w:end w:val="single" w:space="0" w:color="D3D3D3"/>
+            </w:tcBorders>
+          </w:tcPr>
+          <w:p>
+            <w:pPr>
+              <w:spacing w:before="0" w:after="60"/>
+              <w:keepNext/>
+              <w:jc w:val="start"/>
+            </w:pPr>
+            <w:r>
+              <w:rPr>
+                <w:rFonts w:ascii="Calibri" w:hAnsi="Calibri"/>
+                <w:sz w:val="20"/>
+              </w:rPr>
+              <w:t xml:space="default">C034789</w:t>
+            </w:r>
+          </w:p>
+        </w:tc>
+        <w:tc>
+          <w:tcPr>
+            <w:tcBorders>
+              <w:top w:val="single" w:space="0" w:color="D3D3D3"/>
+              <w:bottom w:val="single" w:space="0" w:color="D3D3D3"/>
+              <w:start w:val="single" w:space="0" w:color="D3D3D3"/>
+              <w:end w:val="single" w:space="0" w:color="D3D3D3"/>
+            </w:tcBorders>
+          </w:tcPr>
+          <w:p>
+            <w:pPr>
+              <w:spacing w:before="0" w:after="60"/>
+              <w:keepNext/>
+              <w:jc w:val="start"/>
+            </w:pPr>
+            <w:r>
+              <w:rPr>
+                <w:rFonts w:ascii="Calibri" w:hAnsi="Calibri"/>
+                <w:sz w:val="20"/>
+              </w:rPr>
+              <w:t xml:space="default">NA</w:t>
+            </w:r>
+          </w:p>
+        </w:tc>
+        <w:tc>
+          <w:tcPr>
+            <w:tcBorders>
+              <w:top w:val="single" w:space="0" w:color="D3D3D3"/>
+              <w:bottom w:val="single" w:space="0" w:color="D3D3D3"/>
+              <w:start w:val="single" w:space="0" w:color="D3D3D3"/>
+              <w:end w:val="single" w:space="0" w:color="D3D3D3"/>
+            </w:tcBorders>
+          </w:tcPr>
+          <w:p>
+            <w:pPr>
+              <w:spacing w:before="0" w:after="60"/>
+              <w:keepNext/>
+              <w:jc w:val="start"/>
+            </w:pPr>
+            <w:r>
+              <w:rPr>
+                <w:rFonts w:ascii="Calibri" w:hAnsi="Calibri"/>
+                <w:sz w:val="20"/>
+              </w:rPr>
+              <w:t xml:space="default">NA</w:t>
             </w:r>
           </w:p>
         </w:tc>
       </w:tr>
       <w:tr>
-        <w:tc>
-          <w:tcPr/>
-          <w:p>
-            <w:pPr>
-              <w:pStyle w:val="Compact"/>
-              <w:jc w:val="left"/>
-            </w:pPr>
-            <w:r>
-              <w:t xml:space="preserve">diethyl phosphate</w:t>
-            </w:r>
-          </w:p>
-        </w:tc>
-        <w:tc>
-          <w:tcPr/>
-          <w:p>
-            <w:pPr>
-              <w:pStyle w:val="Compact"/>
-              <w:jc w:val="left"/>
-            </w:pPr>
-            <w:r>
-              <w:t xml:space="preserve">DEP</w:t>
-            </w:r>
-          </w:p>
-        </w:tc>
-        <w:tc>
-          <w:tcPr/>
-          <w:p>
-            <w:pPr>
-              <w:pStyle w:val="Compact"/>
-              <w:jc w:val="left"/>
-            </w:pPr>
-            <w:r>
-              <w:t xml:space="preserve">654</w:t>
-            </w:r>
-          </w:p>
-        </w:tc>
-        <w:tc>
-          <w:tcPr/>
-          <w:p>
-            <w:pPr>
-              <w:pStyle w:val="Compact"/>
-              <w:jc w:val="left"/>
-            </w:pPr>
-            <w:r>
-              <w:t xml:space="preserve">C034789</w:t>
-            </w:r>
-          </w:p>
-        </w:tc>
-        <w:tc>
-          <w:tcPr/>
-          <w:p>
-            <w:pPr>
-              <w:pStyle w:val="Compact"/>
-              <w:jc w:val="left"/>
-            </w:pPr>
-            <w:r>
-              <w:t xml:space="preserve">NA</w:t>
-            </w:r>
-          </w:p>
-        </w:tc>
-        <w:tc>
-          <w:tcPr/>
-          <w:p>
-            <w:pPr>
-              <w:pStyle w:val="Compact"/>
-              <w:jc w:val="left"/>
-            </w:pPr>
-            <w:r>
-              <w:t xml:space="preserve">NA</w:t>
+        <w:trPr>
+          <w:cantSplit/>
+        </w:trPr>
+        <w:tc>
+          <w:tcPr>
+            <w:tcBorders>
+              <w:top w:val="single" w:space="0" w:color="D3D3D3"/>
+              <w:bottom w:val="single" w:space="0" w:color="D3D3D3"/>
+              <w:start w:val="single" w:space="0" w:color="D3D3D3"/>
+              <w:end w:val="single" w:space="0" w:color="D3D3D3"/>
+            </w:tcBorders>
+          </w:tcPr>
+          <w:p>
+            <w:pPr>
+              <w:spacing w:before="0" w:after="60"/>
+              <w:keepNext/>
+              <w:jc w:val="start"/>
+            </w:pPr>
+            <w:r>
+              <w:rPr>
+                <w:rFonts w:ascii="Calibri" w:hAnsi="Calibri"/>
+                <w:sz w:val="20"/>
+              </w:rPr>
+              <w:t xml:space="default">diethyl thiophosphate</w:t>
+            </w:r>
+          </w:p>
+        </w:tc>
+        <w:tc>
+          <w:tcPr>
+            <w:tcBorders>
+              <w:top w:val="single" w:space="0" w:color="D3D3D3"/>
+              <w:bottom w:val="single" w:space="0" w:color="D3D3D3"/>
+              <w:start w:val="single" w:space="0" w:color="D3D3D3"/>
+              <w:end w:val="single" w:space="0" w:color="D3D3D3"/>
+            </w:tcBorders>
+          </w:tcPr>
+          <w:p>
+            <w:pPr>
+              <w:spacing w:before="0" w:after="60"/>
+              <w:keepNext/>
+              <w:jc w:val="start"/>
+            </w:pPr>
+            <w:r>
+              <w:rPr>
+                <w:rFonts w:ascii="Calibri" w:hAnsi="Calibri"/>
+                <w:sz w:val="20"/>
+              </w:rPr>
+              <w:t xml:space="default">DETP</w:t>
+            </w:r>
+          </w:p>
+        </w:tc>
+        <w:tc>
+          <w:tcPr>
+            <w:tcBorders>
+              <w:top w:val="single" w:space="0" w:color="D3D3D3"/>
+              <w:bottom w:val="single" w:space="0" w:color="D3D3D3"/>
+              <w:start w:val="single" w:space="0" w:color="D3D3D3"/>
+              <w:end w:val="single" w:space="0" w:color="D3D3D3"/>
+            </w:tcBorders>
+          </w:tcPr>
+          <w:p>
+            <w:pPr>
+              <w:spacing w:before="0" w:after="60"/>
+              <w:keepNext/>
+              <w:jc w:val="start"/>
+            </w:pPr>
+            <w:r>
+              <w:rPr>
+                <w:rFonts w:ascii="Calibri" w:hAnsi="Calibri"/>
+                <w:sz w:val="20"/>
+              </w:rPr>
+              <w:t xml:space="default">3683036</w:t>
+            </w:r>
+          </w:p>
+        </w:tc>
+        <w:tc>
+          <w:tcPr>
+            <w:tcBorders>
+              <w:top w:val="single" w:space="0" w:color="D3D3D3"/>
+              <w:bottom w:val="single" w:space="0" w:color="D3D3D3"/>
+              <w:start w:val="single" w:space="0" w:color="D3D3D3"/>
+              <w:end w:val="single" w:space="0" w:color="D3D3D3"/>
+            </w:tcBorders>
+          </w:tcPr>
+          <w:p>
+            <w:pPr>
+              <w:spacing w:before="0" w:after="60"/>
+              <w:keepNext/>
+              <w:jc w:val="start"/>
+            </w:pPr>
+            <w:r>
+              <w:rPr>
+                <w:rFonts w:ascii="Calibri" w:hAnsi="Calibri"/>
+                <w:sz w:val="20"/>
+              </w:rPr>
+              <w:t xml:space="default">C035638</w:t>
+            </w:r>
+          </w:p>
+        </w:tc>
+        <w:tc>
+          <w:tcPr>
+            <w:tcBorders>
+              <w:top w:val="single" w:space="0" w:color="D3D3D3"/>
+              <w:bottom w:val="single" w:space="0" w:color="D3D3D3"/>
+              <w:start w:val="single" w:space="0" w:color="D3D3D3"/>
+              <w:end w:val="single" w:space="0" w:color="D3D3D3"/>
+            </w:tcBorders>
+          </w:tcPr>
+          <w:p>
+            <w:pPr>
+              <w:spacing w:before="0" w:after="60"/>
+              <w:keepNext/>
+              <w:jc w:val="start"/>
+            </w:pPr>
+            <w:r>
+              <w:rPr>
+                <w:rFonts w:ascii="Calibri" w:hAnsi="Calibri"/>
+                <w:sz w:val="20"/>
+              </w:rPr>
+              <w:t xml:space="default">NA</w:t>
+            </w:r>
+          </w:p>
+        </w:tc>
+        <w:tc>
+          <w:tcPr>
+            <w:tcBorders>
+              <w:top w:val="single" w:space="0" w:color="D3D3D3"/>
+              <w:bottom w:val="single" w:space="0" w:color="D3D3D3"/>
+              <w:start w:val="single" w:space="0" w:color="D3D3D3"/>
+              <w:end w:val="single" w:space="0" w:color="D3D3D3"/>
+            </w:tcBorders>
+          </w:tcPr>
+          <w:p>
+            <w:pPr>
+              <w:spacing w:before="0" w:after="60"/>
+              <w:keepNext/>
+              <w:jc w:val="start"/>
+            </w:pPr>
+            <w:r>
+              <w:rPr>
+                <w:rFonts w:ascii="Calibri" w:hAnsi="Calibri"/>
+                <w:sz w:val="20"/>
+              </w:rPr>
+              <w:t xml:space="default">NA</w:t>
             </w:r>
           </w:p>
         </w:tc>
       </w:tr>
       <w:tr>
-        <w:tc>
-          <w:tcPr/>
-          <w:p>
-            <w:pPr>
-              <w:pStyle w:val="Compact"/>
-              <w:jc w:val="left"/>
-            </w:pPr>
-            <w:r>
-              <w:t xml:space="preserve">diethyl thiophosphate</w:t>
-            </w:r>
-          </w:p>
-        </w:tc>
-        <w:tc>
-          <w:tcPr/>
-          <w:p>
-            <w:pPr>
-              <w:pStyle w:val="Compact"/>
-              <w:jc w:val="left"/>
-            </w:pPr>
-            <w:r>
-              <w:t xml:space="preserve">DETP</w:t>
-            </w:r>
-          </w:p>
-        </w:tc>
-        <w:tc>
-          <w:tcPr/>
-          <w:p>
-            <w:pPr>
-              <w:pStyle w:val="Compact"/>
-              <w:jc w:val="left"/>
-            </w:pPr>
-            <w:r>
-              <w:t xml:space="preserve">3683036</w:t>
-            </w:r>
-          </w:p>
-        </w:tc>
-        <w:tc>
-          <w:tcPr/>
-          <w:p>
-            <w:pPr>
-              <w:pStyle w:val="Compact"/>
-              <w:jc w:val="left"/>
-            </w:pPr>
-            <w:r>
-              <w:t xml:space="preserve">C035638</w:t>
-            </w:r>
-          </w:p>
-        </w:tc>
-        <w:tc>
-          <w:tcPr/>
-          <w:p>
-            <w:pPr>
-              <w:pStyle w:val="Compact"/>
-              <w:jc w:val="left"/>
-            </w:pPr>
-            <w:r>
-              <w:t xml:space="preserve">NA</w:t>
-            </w:r>
-          </w:p>
-        </w:tc>
-        <w:tc>
-          <w:tcPr/>
-          <w:p>
-            <w:pPr>
-              <w:pStyle w:val="Compact"/>
-              <w:jc w:val="left"/>
-            </w:pPr>
-            <w:r>
-              <w:t xml:space="preserve">NA</w:t>
+        <w:trPr>
+          <w:cantSplit/>
+        </w:trPr>
+        <w:tc>
+          <w:tcPr>
+            <w:tcBorders>
+              <w:top w:val="single" w:space="0" w:color="D3D3D3"/>
+              <w:bottom w:val="single" w:space="0" w:color="D3D3D3"/>
+              <w:start w:val="single" w:space="0" w:color="D3D3D3"/>
+              <w:end w:val="single" w:space="0" w:color="D3D3D3"/>
+            </w:tcBorders>
+          </w:tcPr>
+          <w:p>
+            <w:pPr>
+              <w:spacing w:before="0" w:after="60"/>
+              <w:keepNext/>
+              <w:jc w:val="start"/>
+            </w:pPr>
+            <w:r>
+              <w:rPr>
+                <w:rFonts w:ascii="Calibri" w:hAnsi="Calibri"/>
+                <w:sz w:val="20"/>
+              </w:rPr>
+              <w:t xml:space="default">dimethyl dithiophosphate</w:t>
+            </w:r>
+          </w:p>
+        </w:tc>
+        <w:tc>
+          <w:tcPr>
+            <w:tcBorders>
+              <w:top w:val="single" w:space="0" w:color="D3D3D3"/>
+              <w:bottom w:val="single" w:space="0" w:color="D3D3D3"/>
+              <w:start w:val="single" w:space="0" w:color="D3D3D3"/>
+              <w:end w:val="single" w:space="0" w:color="D3D3D3"/>
+            </w:tcBorders>
+          </w:tcPr>
+          <w:p>
+            <w:pPr>
+              <w:spacing w:before="0" w:after="60"/>
+              <w:keepNext/>
+              <w:jc w:val="start"/>
+            </w:pPr>
+            <w:r>
+              <w:rPr>
+                <w:rFonts w:ascii="Calibri" w:hAnsi="Calibri"/>
+                <w:sz w:val="20"/>
+              </w:rPr>
+              <w:t xml:space="default">DMDTP</w:t>
+            </w:r>
+          </w:p>
+        </w:tc>
+        <w:tc>
+          <w:tcPr>
+            <w:tcBorders>
+              <w:top w:val="single" w:space="0" w:color="D3D3D3"/>
+              <w:bottom w:val="single" w:space="0" w:color="D3D3D3"/>
+              <w:start w:val="single" w:space="0" w:color="D3D3D3"/>
+              <w:end w:val="single" w:space="0" w:color="D3D3D3"/>
+            </w:tcBorders>
+          </w:tcPr>
+          <w:p>
+            <w:pPr>
+              <w:spacing w:before="0" w:after="60"/>
+              <w:keepNext/>
+              <w:jc w:val="start"/>
+            </w:pPr>
+            <w:r>
+              <w:rPr>
+                <w:rFonts w:ascii="Calibri" w:hAnsi="Calibri"/>
+                <w:sz w:val="20"/>
+              </w:rPr>
+              <w:t xml:space="default">NA</w:t>
+            </w:r>
+          </w:p>
+        </w:tc>
+        <w:tc>
+          <w:tcPr>
+            <w:tcBorders>
+              <w:top w:val="single" w:space="0" w:color="D3D3D3"/>
+              <w:bottom w:val="single" w:space="0" w:color="D3D3D3"/>
+              <w:start w:val="single" w:space="0" w:color="D3D3D3"/>
+              <w:end w:val="single" w:space="0" w:color="D3D3D3"/>
+            </w:tcBorders>
+          </w:tcPr>
+          <w:p>
+            <w:pPr>
+              <w:spacing w:before="0" w:after="60"/>
+              <w:keepNext/>
+              <w:jc w:val="start"/>
+            </w:pPr>
+            <w:r>
+              <w:rPr>
+                <w:rFonts w:ascii="Calibri" w:hAnsi="Calibri"/>
+                <w:sz w:val="20"/>
+              </w:rPr>
+              <w:t xml:space="default">Unsure</w:t>
+            </w:r>
+          </w:p>
+        </w:tc>
+        <w:tc>
+          <w:tcPr>
+            <w:tcBorders>
+              <w:top w:val="single" w:space="0" w:color="D3D3D3"/>
+              <w:bottom w:val="single" w:space="0" w:color="D3D3D3"/>
+              <w:start w:val="single" w:space="0" w:color="D3D3D3"/>
+              <w:end w:val="single" w:space="0" w:color="D3D3D3"/>
+            </w:tcBorders>
+          </w:tcPr>
+          <w:p>
+            <w:pPr>
+              <w:spacing w:before="0" w:after="60"/>
+              <w:keepNext/>
+              <w:jc w:val="start"/>
+            </w:pPr>
+            <w:r>
+              <w:rPr>
+                <w:rFonts w:ascii="Calibri" w:hAnsi="Calibri"/>
+                <w:sz w:val="20"/>
+              </w:rPr>
+              <w:t xml:space="default">NA</w:t>
+            </w:r>
+          </w:p>
+        </w:tc>
+        <w:tc>
+          <w:tcPr>
+            <w:tcBorders>
+              <w:top w:val="single" w:space="0" w:color="D3D3D3"/>
+              <w:bottom w:val="single" w:space="0" w:color="D3D3D3"/>
+              <w:start w:val="single" w:space="0" w:color="D3D3D3"/>
+              <w:end w:val="single" w:space="0" w:color="D3D3D3"/>
+            </w:tcBorders>
+          </w:tcPr>
+          <w:p>
+            <w:pPr>
+              <w:spacing w:before="0" w:after="60"/>
+              <w:keepNext/>
+              <w:jc w:val="start"/>
+            </w:pPr>
+            <w:r>
+              <w:rPr>
+                <w:rFonts w:ascii="Calibri" w:hAnsi="Calibri"/>
+                <w:sz w:val="20"/>
+              </w:rPr>
+              <w:t xml:space="default">NA</w:t>
             </w:r>
           </w:p>
         </w:tc>
       </w:tr>
       <w:tr>
-        <w:tc>
-          <w:tcPr/>
-          <w:p>
-            <w:pPr>
-              <w:pStyle w:val="Compact"/>
-              <w:jc w:val="left"/>
-            </w:pPr>
-            <w:r>
-              <w:t xml:space="preserve">dimethyl dithiophosphate</w:t>
-            </w:r>
-          </w:p>
-        </w:tc>
-        <w:tc>
-          <w:tcPr/>
-          <w:p>
-            <w:pPr>
-              <w:pStyle w:val="Compact"/>
-              <w:jc w:val="left"/>
-            </w:pPr>
-            <w:r>
-              <w:t xml:space="preserve">DMDTP</w:t>
-            </w:r>
-          </w:p>
-        </w:tc>
-        <w:tc>
-          <w:tcPr/>
-          <w:p>
-            <w:pPr>
-              <w:pStyle w:val="Compact"/>
-              <w:jc w:val="left"/>
-            </w:pPr>
-            <w:r>
-              <w:t xml:space="preserve">NA</w:t>
-            </w:r>
-          </w:p>
-        </w:tc>
-        <w:tc>
-          <w:tcPr/>
-          <w:p>
-            <w:pPr>
-              <w:pStyle w:val="Compact"/>
-              <w:jc w:val="left"/>
-            </w:pPr>
-            <w:r>
-              <w:t xml:space="preserve">Unsure</w:t>
-            </w:r>
-          </w:p>
-        </w:tc>
-        <w:tc>
-          <w:tcPr/>
-          <w:p>
-            <w:pPr>
-              <w:pStyle w:val="Compact"/>
-              <w:jc w:val="left"/>
-            </w:pPr>
-            <w:r>
-              <w:t xml:space="preserve">NA</w:t>
-            </w:r>
-          </w:p>
-        </w:tc>
-        <w:tc>
-          <w:tcPr/>
-          <w:p>
-            <w:pPr>
-              <w:pStyle w:val="Compact"/>
-              <w:jc w:val="left"/>
-            </w:pPr>
-            <w:r>
-              <w:t xml:space="preserve">NA</w:t>
+        <w:trPr>
+          <w:cantSplit/>
+        </w:trPr>
+        <w:tc>
+          <w:tcPr>
+            <w:tcBorders>
+              <w:top w:val="single" w:space="0" w:color="D3D3D3"/>
+              <w:bottom w:val="single" w:space="0" w:color="D3D3D3"/>
+              <w:start w:val="single" w:space="0" w:color="D3D3D3"/>
+              <w:end w:val="single" w:space="0" w:color="D3D3D3"/>
+            </w:tcBorders>
+          </w:tcPr>
+          <w:p>
+            <w:pPr>
+              <w:spacing w:before="0" w:after="60"/>
+              <w:keepNext/>
+              <w:jc w:val="start"/>
+            </w:pPr>
+            <w:r>
+              <w:rPr>
+                <w:rFonts w:ascii="Calibri" w:hAnsi="Calibri"/>
+                <w:sz w:val="20"/>
+              </w:rPr>
+              <w:t xml:space="default">dimethyl phosphate</w:t>
+            </w:r>
+          </w:p>
+        </w:tc>
+        <w:tc>
+          <w:tcPr>
+            <w:tcBorders>
+              <w:top w:val="single" w:space="0" w:color="D3D3D3"/>
+              <w:bottom w:val="single" w:space="0" w:color="D3D3D3"/>
+              <w:start w:val="single" w:space="0" w:color="D3D3D3"/>
+              <w:end w:val="single" w:space="0" w:color="D3D3D3"/>
+            </w:tcBorders>
+          </w:tcPr>
+          <w:p>
+            <w:pPr>
+              <w:spacing w:before="0" w:after="60"/>
+              <w:keepNext/>
+              <w:jc w:val="start"/>
+            </w:pPr>
+            <w:r>
+              <w:rPr>
+                <w:rFonts w:ascii="Calibri" w:hAnsi="Calibri"/>
+                <w:sz w:val="20"/>
+              </w:rPr>
+              <w:t xml:space="default">DMP</w:t>
+            </w:r>
+          </w:p>
+        </w:tc>
+        <w:tc>
+          <w:tcPr>
+            <w:tcBorders>
+              <w:top w:val="single" w:space="0" w:color="D3D3D3"/>
+              <w:bottom w:val="single" w:space="0" w:color="D3D3D3"/>
+              <w:start w:val="single" w:space="0" w:color="D3D3D3"/>
+              <w:end w:val="single" w:space="0" w:color="D3D3D3"/>
+            </w:tcBorders>
+          </w:tcPr>
+          <w:p>
+            <w:pPr>
+              <w:spacing w:before="0" w:after="60"/>
+              <w:keepNext/>
+              <w:jc w:val="start"/>
+            </w:pPr>
+            <w:r>
+              <w:rPr>
+                <w:rFonts w:ascii="Calibri" w:hAnsi="Calibri"/>
+                <w:sz w:val="20"/>
+              </w:rPr>
+              <w:t xml:space="default">13134</w:t>
+            </w:r>
+          </w:p>
+        </w:tc>
+        <w:tc>
+          <w:tcPr>
+            <w:tcBorders>
+              <w:top w:val="single" w:space="0" w:color="D3D3D3"/>
+              <w:bottom w:val="single" w:space="0" w:color="D3D3D3"/>
+              <w:start w:val="single" w:space="0" w:color="D3D3D3"/>
+              <w:end w:val="single" w:space="0" w:color="D3D3D3"/>
+            </w:tcBorders>
+          </w:tcPr>
+          <w:p>
+            <w:pPr>
+              <w:spacing w:before="0" w:after="60"/>
+              <w:keepNext/>
+              <w:jc w:val="start"/>
+            </w:pPr>
+            <w:r>
+              <w:rPr>
+                <w:rFonts w:ascii="Calibri" w:hAnsi="Calibri"/>
+                <w:sz w:val="20"/>
+              </w:rPr>
+              <w:t xml:space="default">C007477</w:t>
+            </w:r>
+          </w:p>
+        </w:tc>
+        <w:tc>
+          <w:tcPr>
+            <w:tcBorders>
+              <w:top w:val="single" w:space="0" w:color="D3D3D3"/>
+              <w:bottom w:val="single" w:space="0" w:color="D3D3D3"/>
+              <w:start w:val="single" w:space="0" w:color="D3D3D3"/>
+              <w:end w:val="single" w:space="0" w:color="D3D3D3"/>
+            </w:tcBorders>
+          </w:tcPr>
+          <w:p>
+            <w:pPr>
+              <w:spacing w:before="0" w:after="60"/>
+              <w:keepNext/>
+              <w:jc w:val="start"/>
+            </w:pPr>
+            <w:r>
+              <w:rPr>
+                <w:rFonts w:ascii="Calibri" w:hAnsi="Calibri"/>
+                <w:sz w:val="20"/>
+              </w:rPr>
+              <w:t xml:space="default">NA</w:t>
+            </w:r>
+          </w:p>
+        </w:tc>
+        <w:tc>
+          <w:tcPr>
+            <w:tcBorders>
+              <w:top w:val="single" w:space="0" w:color="D3D3D3"/>
+              <w:bottom w:val="single" w:space="0" w:color="D3D3D3"/>
+              <w:start w:val="single" w:space="0" w:color="D3D3D3"/>
+              <w:end w:val="single" w:space="0" w:color="D3D3D3"/>
+            </w:tcBorders>
+          </w:tcPr>
+          <w:p>
+            <w:pPr>
+              <w:spacing w:before="0" w:after="60"/>
+              <w:keepNext/>
+              <w:jc w:val="start"/>
+            </w:pPr>
+            <w:r>
+              <w:rPr>
+                <w:rFonts w:ascii="Calibri" w:hAnsi="Calibri"/>
+                <w:sz w:val="20"/>
+              </w:rPr>
+              <w:t xml:space="default">NA</w:t>
             </w:r>
           </w:p>
         </w:tc>
       </w:tr>
       <w:tr>
-        <w:tc>
-          <w:tcPr/>
-          <w:p>
-            <w:pPr>
-              <w:pStyle w:val="Compact"/>
-              <w:jc w:val="left"/>
-            </w:pPr>
-            <w:r>
-              <w:t xml:space="preserve">dimethyl phosphate</w:t>
-            </w:r>
-          </w:p>
-        </w:tc>
-        <w:tc>
-          <w:tcPr/>
-          <w:p>
-            <w:pPr>
-              <w:pStyle w:val="Compact"/>
-              <w:jc w:val="left"/>
-            </w:pPr>
-            <w:r>
-              <w:t xml:space="preserve">DMP</w:t>
-            </w:r>
-          </w:p>
-        </w:tc>
-        <w:tc>
-          <w:tcPr/>
-          <w:p>
-            <w:pPr>
-              <w:pStyle w:val="Compact"/>
-              <w:jc w:val="left"/>
-            </w:pPr>
-            <w:r>
-              <w:t xml:space="preserve">13134</w:t>
-            </w:r>
-          </w:p>
-        </w:tc>
-        <w:tc>
-          <w:tcPr/>
-          <w:p>
-            <w:pPr>
-              <w:pStyle w:val="Compact"/>
-              <w:jc w:val="left"/>
-            </w:pPr>
-            <w:r>
-              <w:t xml:space="preserve">C007477</w:t>
-            </w:r>
-          </w:p>
-        </w:tc>
-        <w:tc>
-          <w:tcPr/>
-          <w:p>
-            <w:pPr>
-              <w:pStyle w:val="Compact"/>
-              <w:jc w:val="left"/>
-            </w:pPr>
-            <w:r>
-              <w:t xml:space="preserve">NA</w:t>
-            </w:r>
-          </w:p>
-        </w:tc>
-        <w:tc>
-          <w:tcPr/>
-          <w:p>
-            <w:pPr>
-              <w:pStyle w:val="Compact"/>
-              <w:jc w:val="left"/>
-            </w:pPr>
-            <w:r>
-              <w:t xml:space="preserve">NA</w:t>
+        <w:trPr>
+          <w:cantSplit/>
+        </w:trPr>
+        <w:tc>
+          <w:tcPr>
+            <w:tcBorders>
+              <w:top w:val="single" w:space="0" w:color="D3D3D3"/>
+              <w:bottom w:val="single" w:space="0" w:color="D3D3D3"/>
+              <w:start w:val="single" w:space="0" w:color="D3D3D3"/>
+              <w:end w:val="single" w:space="0" w:color="D3D3D3"/>
+            </w:tcBorders>
+          </w:tcPr>
+          <w:p>
+            <w:pPr>
+              <w:spacing w:before="0" w:after="60"/>
+              <w:keepNext/>
+              <w:jc w:val="start"/>
+            </w:pPr>
+            <w:r>
+              <w:rPr>
+                <w:rFonts w:ascii="Calibri" w:hAnsi="Calibri"/>
+                <w:sz w:val="20"/>
+              </w:rPr>
+              <w:t xml:space="default">dimethyl thiophosphate</w:t>
+            </w:r>
+          </w:p>
+        </w:tc>
+        <w:tc>
+          <w:tcPr>
+            <w:tcBorders>
+              <w:top w:val="single" w:space="0" w:color="D3D3D3"/>
+              <w:bottom w:val="single" w:space="0" w:color="D3D3D3"/>
+              <w:start w:val="single" w:space="0" w:color="D3D3D3"/>
+              <w:end w:val="single" w:space="0" w:color="D3D3D3"/>
+            </w:tcBorders>
+          </w:tcPr>
+          <w:p>
+            <w:pPr>
+              <w:spacing w:before="0" w:after="60"/>
+              <w:keepNext/>
+              <w:jc w:val="start"/>
+            </w:pPr>
+            <w:r>
+              <w:rPr>
+                <w:rFonts w:ascii="Calibri" w:hAnsi="Calibri"/>
+                <w:sz w:val="20"/>
+              </w:rPr>
+              <w:t xml:space="default">DMTP</w:t>
+            </w:r>
+          </w:p>
+        </w:tc>
+        <w:tc>
+          <w:tcPr>
+            <w:tcBorders>
+              <w:top w:val="single" w:space="0" w:color="D3D3D3"/>
+              <w:bottom w:val="single" w:space="0" w:color="D3D3D3"/>
+              <w:start w:val="single" w:space="0" w:color="D3D3D3"/>
+              <w:end w:val="single" w:space="0" w:color="D3D3D3"/>
+            </w:tcBorders>
+          </w:tcPr>
+          <w:p>
+            <w:pPr>
+              <w:spacing w:before="0" w:after="60"/>
+              <w:keepNext/>
+              <w:jc w:val="start"/>
+            </w:pPr>
+            <w:r>
+              <w:rPr>
+                <w:rFonts w:ascii="Calibri" w:hAnsi="Calibri"/>
+                <w:sz w:val="20"/>
+              </w:rPr>
+              <w:t xml:space="default">168140</w:t>
+            </w:r>
+          </w:p>
+        </w:tc>
+        <w:tc>
+          <w:tcPr>
+            <w:tcBorders>
+              <w:top w:val="single" w:space="0" w:color="D3D3D3"/>
+              <w:bottom w:val="single" w:space="0" w:color="D3D3D3"/>
+              <w:start w:val="single" w:space="0" w:color="D3D3D3"/>
+              <w:end w:val="single" w:space="0" w:color="D3D3D3"/>
+            </w:tcBorders>
+          </w:tcPr>
+          <w:p>
+            <w:pPr>
+              <w:spacing w:before="0" w:after="60"/>
+              <w:keepNext/>
+              <w:jc w:val="start"/>
+            </w:pPr>
+            <w:r>
+              <w:rPr>
+                <w:rFonts w:ascii="Calibri" w:hAnsi="Calibri"/>
+                <w:sz w:val="20"/>
+              </w:rPr>
+              <w:t xml:space="default">C040340</w:t>
+            </w:r>
+          </w:p>
+        </w:tc>
+        <w:tc>
+          <w:tcPr>
+            <w:tcBorders>
+              <w:top w:val="single" w:space="0" w:color="D3D3D3"/>
+              <w:bottom w:val="single" w:space="0" w:color="D3D3D3"/>
+              <w:start w:val="single" w:space="0" w:color="D3D3D3"/>
+              <w:end w:val="single" w:space="0" w:color="D3D3D3"/>
+            </w:tcBorders>
+          </w:tcPr>
+          <w:p>
+            <w:pPr>
+              <w:spacing w:before="0" w:after="60"/>
+              <w:keepNext/>
+              <w:jc w:val="start"/>
+            </w:pPr>
+            <w:r>
+              <w:rPr>
+                <w:rFonts w:ascii="Calibri" w:hAnsi="Calibri"/>
+                <w:sz w:val="20"/>
+              </w:rPr>
+              <w:t xml:space="default">NA</w:t>
+            </w:r>
+          </w:p>
+        </w:tc>
+        <w:tc>
+          <w:tcPr>
+            <w:tcBorders>
+              <w:top w:val="single" w:space="0" w:color="D3D3D3"/>
+              <w:bottom w:val="single" w:space="0" w:color="D3D3D3"/>
+              <w:start w:val="single" w:space="0" w:color="D3D3D3"/>
+              <w:end w:val="single" w:space="0" w:color="D3D3D3"/>
+            </w:tcBorders>
+          </w:tcPr>
+          <w:p>
+            <w:pPr>
+              <w:spacing w:before="0" w:after="60"/>
+              <w:keepNext/>
+              <w:jc w:val="start"/>
+            </w:pPr>
+            <w:r>
+              <w:rPr>
+                <w:rFonts w:ascii="Calibri" w:hAnsi="Calibri"/>
+                <w:sz w:val="20"/>
+              </w:rPr>
+              <w:t xml:space="default">NA</w:t>
             </w:r>
           </w:p>
         </w:tc>
       </w:tr>
       <w:tr>
-        <w:tc>
-          <w:tcPr/>
-          <w:p>
-            <w:pPr>
-              <w:pStyle w:val="Compact"/>
-              <w:jc w:val="left"/>
-            </w:pPr>
-            <w:r>
-              <w:t xml:space="preserve">dimethyl thiophosphate</w:t>
-            </w:r>
-          </w:p>
-        </w:tc>
-        <w:tc>
-          <w:tcPr/>
-          <w:p>
-            <w:pPr>
-              <w:pStyle w:val="Compact"/>
-              <w:jc w:val="left"/>
-            </w:pPr>
-            <w:r>
-              <w:t xml:space="preserve">DMTP</w:t>
-            </w:r>
-          </w:p>
-        </w:tc>
-        <w:tc>
-          <w:tcPr/>
-          <w:p>
-            <w:pPr>
-              <w:pStyle w:val="Compact"/>
-              <w:jc w:val="left"/>
-            </w:pPr>
-            <w:r>
-              <w:t xml:space="preserve">168140</w:t>
-            </w:r>
-          </w:p>
-        </w:tc>
-        <w:tc>
-          <w:tcPr/>
-          <w:p>
-            <w:pPr>
-              <w:pStyle w:val="Compact"/>
-              <w:jc w:val="left"/>
-            </w:pPr>
-            <w:r>
-              <w:t xml:space="preserve">C040340</w:t>
-            </w:r>
-          </w:p>
-        </w:tc>
-        <w:tc>
-          <w:tcPr/>
-          <w:p>
-            <w:pPr>
-              <w:pStyle w:val="Compact"/>
-              <w:jc w:val="left"/>
-            </w:pPr>
-            <w:r>
-              <w:t xml:space="preserve">NA</w:t>
-            </w:r>
-          </w:p>
-        </w:tc>
-        <w:tc>
-          <w:tcPr/>
-          <w:p>
-            <w:pPr>
-              <w:pStyle w:val="Compact"/>
-              <w:jc w:val="left"/>
-            </w:pPr>
-            <w:r>
-              <w:t xml:space="preserve">NA</w:t>
+        <w:trPr>
+          <w:cantSplit/>
+        </w:trPr>
+        <w:tc>
+          <w:tcPr>
+            <w:tcBorders>
+              <w:top w:val="single" w:sz="16" w:space="0" w:color="D3D3D3"/>
+              <w:bottom w:val="single" w:sz="16" w:space="0" w:color="D3D3D3"/>
+              <w:start w:val="single" w:space="0" w:color="D3D3D3"/>
+              <w:end w:val="single" w:space="0" w:color="D3D3D3"/>
+            </w:tcBorders>
+            <w:tcMar>
+              <w:top w:w="25" w:type="dxa"/>
+            </w:tcMar>
+            <w:gridSpan w:val="6"/>
+          </w:tcPr>
+          <w:p>
+            <w:pPr>
+              <w:spacing w:before="0" w:after="60"/>
+              <w:keepNext/>
+            </w:pPr>
+            <w:r>
+              <w:rPr>
+                <w:rFonts w:ascii="Calibri" w:hAnsi="Calibri"/>
+                <w:sz w:val="20"/>
+                <w:b w:val="true"/>
+              </w:rPr>
+              <w:t xml:space="default">Phenols</w:t>
             </w:r>
           </w:p>
         </w:tc>
       </w:tr>
       <w:tr>
-        <w:tc>
-          <w:tcPr/>
-          <w:p>
-            <w:pPr>
-              <w:pStyle w:val="Compact"/>
-              <w:jc w:val="left"/>
-            </w:pPr>
-            <w:r>
-              <w:t xml:space="preserve">Phenols</w:t>
-            </w:r>
-          </w:p>
-        </w:tc>
-        <w:tc>
-          <w:tcPr/>
-          <w:p>
-            <w:pPr>
-              <w:pStyle w:val="Compact"/>
-            </w:pPr>
-          </w:p>
-        </w:tc>
-        <w:tc>
-          <w:tcPr/>
-          <w:p>
-            <w:pPr>
-              <w:pStyle w:val="Compact"/>
-            </w:pPr>
-          </w:p>
-        </w:tc>
-        <w:tc>
-          <w:tcPr/>
-          <w:p>
-            <w:pPr>
-              <w:pStyle w:val="Compact"/>
-            </w:pPr>
-          </w:p>
-        </w:tc>
-        <w:tc>
-          <w:tcPr/>
-          <w:p>
-            <w:pPr>
-              <w:pStyle w:val="Compact"/>
-            </w:pPr>
-          </w:p>
-        </w:tc>
-        <w:tc>
-          <w:tcPr/>
-          <w:p>
-            <w:pPr>
-              <w:pStyle w:val="Compact"/>
-            </w:pPr>
+        <w:trPr>
+          <w:cantSplit/>
+        </w:trPr>
+        <w:tc>
+          <w:tcPr>
+            <w:tcBorders>
+              <w:top w:val="single" w:space="0" w:color="D3D3D3"/>
+              <w:bottom w:val="single" w:space="0" w:color="D3D3D3"/>
+              <w:start w:val="single" w:space="0" w:color="D3D3D3"/>
+              <w:end w:val="single" w:space="0" w:color="D3D3D3"/>
+            </w:tcBorders>
+          </w:tcPr>
+          <w:p>
+            <w:pPr>
+              <w:spacing w:before="0" w:after="60"/>
+              <w:keepNext/>
+              <w:jc w:val="start"/>
+            </w:pPr>
+            <w:r>
+              <w:rPr>
+                <w:rFonts w:ascii="Calibri" w:hAnsi="Calibri"/>
+                <w:sz w:val="20"/>
+              </w:rPr>
+              <w:t xml:space="default">bisphenol A</w:t>
+            </w:r>
+          </w:p>
+        </w:tc>
+        <w:tc>
+          <w:tcPr>
+            <w:tcBorders>
+              <w:top w:val="single" w:space="0" w:color="D3D3D3"/>
+              <w:bottom w:val="single" w:space="0" w:color="D3D3D3"/>
+              <w:start w:val="single" w:space="0" w:color="D3D3D3"/>
+              <w:end w:val="single" w:space="0" w:color="D3D3D3"/>
+            </w:tcBorders>
+          </w:tcPr>
+          <w:p>
+            <w:pPr>
+              <w:spacing w:before="0" w:after="60"/>
+              <w:keepNext/>
+              <w:jc w:val="start"/>
+            </w:pPr>
+            <w:r>
+              <w:rPr>
+                <w:rFonts w:ascii="Calibri" w:hAnsi="Calibri"/>
+                <w:sz w:val="20"/>
+              </w:rPr>
+              <w:t xml:space="default">BPA</w:t>
+            </w:r>
+          </w:p>
+        </w:tc>
+        <w:tc>
+          <w:tcPr>
+            <w:tcBorders>
+              <w:top w:val="single" w:space="0" w:color="D3D3D3"/>
+              <w:bottom w:val="single" w:space="0" w:color="D3D3D3"/>
+              <w:start w:val="single" w:space="0" w:color="D3D3D3"/>
+              <w:end w:val="single" w:space="0" w:color="D3D3D3"/>
+            </w:tcBorders>
+          </w:tcPr>
+          <w:p>
+            <w:pPr>
+              <w:spacing w:before="0" w:after="60"/>
+              <w:keepNext/>
+              <w:jc w:val="start"/>
+            </w:pPr>
+            <w:r>
+              <w:rPr>
+                <w:rFonts w:ascii="Calibri" w:hAnsi="Calibri"/>
+                <w:sz w:val="20"/>
+              </w:rPr>
+              <w:t xml:space="default">6623</w:t>
+            </w:r>
+          </w:p>
+        </w:tc>
+        <w:tc>
+          <w:tcPr>
+            <w:tcBorders>
+              <w:top w:val="single" w:space="0" w:color="D3D3D3"/>
+              <w:bottom w:val="single" w:space="0" w:color="D3D3D3"/>
+              <w:start w:val="single" w:space="0" w:color="D3D3D3"/>
+              <w:end w:val="single" w:space="0" w:color="D3D3D3"/>
+            </w:tcBorders>
+          </w:tcPr>
+          <w:p>
+            <w:pPr>
+              <w:spacing w:before="0" w:after="60"/>
+              <w:keepNext/>
+              <w:jc w:val="start"/>
+            </w:pPr>
+            <w:r>
+              <w:rPr>
+                <w:rFonts w:ascii="Calibri" w:hAnsi="Calibri"/>
+                <w:sz w:val="20"/>
+              </w:rPr>
+              <w:t xml:space="default">C006780</w:t>
+            </w:r>
+          </w:p>
+        </w:tc>
+        <w:tc>
+          <w:tcPr>
+            <w:tcBorders>
+              <w:top w:val="single" w:space="0" w:color="D3D3D3"/>
+              <w:bottom w:val="single" w:space="0" w:color="D3D3D3"/>
+              <w:start w:val="single" w:space="0" w:color="D3D3D3"/>
+              <w:end w:val="single" w:space="0" w:color="D3D3D3"/>
+            </w:tcBorders>
+          </w:tcPr>
+          <w:p>
+            <w:pPr>
+              <w:spacing w:before="0" w:after="60"/>
+              <w:keepNext/>
+              <w:jc w:val="start"/>
+            </w:pPr>
+            <w:r>
+              <w:rPr>
+                <w:rFonts w:ascii="Calibri" w:hAnsi="Calibri"/>
+                <w:sz w:val="20"/>
+              </w:rPr>
+              <w:t xml:space="default">1418</w:t>
+            </w:r>
+          </w:p>
+        </w:tc>
+        <w:tc>
+          <w:tcPr>
+            <w:tcBorders>
+              <w:top w:val="single" w:space="0" w:color="D3D3D3"/>
+              <w:bottom w:val="single" w:space="0" w:color="D3D3D3"/>
+              <w:start w:val="single" w:space="0" w:color="D3D3D3"/>
+              <w:end w:val="single" w:space="0" w:color="D3D3D3"/>
+            </w:tcBorders>
+          </w:tcPr>
+          <w:p>
+            <w:pPr>
+              <w:spacing w:before="0" w:after="60"/>
+              <w:keepNext/>
+              <w:jc w:val="start"/>
+            </w:pPr>
+            <w:r>
+              <w:rPr>
+                <w:rFonts w:ascii="Calibri" w:hAnsi="Calibri"/>
+                <w:sz w:val="20"/>
+              </w:rPr>
+              <w:t xml:space="default">NA</w:t>
+            </w:r>
           </w:p>
         </w:tc>
       </w:tr>
       <w:tr>
-        <w:tc>
-          <w:tcPr/>
-          <w:p>
-            <w:pPr>
-              <w:pStyle w:val="Compact"/>
-              <w:jc w:val="left"/>
-            </w:pPr>
-            <w:r>
-              <w:t xml:space="preserve">bisphenol A</w:t>
-            </w:r>
-          </w:p>
-        </w:tc>
-        <w:tc>
-          <w:tcPr/>
-          <w:p>
-            <w:pPr>
-              <w:pStyle w:val="Compact"/>
-              <w:jc w:val="left"/>
-            </w:pPr>
-            <w:r>
-              <w:t xml:space="preserve">BPA</w:t>
-            </w:r>
-          </w:p>
-        </w:tc>
-        <w:tc>
-          <w:tcPr/>
-          <w:p>
-            <w:pPr>
-              <w:pStyle w:val="Compact"/>
-              <w:jc w:val="left"/>
-            </w:pPr>
-            <w:r>
-              <w:t xml:space="preserve">6623</w:t>
-            </w:r>
-          </w:p>
-        </w:tc>
-        <w:tc>
-          <w:tcPr/>
-          <w:p>
-            <w:pPr>
-              <w:pStyle w:val="Compact"/>
-              <w:jc w:val="left"/>
-            </w:pPr>
-            <w:r>
-              <w:t xml:space="preserve">C006780</w:t>
-            </w:r>
-          </w:p>
-        </w:tc>
-        <w:tc>
-          <w:tcPr/>
-          <w:p>
-            <w:pPr>
-              <w:pStyle w:val="Compact"/>
-              <w:jc w:val="left"/>
-            </w:pPr>
-            <w:r>
-              <w:t xml:space="preserve">1418</w:t>
-            </w:r>
-          </w:p>
-        </w:tc>
-        <w:tc>
-          <w:tcPr/>
-          <w:p>
-            <w:pPr>
-              <w:pStyle w:val="Compact"/>
-              <w:jc w:val="left"/>
-            </w:pPr>
-            <w:r>
-              <w:t xml:space="preserve">NA</w:t>
+        <w:trPr>
+          <w:cantSplit/>
+        </w:trPr>
+        <w:tc>
+          <w:tcPr>
+            <w:tcBorders>
+              <w:top w:val="single" w:space="0" w:color="D3D3D3"/>
+              <w:bottom w:val="single" w:space="0" w:color="D3D3D3"/>
+              <w:start w:val="single" w:space="0" w:color="D3D3D3"/>
+              <w:end w:val="single" w:space="0" w:color="D3D3D3"/>
+            </w:tcBorders>
+          </w:tcPr>
+          <w:p>
+            <w:pPr>
+              <w:spacing w:before="0" w:after="60"/>
+              <w:keepNext/>
+              <w:jc w:val="start"/>
+            </w:pPr>
+            <w:r>
+              <w:rPr>
+                <w:rFonts w:ascii="Calibri" w:hAnsi="Calibri"/>
+                <w:sz w:val="20"/>
+              </w:rPr>
+              <w:t xml:space="default">ethyl-paraben</w:t>
+            </w:r>
+          </w:p>
+        </w:tc>
+        <w:tc>
+          <w:tcPr>
+            <w:tcBorders>
+              <w:top w:val="single" w:space="0" w:color="D3D3D3"/>
+              <w:bottom w:val="single" w:space="0" w:color="D3D3D3"/>
+              <w:start w:val="single" w:space="0" w:color="D3D3D3"/>
+              <w:end w:val="single" w:space="0" w:color="D3D3D3"/>
+            </w:tcBorders>
+          </w:tcPr>
+          <w:p>
+            <w:pPr>
+              <w:spacing w:before="0" w:after="60"/>
+              <w:keepNext/>
+              <w:jc w:val="start"/>
+            </w:pPr>
+            <w:r>
+              <w:rPr>
+                <w:rFonts w:ascii="Calibri" w:hAnsi="Calibri"/>
+                <w:sz w:val="20"/>
+              </w:rPr>
+              <w:t xml:space="default">ETPA</w:t>
+            </w:r>
+          </w:p>
+        </w:tc>
+        <w:tc>
+          <w:tcPr>
+            <w:tcBorders>
+              <w:top w:val="single" w:space="0" w:color="D3D3D3"/>
+              <w:bottom w:val="single" w:space="0" w:color="D3D3D3"/>
+              <w:start w:val="single" w:space="0" w:color="D3D3D3"/>
+              <w:end w:val="single" w:space="0" w:color="D3D3D3"/>
+            </w:tcBorders>
+          </w:tcPr>
+          <w:p>
+            <w:pPr>
+              <w:spacing w:before="0" w:after="60"/>
+              <w:keepNext/>
+              <w:jc w:val="start"/>
+            </w:pPr>
+            <w:r>
+              <w:rPr>
+                <w:rFonts w:ascii="Calibri" w:hAnsi="Calibri"/>
+                <w:sz w:val="20"/>
+              </w:rPr>
+              <w:t xml:space="default">8434</w:t>
+            </w:r>
+          </w:p>
+        </w:tc>
+        <w:tc>
+          <w:tcPr>
+            <w:tcBorders>
+              <w:top w:val="single" w:space="0" w:color="D3D3D3"/>
+              <w:bottom w:val="single" w:space="0" w:color="D3D3D3"/>
+              <w:start w:val="single" w:space="0" w:color="D3D3D3"/>
+              <w:end w:val="single" w:space="0" w:color="D3D3D3"/>
+            </w:tcBorders>
+          </w:tcPr>
+          <w:p>
+            <w:pPr>
+              <w:spacing w:before="0" w:after="60"/>
+              <w:keepNext/>
+              <w:jc w:val="start"/>
+            </w:pPr>
+            <w:r>
+              <w:rPr>
+                <w:rFonts w:ascii="Calibri" w:hAnsi="Calibri"/>
+                <w:sz w:val="20"/>
+              </w:rPr>
+              <w:t xml:space="default">C012313</w:t>
+            </w:r>
+          </w:p>
+        </w:tc>
+        <w:tc>
+          <w:tcPr>
+            <w:tcBorders>
+              <w:top w:val="single" w:space="0" w:color="D3D3D3"/>
+              <w:bottom w:val="single" w:space="0" w:color="D3D3D3"/>
+              <w:start w:val="single" w:space="0" w:color="D3D3D3"/>
+              <w:end w:val="single" w:space="0" w:color="D3D3D3"/>
+            </w:tcBorders>
+          </w:tcPr>
+          <w:p>
+            <w:pPr>
+              <w:spacing w:before="0" w:after="60"/>
+              <w:keepNext/>
+              <w:jc w:val="start"/>
+            </w:pPr>
+            <w:r>
+              <w:rPr>
+                <w:rFonts w:ascii="Calibri" w:hAnsi="Calibri"/>
+                <w:sz w:val="20"/>
+              </w:rPr>
+              <w:t xml:space="default">1422</w:t>
+            </w:r>
+          </w:p>
+        </w:tc>
+        <w:tc>
+          <w:tcPr>
+            <w:tcBorders>
+              <w:top w:val="single" w:space="0" w:color="D3D3D3"/>
+              <w:bottom w:val="single" w:space="0" w:color="D3D3D3"/>
+              <w:start w:val="single" w:space="0" w:color="D3D3D3"/>
+              <w:end w:val="single" w:space="0" w:color="D3D3D3"/>
+            </w:tcBorders>
+          </w:tcPr>
+          <w:p>
+            <w:pPr>
+              <w:spacing w:before="0" w:after="60"/>
+              <w:keepNext/>
+              <w:jc w:val="start"/>
+            </w:pPr>
+            <w:r>
+              <w:rPr>
+                <w:rFonts w:ascii="Calibri" w:hAnsi="Calibri"/>
+                <w:sz w:val="20"/>
+              </w:rPr>
+              <w:t xml:space="default">NA</w:t>
             </w:r>
           </w:p>
         </w:tc>
       </w:tr>
       <w:tr>
-        <w:tc>
-          <w:tcPr/>
-          <w:p>
-            <w:pPr>
-              <w:pStyle w:val="Compact"/>
-              <w:jc w:val="left"/>
-            </w:pPr>
-            <w:r>
-              <w:t xml:space="preserve">ethyl-paraben</w:t>
-            </w:r>
-          </w:p>
-        </w:tc>
-        <w:tc>
-          <w:tcPr/>
-          <w:p>
-            <w:pPr>
-              <w:pStyle w:val="Compact"/>
-              <w:jc w:val="left"/>
-            </w:pPr>
-            <w:r>
-              <w:t xml:space="preserve">ETPA</w:t>
-            </w:r>
-          </w:p>
-        </w:tc>
-        <w:tc>
-          <w:tcPr/>
-          <w:p>
-            <w:pPr>
-              <w:pStyle w:val="Compact"/>
-              <w:jc w:val="left"/>
-            </w:pPr>
-            <w:r>
-              <w:t xml:space="preserve">8434</w:t>
-            </w:r>
-          </w:p>
-        </w:tc>
-        <w:tc>
-          <w:tcPr/>
-          <w:p>
-            <w:pPr>
-              <w:pStyle w:val="Compact"/>
-              <w:jc w:val="left"/>
-            </w:pPr>
-            <w:r>
-              <w:t xml:space="preserve">C012313</w:t>
-            </w:r>
-          </w:p>
-        </w:tc>
-        <w:tc>
-          <w:tcPr/>
-          <w:p>
-            <w:pPr>
-              <w:pStyle w:val="Compact"/>
-              <w:jc w:val="left"/>
-            </w:pPr>
-            <w:r>
-              <w:t xml:space="preserve">1422</w:t>
-            </w:r>
-          </w:p>
-        </w:tc>
-        <w:tc>
-          <w:tcPr/>
-          <w:p>
-            <w:pPr>
-              <w:pStyle w:val="Compact"/>
-              <w:jc w:val="left"/>
-            </w:pPr>
-            <w:r>
-              <w:t xml:space="preserve">NA</w:t>
+        <w:trPr>
+          <w:cantSplit/>
+        </w:trPr>
+        <w:tc>
+          <w:tcPr>
+            <w:tcBorders>
+              <w:top w:val="single" w:space="0" w:color="D3D3D3"/>
+              <w:bottom w:val="single" w:space="0" w:color="D3D3D3"/>
+              <w:start w:val="single" w:space="0" w:color="D3D3D3"/>
+              <w:end w:val="single" w:space="0" w:color="D3D3D3"/>
+            </w:tcBorders>
+          </w:tcPr>
+          <w:p>
+            <w:pPr>
+              <w:spacing w:before="0" w:after="60"/>
+              <w:keepNext/>
+              <w:jc w:val="start"/>
+            </w:pPr>
+            <w:r>
+              <w:rPr>
+                <w:rFonts w:ascii="Calibri" w:hAnsi="Calibri"/>
+                <w:sz w:val="20"/>
+              </w:rPr>
+              <w:t xml:space="default">methyl-paraben</w:t>
+            </w:r>
+          </w:p>
+        </w:tc>
+        <w:tc>
+          <w:tcPr>
+            <w:tcBorders>
+              <w:top w:val="single" w:space="0" w:color="D3D3D3"/>
+              <w:bottom w:val="single" w:space="0" w:color="D3D3D3"/>
+              <w:start w:val="single" w:space="0" w:color="D3D3D3"/>
+              <w:end w:val="single" w:space="0" w:color="D3D3D3"/>
+            </w:tcBorders>
+          </w:tcPr>
+          <w:p>
+            <w:pPr>
+              <w:spacing w:before="0" w:after="60"/>
+              <w:keepNext/>
+              <w:jc w:val="start"/>
+            </w:pPr>
+            <w:r>
+              <w:rPr>
+                <w:rFonts w:ascii="Calibri" w:hAnsi="Calibri"/>
+                <w:sz w:val="20"/>
+              </w:rPr>
+              <w:t xml:space="default">MEPA</w:t>
+            </w:r>
+          </w:p>
+        </w:tc>
+        <w:tc>
+          <w:tcPr>
+            <w:tcBorders>
+              <w:top w:val="single" w:space="0" w:color="D3D3D3"/>
+              <w:bottom w:val="single" w:space="0" w:color="D3D3D3"/>
+              <w:start w:val="single" w:space="0" w:color="D3D3D3"/>
+              <w:end w:val="single" w:space="0" w:color="D3D3D3"/>
+            </w:tcBorders>
+          </w:tcPr>
+          <w:p>
+            <w:pPr>
+              <w:spacing w:before="0" w:after="60"/>
+              <w:keepNext/>
+              <w:jc w:val="start"/>
+            </w:pPr>
+            <w:r>
+              <w:rPr>
+                <w:rFonts w:ascii="Calibri" w:hAnsi="Calibri"/>
+                <w:sz w:val="20"/>
+              </w:rPr>
+              <w:t xml:space="default">7456</w:t>
+            </w:r>
+          </w:p>
+        </w:tc>
+        <w:tc>
+          <w:tcPr>
+            <w:tcBorders>
+              <w:top w:val="single" w:space="0" w:color="D3D3D3"/>
+              <w:bottom w:val="single" w:space="0" w:color="D3D3D3"/>
+              <w:start w:val="single" w:space="0" w:color="D3D3D3"/>
+              <w:end w:val="single" w:space="0" w:color="D3D3D3"/>
+            </w:tcBorders>
+          </w:tcPr>
+          <w:p>
+            <w:pPr>
+              <w:spacing w:before="0" w:after="60"/>
+              <w:keepNext/>
+              <w:jc w:val="start"/>
+            </w:pPr>
+            <w:r>
+              <w:rPr>
+                <w:rFonts w:ascii="Calibri" w:hAnsi="Calibri"/>
+                <w:sz w:val="20"/>
+              </w:rPr>
+              <w:t xml:space="default">C015358</w:t>
+            </w:r>
+          </w:p>
+        </w:tc>
+        <w:tc>
+          <w:tcPr>
+            <w:tcBorders>
+              <w:top w:val="single" w:space="0" w:color="D3D3D3"/>
+              <w:bottom w:val="single" w:space="0" w:color="D3D3D3"/>
+              <w:start w:val="single" w:space="0" w:color="D3D3D3"/>
+              <w:end w:val="single" w:space="0" w:color="D3D3D3"/>
+            </w:tcBorders>
+          </w:tcPr>
+          <w:p>
+            <w:pPr>
+              <w:spacing w:before="0" w:after="60"/>
+              <w:keepNext/>
+              <w:jc w:val="start"/>
+            </w:pPr>
+            <w:r>
+              <w:rPr>
+                <w:rFonts w:ascii="Calibri" w:hAnsi="Calibri"/>
+                <w:sz w:val="20"/>
+              </w:rPr>
+              <w:t xml:space="default">1421</w:t>
+            </w:r>
+          </w:p>
+        </w:tc>
+        <w:tc>
+          <w:tcPr>
+            <w:tcBorders>
+              <w:top w:val="single" w:space="0" w:color="D3D3D3"/>
+              <w:bottom w:val="single" w:space="0" w:color="D3D3D3"/>
+              <w:start w:val="single" w:space="0" w:color="D3D3D3"/>
+              <w:end w:val="single" w:space="0" w:color="D3D3D3"/>
+            </w:tcBorders>
+          </w:tcPr>
+          <w:p>
+            <w:pPr>
+              <w:spacing w:before="0" w:after="60"/>
+              <w:keepNext/>
+              <w:jc w:val="start"/>
+            </w:pPr>
+            <w:r>
+              <w:rPr>
+                <w:rFonts w:ascii="Calibri" w:hAnsi="Calibri"/>
+                <w:sz w:val="20"/>
+              </w:rPr>
+              <w:t xml:space="default">NA</w:t>
             </w:r>
           </w:p>
         </w:tc>
       </w:tr>
       <w:tr>
-        <w:tc>
-          <w:tcPr/>
-          <w:p>
-            <w:pPr>
-              <w:pStyle w:val="Compact"/>
-              <w:jc w:val="left"/>
-            </w:pPr>
-            <w:r>
-              <w:t xml:space="preserve">methyl-paraben</w:t>
-            </w:r>
-          </w:p>
-        </w:tc>
-        <w:tc>
-          <w:tcPr/>
-          <w:p>
-            <w:pPr>
-              <w:pStyle w:val="Compact"/>
-              <w:jc w:val="left"/>
-            </w:pPr>
-            <w:r>
-              <w:t xml:space="preserve">MEPA</w:t>
-            </w:r>
-          </w:p>
-        </w:tc>
-        <w:tc>
-          <w:tcPr/>
-          <w:p>
-            <w:pPr>
-              <w:pStyle w:val="Compact"/>
-              <w:jc w:val="left"/>
-            </w:pPr>
-            <w:r>
-              <w:t xml:space="preserve">7456</w:t>
-            </w:r>
-          </w:p>
-        </w:tc>
-        <w:tc>
-          <w:tcPr/>
-          <w:p>
-            <w:pPr>
-              <w:pStyle w:val="Compact"/>
-              <w:jc w:val="left"/>
-            </w:pPr>
-            <w:r>
-              <w:t xml:space="preserve">C015358</w:t>
-            </w:r>
-          </w:p>
-        </w:tc>
-        <w:tc>
-          <w:tcPr/>
-          <w:p>
-            <w:pPr>
-              <w:pStyle w:val="Compact"/>
-              <w:jc w:val="left"/>
-            </w:pPr>
-            <w:r>
-              <w:t xml:space="preserve">1421</w:t>
-            </w:r>
-          </w:p>
-        </w:tc>
-        <w:tc>
-          <w:tcPr/>
-          <w:p>
-            <w:pPr>
-              <w:pStyle w:val="Compact"/>
-              <w:jc w:val="left"/>
-            </w:pPr>
-            <w:r>
-              <w:t xml:space="preserve">NA</w:t>
+        <w:trPr>
+          <w:cantSplit/>
+        </w:trPr>
+        <w:tc>
+          <w:tcPr>
+            <w:tcBorders>
+              <w:top w:val="single" w:space="0" w:color="D3D3D3"/>
+              <w:bottom w:val="single" w:space="0" w:color="D3D3D3"/>
+              <w:start w:val="single" w:space="0" w:color="D3D3D3"/>
+              <w:end w:val="single" w:space="0" w:color="D3D3D3"/>
+            </w:tcBorders>
+          </w:tcPr>
+          <w:p>
+            <w:pPr>
+              <w:spacing w:before="0" w:after="60"/>
+              <w:keepNext/>
+              <w:jc w:val="start"/>
+            </w:pPr>
+            <w:r>
+              <w:rPr>
+                <w:rFonts w:ascii="Calibri" w:hAnsi="Calibri"/>
+                <w:sz w:val="20"/>
+              </w:rPr>
+              <w:t xml:space="default">n‑butyl‑paraben</w:t>
+            </w:r>
+          </w:p>
+        </w:tc>
+        <w:tc>
+          <w:tcPr>
+            <w:tcBorders>
+              <w:top w:val="single" w:space="0" w:color="D3D3D3"/>
+              <w:bottom w:val="single" w:space="0" w:color="D3D3D3"/>
+              <w:start w:val="single" w:space="0" w:color="D3D3D3"/>
+              <w:end w:val="single" w:space="0" w:color="D3D3D3"/>
+            </w:tcBorders>
+          </w:tcPr>
+          <w:p>
+            <w:pPr>
+              <w:spacing w:before="0" w:after="60"/>
+              <w:keepNext/>
+              <w:jc w:val="start"/>
+            </w:pPr>
+            <w:r>
+              <w:rPr>
+                <w:rFonts w:ascii="Calibri" w:hAnsi="Calibri"/>
+                <w:sz w:val="20"/>
+              </w:rPr>
+              <w:t xml:space="default">BUPA</w:t>
+            </w:r>
+          </w:p>
+        </w:tc>
+        <w:tc>
+          <w:tcPr>
+            <w:tcBorders>
+              <w:top w:val="single" w:space="0" w:color="D3D3D3"/>
+              <w:bottom w:val="single" w:space="0" w:color="D3D3D3"/>
+              <w:start w:val="single" w:space="0" w:color="D3D3D3"/>
+              <w:end w:val="single" w:space="0" w:color="D3D3D3"/>
+            </w:tcBorders>
+          </w:tcPr>
+          <w:p>
+            <w:pPr>
+              <w:spacing w:before="0" w:after="60"/>
+              <w:keepNext/>
+              <w:jc w:val="start"/>
+            </w:pPr>
+            <w:r>
+              <w:rPr>
+                <w:rFonts w:ascii="Calibri" w:hAnsi="Calibri"/>
+                <w:sz w:val="20"/>
+              </w:rPr>
+              <w:t xml:space="default">7184</w:t>
+            </w:r>
+          </w:p>
+        </w:tc>
+        <w:tc>
+          <w:tcPr>
+            <w:tcBorders>
+              <w:top w:val="single" w:space="0" w:color="D3D3D3"/>
+              <w:bottom w:val="single" w:space="0" w:color="D3D3D3"/>
+              <w:start w:val="single" w:space="0" w:color="D3D3D3"/>
+              <w:end w:val="single" w:space="0" w:color="D3D3D3"/>
+            </w:tcBorders>
+          </w:tcPr>
+          <w:p>
+            <w:pPr>
+              <w:spacing w:before="0" w:after="60"/>
+              <w:keepNext/>
+              <w:jc w:val="start"/>
+            </w:pPr>
+            <w:r>
+              <w:rPr>
+                <w:rFonts w:ascii="Calibri" w:hAnsi="Calibri"/>
+                <w:sz w:val="20"/>
+              </w:rPr>
+              <w:t xml:space="default">C038091</w:t>
+            </w:r>
+          </w:p>
+        </w:tc>
+        <w:tc>
+          <w:tcPr>
+            <w:tcBorders>
+              <w:top w:val="single" w:space="0" w:color="D3D3D3"/>
+              <w:bottom w:val="single" w:space="0" w:color="D3D3D3"/>
+              <w:start w:val="single" w:space="0" w:color="D3D3D3"/>
+              <w:end w:val="single" w:space="0" w:color="D3D3D3"/>
+            </w:tcBorders>
+          </w:tcPr>
+          <w:p>
+            <w:pPr>
+              <w:spacing w:before="0" w:after="60"/>
+              <w:keepNext/>
+              <w:jc w:val="start"/>
+            </w:pPr>
+            <w:r>
+              <w:rPr>
+                <w:rFonts w:ascii="Calibri" w:hAnsi="Calibri"/>
+                <w:sz w:val="20"/>
+              </w:rPr>
+              <w:t xml:space="default">1424</w:t>
+            </w:r>
+          </w:p>
+        </w:tc>
+        <w:tc>
+          <w:tcPr>
+            <w:tcBorders>
+              <w:top w:val="single" w:space="0" w:color="D3D3D3"/>
+              <w:bottom w:val="single" w:space="0" w:color="D3D3D3"/>
+              <w:start w:val="single" w:space="0" w:color="D3D3D3"/>
+              <w:end w:val="single" w:space="0" w:color="D3D3D3"/>
+            </w:tcBorders>
+          </w:tcPr>
+          <w:p>
+            <w:pPr>
+              <w:spacing w:before="0" w:after="60"/>
+              <w:keepNext/>
+              <w:jc w:val="start"/>
+            </w:pPr>
+            <w:r>
+              <w:rPr>
+                <w:rFonts w:ascii="Calibri" w:hAnsi="Calibri"/>
+                <w:sz w:val="20"/>
+              </w:rPr>
+              <w:t xml:space="default">NA</w:t>
             </w:r>
           </w:p>
         </w:tc>
       </w:tr>
       <w:tr>
-        <w:tc>
-          <w:tcPr/>
-          <w:p>
-            <w:pPr>
-              <w:pStyle w:val="Compact"/>
-              <w:jc w:val="left"/>
-            </w:pPr>
-            <w:r>
-              <w:t xml:space="preserve">n‑butyl‑paraben</w:t>
-            </w:r>
-          </w:p>
-        </w:tc>
-        <w:tc>
-          <w:tcPr/>
-          <w:p>
-            <w:pPr>
-              <w:pStyle w:val="Compact"/>
-              <w:jc w:val="left"/>
-            </w:pPr>
-            <w:r>
-              <w:t xml:space="preserve">BUPA</w:t>
-            </w:r>
-          </w:p>
-        </w:tc>
-        <w:tc>
-          <w:tcPr/>
-          <w:p>
-            <w:pPr>
-              <w:pStyle w:val="Compact"/>
-              <w:jc w:val="left"/>
-            </w:pPr>
-            <w:r>
-              <w:t xml:space="preserve">7184</w:t>
-            </w:r>
-          </w:p>
-        </w:tc>
-        <w:tc>
-          <w:tcPr/>
-          <w:p>
-            <w:pPr>
-              <w:pStyle w:val="Compact"/>
-              <w:jc w:val="left"/>
-            </w:pPr>
-            <w:r>
-              <w:t xml:space="preserve">C038091</w:t>
-            </w:r>
-          </w:p>
-        </w:tc>
-        <w:tc>
-          <w:tcPr/>
-          <w:p>
-            <w:pPr>
-              <w:pStyle w:val="Compact"/>
-              <w:jc w:val="left"/>
-            </w:pPr>
-            <w:r>
-              <w:t xml:space="preserve">1424</w:t>
-            </w:r>
-          </w:p>
-        </w:tc>
-        <w:tc>
-          <w:tcPr/>
-          <w:p>
-            <w:pPr>
-              <w:pStyle w:val="Compact"/>
-              <w:jc w:val="left"/>
-            </w:pPr>
-            <w:r>
-              <w:t xml:space="preserve">NA</w:t>
+        <w:trPr>
+          <w:cantSplit/>
+        </w:trPr>
+        <w:tc>
+          <w:tcPr>
+            <w:tcBorders>
+              <w:top w:val="single" w:space="0" w:color="D3D3D3"/>
+              <w:bottom w:val="single" w:space="0" w:color="D3D3D3"/>
+              <w:start w:val="single" w:space="0" w:color="D3D3D3"/>
+              <w:end w:val="single" w:space="0" w:color="D3D3D3"/>
+            </w:tcBorders>
+          </w:tcPr>
+          <w:p>
+            <w:pPr>
+              <w:spacing w:before="0" w:after="60"/>
+              <w:keepNext/>
+              <w:jc w:val="start"/>
+            </w:pPr>
+            <w:r>
+              <w:rPr>
+                <w:rFonts w:ascii="Calibri" w:hAnsi="Calibri"/>
+                <w:sz w:val="20"/>
+              </w:rPr>
+              <w:t xml:space="default">oxybenzone</w:t>
+            </w:r>
+          </w:p>
+        </w:tc>
+        <w:tc>
+          <w:tcPr>
+            <w:tcBorders>
+              <w:top w:val="single" w:space="0" w:color="D3D3D3"/>
+              <w:bottom w:val="single" w:space="0" w:color="D3D3D3"/>
+              <w:start w:val="single" w:space="0" w:color="D3D3D3"/>
+              <w:end w:val="single" w:space="0" w:color="D3D3D3"/>
+            </w:tcBorders>
+          </w:tcPr>
+          <w:p>
+            <w:pPr>
+              <w:spacing w:before="0" w:after="60"/>
+              <w:keepNext/>
+              <w:jc w:val="start"/>
+            </w:pPr>
+            <w:r>
+              <w:rPr>
+                <w:rFonts w:ascii="Calibri" w:hAnsi="Calibri"/>
+                <w:sz w:val="20"/>
+              </w:rPr>
+              <w:t xml:space="default">OXBE</w:t>
+            </w:r>
+          </w:p>
+        </w:tc>
+        <w:tc>
+          <w:tcPr>
+            <w:tcBorders>
+              <w:top w:val="single" w:space="0" w:color="D3D3D3"/>
+              <w:bottom w:val="single" w:space="0" w:color="D3D3D3"/>
+              <w:start w:val="single" w:space="0" w:color="D3D3D3"/>
+              <w:end w:val="single" w:space="0" w:color="D3D3D3"/>
+            </w:tcBorders>
+          </w:tcPr>
+          <w:p>
+            <w:pPr>
+              <w:spacing w:before="0" w:after="60"/>
+              <w:keepNext/>
+              <w:jc w:val="start"/>
+            </w:pPr>
+            <w:r>
+              <w:rPr>
+                <w:rFonts w:ascii="Calibri" w:hAnsi="Calibri"/>
+                <w:sz w:val="20"/>
+              </w:rPr>
+              <w:t xml:space="default">4632</w:t>
+            </w:r>
+          </w:p>
+        </w:tc>
+        <w:tc>
+          <w:tcPr>
+            <w:tcBorders>
+              <w:top w:val="single" w:space="0" w:color="D3D3D3"/>
+              <w:bottom w:val="single" w:space="0" w:color="D3D3D3"/>
+              <w:start w:val="single" w:space="0" w:color="D3D3D3"/>
+              <w:end w:val="single" w:space="0" w:color="D3D3D3"/>
+            </w:tcBorders>
+          </w:tcPr>
+          <w:p>
+            <w:pPr>
+              <w:spacing w:before="0" w:after="60"/>
+              <w:keepNext/>
+              <w:jc w:val="start"/>
+            </w:pPr>
+            <w:r>
+              <w:rPr>
+                <w:rFonts w:ascii="Calibri" w:hAnsi="Calibri"/>
+                <w:sz w:val="20"/>
+              </w:rPr>
+              <w:t xml:space="default">C005290</w:t>
+            </w:r>
+          </w:p>
+        </w:tc>
+        <w:tc>
+          <w:tcPr>
+            <w:tcBorders>
+              <w:top w:val="single" w:space="0" w:color="D3D3D3"/>
+              <w:bottom w:val="single" w:space="0" w:color="D3D3D3"/>
+              <w:start w:val="single" w:space="0" w:color="D3D3D3"/>
+              <w:end w:val="single" w:space="0" w:color="D3D3D3"/>
+            </w:tcBorders>
+          </w:tcPr>
+          <w:p>
+            <w:pPr>
+              <w:spacing w:before="0" w:after="60"/>
+              <w:keepNext/>
+              <w:jc w:val="start"/>
+            </w:pPr>
+            <w:r>
+              <w:rPr>
+                <w:rFonts w:ascii="Calibri" w:hAnsi="Calibri"/>
+                <w:sz w:val="20"/>
+              </w:rPr>
+              <w:t xml:space="default">1419</w:t>
+            </w:r>
+          </w:p>
+        </w:tc>
+        <w:tc>
+          <w:tcPr>
+            <w:tcBorders>
+              <w:top w:val="single" w:space="0" w:color="D3D3D3"/>
+              <w:bottom w:val="single" w:space="0" w:color="D3D3D3"/>
+              <w:start w:val="single" w:space="0" w:color="D3D3D3"/>
+              <w:end w:val="single" w:space="0" w:color="D3D3D3"/>
+            </w:tcBorders>
+          </w:tcPr>
+          <w:p>
+            <w:pPr>
+              <w:spacing w:before="0" w:after="60"/>
+              <w:keepNext/>
+              <w:jc w:val="start"/>
+            </w:pPr>
+            <w:r>
+              <w:rPr>
+                <w:rFonts w:ascii="Calibri" w:hAnsi="Calibri"/>
+                <w:sz w:val="20"/>
+              </w:rPr>
+              <w:t xml:space="default">NA</w:t>
             </w:r>
           </w:p>
         </w:tc>
       </w:tr>
       <w:tr>
-        <w:tc>
-          <w:tcPr/>
-          <w:p>
-            <w:pPr>
-              <w:pStyle w:val="Compact"/>
-              <w:jc w:val="left"/>
-            </w:pPr>
-            <w:r>
-              <w:t xml:space="preserve">oxybenzone</w:t>
-            </w:r>
-          </w:p>
-        </w:tc>
-        <w:tc>
-          <w:tcPr/>
-          <w:p>
-            <w:pPr>
-              <w:pStyle w:val="Compact"/>
-              <w:jc w:val="left"/>
-            </w:pPr>
-            <w:r>
-              <w:t xml:space="preserve">OXBE</w:t>
-            </w:r>
-          </w:p>
-        </w:tc>
-        <w:tc>
-          <w:tcPr/>
-          <w:p>
-            <w:pPr>
-              <w:pStyle w:val="Compact"/>
-              <w:jc w:val="left"/>
-            </w:pPr>
-            <w:r>
-              <w:t xml:space="preserve">4632</w:t>
-            </w:r>
-          </w:p>
-        </w:tc>
-        <w:tc>
-          <w:tcPr/>
-          <w:p>
-            <w:pPr>
-              <w:pStyle w:val="Compact"/>
-              <w:jc w:val="left"/>
-            </w:pPr>
-            <w:r>
-              <w:t xml:space="preserve">C005290</w:t>
-            </w:r>
-          </w:p>
-        </w:tc>
-        <w:tc>
-          <w:tcPr/>
-          <w:p>
-            <w:pPr>
-              <w:pStyle w:val="Compact"/>
-              <w:jc w:val="left"/>
-            </w:pPr>
-            <w:r>
-              <w:t xml:space="preserve">1419</w:t>
-            </w:r>
-          </w:p>
-        </w:tc>
-        <w:tc>
-          <w:tcPr/>
-          <w:p>
-            <w:pPr>
-              <w:pStyle w:val="Compact"/>
-              <w:jc w:val="left"/>
-            </w:pPr>
-            <w:r>
-              <w:t xml:space="preserve">NA</w:t>
+        <w:trPr>
+          <w:cantSplit/>
+        </w:trPr>
+        <w:tc>
+          <w:tcPr>
+            <w:tcBorders>
+              <w:top w:val="single" w:space="0" w:color="D3D3D3"/>
+              <w:bottom w:val="single" w:space="0" w:color="D3D3D3"/>
+              <w:start w:val="single" w:space="0" w:color="D3D3D3"/>
+              <w:end w:val="single" w:space="0" w:color="D3D3D3"/>
+            </w:tcBorders>
+          </w:tcPr>
+          <w:p>
+            <w:pPr>
+              <w:spacing w:before="0" w:after="60"/>
+              <w:keepNext/>
+              <w:jc w:val="start"/>
+            </w:pPr>
+            <w:r>
+              <w:rPr>
+                <w:rFonts w:ascii="Calibri" w:hAnsi="Calibri"/>
+                <w:sz w:val="20"/>
+              </w:rPr>
+              <w:t xml:space="default">propyl-paraben</w:t>
+            </w:r>
+          </w:p>
+        </w:tc>
+        <w:tc>
+          <w:tcPr>
+            <w:tcBorders>
+              <w:top w:val="single" w:space="0" w:color="D3D3D3"/>
+              <w:bottom w:val="single" w:space="0" w:color="D3D3D3"/>
+              <w:start w:val="single" w:space="0" w:color="D3D3D3"/>
+              <w:end w:val="single" w:space="0" w:color="D3D3D3"/>
+            </w:tcBorders>
+          </w:tcPr>
+          <w:p>
+            <w:pPr>
+              <w:spacing w:before="0" w:after="60"/>
+              <w:keepNext/>
+              <w:jc w:val="start"/>
+            </w:pPr>
+            <w:r>
+              <w:rPr>
+                <w:rFonts w:ascii="Calibri" w:hAnsi="Calibri"/>
+                <w:sz w:val="20"/>
+              </w:rPr>
+              <w:t xml:space="default">PRPA</w:t>
+            </w:r>
+          </w:p>
+        </w:tc>
+        <w:tc>
+          <w:tcPr>
+            <w:tcBorders>
+              <w:top w:val="single" w:space="0" w:color="D3D3D3"/>
+              <w:bottom w:val="single" w:space="0" w:color="D3D3D3"/>
+              <w:start w:val="single" w:space="0" w:color="D3D3D3"/>
+              <w:end w:val="single" w:space="0" w:color="D3D3D3"/>
+            </w:tcBorders>
+          </w:tcPr>
+          <w:p>
+            <w:pPr>
+              <w:spacing w:before="0" w:after="60"/>
+              <w:keepNext/>
+              <w:jc w:val="start"/>
+            </w:pPr>
+            <w:r>
+              <w:rPr>
+                <w:rFonts w:ascii="Calibri" w:hAnsi="Calibri"/>
+                <w:sz w:val="20"/>
+              </w:rPr>
+              <w:t xml:space="default">7175</w:t>
+            </w:r>
+          </w:p>
+        </w:tc>
+        <w:tc>
+          <w:tcPr>
+            <w:tcBorders>
+              <w:top w:val="single" w:space="0" w:color="D3D3D3"/>
+              <w:bottom w:val="single" w:space="0" w:color="D3D3D3"/>
+              <w:start w:val="single" w:space="0" w:color="D3D3D3"/>
+              <w:end w:val="single" w:space="0" w:color="D3D3D3"/>
+            </w:tcBorders>
+          </w:tcPr>
+          <w:p>
+            <w:pPr>
+              <w:spacing w:before="0" w:after="60"/>
+              <w:keepNext/>
+              <w:jc w:val="start"/>
+            </w:pPr>
+            <w:r>
+              <w:rPr>
+                <w:rFonts w:ascii="Calibri" w:hAnsi="Calibri"/>
+                <w:sz w:val="20"/>
+              </w:rPr>
+              <w:t xml:space="default">C006068</w:t>
+            </w:r>
+          </w:p>
+        </w:tc>
+        <w:tc>
+          <w:tcPr>
+            <w:tcBorders>
+              <w:top w:val="single" w:space="0" w:color="D3D3D3"/>
+              <w:bottom w:val="single" w:space="0" w:color="D3D3D3"/>
+              <w:start w:val="single" w:space="0" w:color="D3D3D3"/>
+              <w:end w:val="single" w:space="0" w:color="D3D3D3"/>
+            </w:tcBorders>
+          </w:tcPr>
+          <w:p>
+            <w:pPr>
+              <w:spacing w:before="0" w:after="60"/>
+              <w:keepNext/>
+              <w:jc w:val="start"/>
+            </w:pPr>
+            <w:r>
+              <w:rPr>
+                <w:rFonts w:ascii="Calibri" w:hAnsi="Calibri"/>
+                <w:sz w:val="20"/>
+              </w:rPr>
+              <w:t xml:space="default">1423</w:t>
+            </w:r>
+          </w:p>
+        </w:tc>
+        <w:tc>
+          <w:tcPr>
+            <w:tcBorders>
+              <w:top w:val="single" w:space="0" w:color="D3D3D3"/>
+              <w:bottom w:val="single" w:space="0" w:color="D3D3D3"/>
+              <w:start w:val="single" w:space="0" w:color="D3D3D3"/>
+              <w:end w:val="single" w:space="0" w:color="D3D3D3"/>
+            </w:tcBorders>
+          </w:tcPr>
+          <w:p>
+            <w:pPr>
+              <w:spacing w:before="0" w:after="60"/>
+              <w:keepNext/>
+              <w:jc w:val="start"/>
+            </w:pPr>
+            <w:r>
+              <w:rPr>
+                <w:rFonts w:ascii="Calibri" w:hAnsi="Calibri"/>
+                <w:sz w:val="20"/>
+              </w:rPr>
+              <w:t xml:space="default">NA</w:t>
             </w:r>
           </w:p>
         </w:tc>
       </w:tr>
       <w:tr>
-        <w:tc>
-          <w:tcPr/>
-          <w:p>
-            <w:pPr>
-              <w:pStyle w:val="Compact"/>
-              <w:jc w:val="left"/>
-            </w:pPr>
-            <w:r>
-              <w:t xml:space="preserve">propyl-paraben</w:t>
-            </w:r>
-          </w:p>
-        </w:tc>
-        <w:tc>
-          <w:tcPr/>
-          <w:p>
-            <w:pPr>
-              <w:pStyle w:val="Compact"/>
-              <w:jc w:val="left"/>
-            </w:pPr>
-            <w:r>
-              <w:t xml:space="preserve">PRPA</w:t>
-            </w:r>
-          </w:p>
-        </w:tc>
-        <w:tc>
-          <w:tcPr/>
-          <w:p>
-            <w:pPr>
-              <w:pStyle w:val="Compact"/>
-              <w:jc w:val="left"/>
-            </w:pPr>
-            <w:r>
-              <w:t xml:space="preserve">7175</w:t>
-            </w:r>
-          </w:p>
-        </w:tc>
-        <w:tc>
-          <w:tcPr/>
-          <w:p>
-            <w:pPr>
-              <w:pStyle w:val="Compact"/>
-              <w:jc w:val="left"/>
-            </w:pPr>
-            <w:r>
-              <w:t xml:space="preserve">C006068</w:t>
-            </w:r>
-          </w:p>
-        </w:tc>
-        <w:tc>
-          <w:tcPr/>
-          <w:p>
-            <w:pPr>
-              <w:pStyle w:val="Compact"/>
-              <w:jc w:val="left"/>
-            </w:pPr>
-            <w:r>
-              <w:t xml:space="preserve">1423</w:t>
-            </w:r>
-          </w:p>
-        </w:tc>
-        <w:tc>
-          <w:tcPr/>
-          <w:p>
-            <w:pPr>
-              <w:pStyle w:val="Compact"/>
-              <w:jc w:val="left"/>
-            </w:pPr>
-            <w:r>
-              <w:t xml:space="preserve">NA</w:t>
+        <w:trPr>
+          <w:cantSplit/>
+        </w:trPr>
+        <w:tc>
+          <w:tcPr>
+            <w:tcBorders>
+              <w:top w:val="single" w:space="0" w:color="D3D3D3"/>
+              <w:bottom w:val="single" w:space="0" w:color="D3D3D3"/>
+              <w:start w:val="single" w:space="0" w:color="D3D3D3"/>
+              <w:end w:val="single" w:space="0" w:color="D3D3D3"/>
+            </w:tcBorders>
+          </w:tcPr>
+          <w:p>
+            <w:pPr>
+              <w:spacing w:before="0" w:after="60"/>
+              <w:keepNext/>
+              <w:jc w:val="start"/>
+            </w:pPr>
+            <w:r>
+              <w:rPr>
+                <w:rFonts w:ascii="Calibri" w:hAnsi="Calibri"/>
+                <w:sz w:val="20"/>
+              </w:rPr>
+              <w:t xml:space="default">triclosan</w:t>
+            </w:r>
+          </w:p>
+        </w:tc>
+        <w:tc>
+          <w:tcPr>
+            <w:tcBorders>
+              <w:top w:val="single" w:space="0" w:color="D3D3D3"/>
+              <w:bottom w:val="single" w:space="0" w:color="D3D3D3"/>
+              <w:start w:val="single" w:space="0" w:color="D3D3D3"/>
+              <w:end w:val="single" w:space="0" w:color="D3D3D3"/>
+            </w:tcBorders>
+          </w:tcPr>
+          <w:p>
+            <w:pPr>
+              <w:spacing w:before="0" w:after="60"/>
+              <w:keepNext/>
+              <w:jc w:val="start"/>
+            </w:pPr>
+            <w:r>
+              <w:rPr>
+                <w:rFonts w:ascii="Calibri" w:hAnsi="Calibri"/>
+                <w:sz w:val="20"/>
+              </w:rPr>
+              <w:t xml:space="default">TRCS</w:t>
+            </w:r>
+          </w:p>
+        </w:tc>
+        <w:tc>
+          <w:tcPr>
+            <w:tcBorders>
+              <w:top w:val="single" w:space="0" w:color="D3D3D3"/>
+              <w:bottom w:val="single" w:space="0" w:color="D3D3D3"/>
+              <w:start w:val="single" w:space="0" w:color="D3D3D3"/>
+              <w:end w:val="single" w:space="0" w:color="D3D3D3"/>
+            </w:tcBorders>
+          </w:tcPr>
+          <w:p>
+            <w:pPr>
+              <w:spacing w:before="0" w:after="60"/>
+              <w:keepNext/>
+              <w:jc w:val="start"/>
+            </w:pPr>
+            <w:r>
+              <w:rPr>
+                <w:rFonts w:ascii="Calibri" w:hAnsi="Calibri"/>
+                <w:sz w:val="20"/>
+              </w:rPr>
+              <w:t xml:space="default">5564</w:t>
+            </w:r>
+          </w:p>
+        </w:tc>
+        <w:tc>
+          <w:tcPr>
+            <w:tcBorders>
+              <w:top w:val="single" w:space="0" w:color="D3D3D3"/>
+              <w:bottom w:val="single" w:space="0" w:color="D3D3D3"/>
+              <w:start w:val="single" w:space="0" w:color="D3D3D3"/>
+              <w:end w:val="single" w:space="0" w:color="D3D3D3"/>
+            </w:tcBorders>
+          </w:tcPr>
+          <w:p>
+            <w:pPr>
+              <w:spacing w:before="0" w:after="60"/>
+              <w:keepNext/>
+              <w:jc w:val="start"/>
+            </w:pPr>
+            <w:r>
+              <w:rPr>
+                <w:rFonts w:ascii="Calibri" w:hAnsi="Calibri"/>
+                <w:sz w:val="20"/>
+              </w:rPr>
+              <w:t xml:space="default">D014260</w:t>
+            </w:r>
+          </w:p>
+        </w:tc>
+        <w:tc>
+          <w:tcPr>
+            <w:tcBorders>
+              <w:top w:val="single" w:space="0" w:color="D3D3D3"/>
+              <w:bottom w:val="single" w:space="0" w:color="D3D3D3"/>
+              <w:start w:val="single" w:space="0" w:color="D3D3D3"/>
+              <w:end w:val="single" w:space="0" w:color="D3D3D3"/>
+            </w:tcBorders>
+          </w:tcPr>
+          <w:p>
+            <w:pPr>
+              <w:spacing w:before="0" w:after="60"/>
+              <w:keepNext/>
+              <w:jc w:val="start"/>
+            </w:pPr>
+            <w:r>
+              <w:rPr>
+                <w:rFonts w:ascii="Calibri" w:hAnsi="Calibri"/>
+                <w:sz w:val="20"/>
+              </w:rPr>
+              <w:t xml:space="default">1420</w:t>
+            </w:r>
+          </w:p>
+        </w:tc>
+        <w:tc>
+          <w:tcPr>
+            <w:tcBorders>
+              <w:top w:val="single" w:space="0" w:color="D3D3D3"/>
+              <w:bottom w:val="single" w:space="0" w:color="D3D3D3"/>
+              <w:start w:val="single" w:space="0" w:color="D3D3D3"/>
+              <w:end w:val="single" w:space="0" w:color="D3D3D3"/>
+            </w:tcBorders>
+          </w:tcPr>
+          <w:p>
+            <w:pPr>
+              <w:spacing w:before="0" w:after="60"/>
+              <w:keepNext/>
+              <w:jc w:val="start"/>
+            </w:pPr>
+            <w:r>
+              <w:rPr>
+                <w:rFonts w:ascii="Calibri" w:hAnsi="Calibri"/>
+                <w:sz w:val="20"/>
+              </w:rPr>
+              <w:t xml:space="default">NA</w:t>
             </w:r>
           </w:p>
         </w:tc>
       </w:tr>
       <w:tr>
-        <w:tc>
-          <w:tcPr/>
-          <w:p>
-            <w:pPr>
-              <w:pStyle w:val="Compact"/>
-              <w:jc w:val="left"/>
-            </w:pPr>
-            <w:r>
-              <w:t xml:space="preserve">triclosan</w:t>
-            </w:r>
-          </w:p>
-        </w:tc>
-        <w:tc>
-          <w:tcPr/>
-          <w:p>
-            <w:pPr>
-              <w:pStyle w:val="Compact"/>
-              <w:jc w:val="left"/>
-            </w:pPr>
-            <w:r>
-              <w:t xml:space="preserve">TRCS</w:t>
-            </w:r>
-          </w:p>
-        </w:tc>
-        <w:tc>
-          <w:tcPr/>
-          <w:p>
-            <w:pPr>
-              <w:pStyle w:val="Compact"/>
-              <w:jc w:val="left"/>
-            </w:pPr>
-            <w:r>
-              <w:t xml:space="preserve">5564</w:t>
-            </w:r>
-          </w:p>
-        </w:tc>
-        <w:tc>
-          <w:tcPr/>
-          <w:p>
-            <w:pPr>
-              <w:pStyle w:val="Compact"/>
-              <w:jc w:val="left"/>
-            </w:pPr>
-            <w:r>
-              <w:t xml:space="preserve">D014260</w:t>
-            </w:r>
-          </w:p>
-        </w:tc>
-        <w:tc>
-          <w:tcPr/>
-          <w:p>
-            <w:pPr>
-              <w:pStyle w:val="Compact"/>
-              <w:jc w:val="left"/>
-            </w:pPr>
-            <w:r>
-              <w:t xml:space="preserve">1420</w:t>
-            </w:r>
-          </w:p>
-        </w:tc>
-        <w:tc>
-          <w:tcPr/>
-          <w:p>
-            <w:pPr>
-              <w:pStyle w:val="Compact"/>
-              <w:jc w:val="left"/>
-            </w:pPr>
-            <w:r>
-              <w:t xml:space="preserve">NA</w:t>
+        <w:trPr>
+          <w:cantSplit/>
+        </w:trPr>
+        <w:tc>
+          <w:tcPr>
+            <w:tcBorders>
+              <w:top w:val="single" w:sz="16" w:space="0" w:color="D3D3D3"/>
+              <w:bottom w:val="single" w:sz="16" w:space="0" w:color="D3D3D3"/>
+              <w:start w:val="single" w:space="0" w:color="D3D3D3"/>
+              <w:end w:val="single" w:space="0" w:color="D3D3D3"/>
+            </w:tcBorders>
+            <w:tcMar>
+              <w:top w:w="25" w:type="dxa"/>
+            </w:tcMar>
+            <w:gridSpan w:val="6"/>
+          </w:tcPr>
+          <w:p>
+            <w:pPr>
+              <w:spacing w:before="0" w:after="60"/>
+              <w:keepNext/>
+            </w:pPr>
+            <w:r>
+              <w:rPr>
+                <w:rFonts w:ascii="Calibri" w:hAnsi="Calibri"/>
+                <w:sz w:val="20"/>
+                <w:b w:val="true"/>
+              </w:rPr>
+              <w:t xml:space="default">Phthalate metabolites</w:t>
             </w:r>
           </w:p>
         </w:tc>
       </w:tr>
       <w:tr>
-        <w:tc>
-          <w:tcPr/>
-          <w:p>
-            <w:pPr>
-              <w:pStyle w:val="Compact"/>
-              <w:jc w:val="left"/>
-            </w:pPr>
-            <w:r>
-              <w:t xml:space="preserve">Phthalate metabolites</w:t>
-            </w:r>
-          </w:p>
-        </w:tc>
-        <w:tc>
-          <w:tcPr/>
-          <w:p>
-            <w:pPr>
-              <w:pStyle w:val="Compact"/>
-            </w:pPr>
-          </w:p>
-        </w:tc>
-        <w:tc>
-          <w:tcPr/>
-          <w:p>
-            <w:pPr>
-              <w:pStyle w:val="Compact"/>
-            </w:pPr>
-          </w:p>
-        </w:tc>
-        <w:tc>
-          <w:tcPr/>
-          <w:p>
-            <w:pPr>
-              <w:pStyle w:val="Compact"/>
-            </w:pPr>
-          </w:p>
-        </w:tc>
-        <w:tc>
-          <w:tcPr/>
-          <w:p>
-            <w:pPr>
-              <w:pStyle w:val="Compact"/>
-            </w:pPr>
-          </w:p>
-        </w:tc>
-        <w:tc>
-          <w:tcPr/>
-          <w:p>
-            <w:pPr>
-              <w:pStyle w:val="Compact"/>
-            </w:pPr>
+        <w:trPr>
+          <w:cantSplit/>
+        </w:trPr>
+        <w:tc>
+          <w:tcPr>
+            <w:tcBorders>
+              <w:top w:val="single" w:space="0" w:color="D3D3D3"/>
+              <w:bottom w:val="single" w:space="0" w:color="D3D3D3"/>
+              <w:start w:val="single" w:space="0" w:color="D3D3D3"/>
+              <w:end w:val="single" w:space="0" w:color="D3D3D3"/>
+            </w:tcBorders>
+          </w:tcPr>
+          <w:p>
+            <w:pPr>
+              <w:spacing w:before="0" w:after="60"/>
+              <w:keepNext/>
+              <w:jc w:val="start"/>
+            </w:pPr>
+            <w:r>
+              <w:rPr>
+                <w:rFonts w:ascii="Calibri" w:hAnsi="Calibri"/>
+                <w:sz w:val="20"/>
+              </w:rPr>
+              <w:t xml:space="default">mono benzyl phthalate</w:t>
+            </w:r>
+          </w:p>
+        </w:tc>
+        <w:tc>
+          <w:tcPr>
+            <w:tcBorders>
+              <w:top w:val="single" w:space="0" w:color="D3D3D3"/>
+              <w:bottom w:val="single" w:space="0" w:color="D3D3D3"/>
+              <w:start w:val="single" w:space="0" w:color="D3D3D3"/>
+              <w:end w:val="single" w:space="0" w:color="D3D3D3"/>
+            </w:tcBorders>
+          </w:tcPr>
+          <w:p>
+            <w:pPr>
+              <w:spacing w:before="0" w:after="60"/>
+              <w:keepNext/>
+              <w:jc w:val="start"/>
+            </w:pPr>
+            <w:r>
+              <w:rPr>
+                <w:rFonts w:ascii="Calibri" w:hAnsi="Calibri"/>
+                <w:sz w:val="20"/>
+              </w:rPr>
+              <w:t xml:space="default">MBzP</w:t>
+            </w:r>
+          </w:p>
+        </w:tc>
+        <w:tc>
+          <w:tcPr>
+            <w:tcBorders>
+              <w:top w:val="single" w:space="0" w:color="D3D3D3"/>
+              <w:bottom w:val="single" w:space="0" w:color="D3D3D3"/>
+              <w:start w:val="single" w:space="0" w:color="D3D3D3"/>
+              <w:end w:val="single" w:space="0" w:color="D3D3D3"/>
+            </w:tcBorders>
+          </w:tcPr>
+          <w:p>
+            <w:pPr>
+              <w:spacing w:before="0" w:after="60"/>
+              <w:keepNext/>
+              <w:jc w:val="start"/>
+            </w:pPr>
+            <w:r>
+              <w:rPr>
+                <w:rFonts w:ascii="Calibri" w:hAnsi="Calibri"/>
+                <w:sz w:val="20"/>
+              </w:rPr>
+              <w:t xml:space="default">31736</w:t>
+            </w:r>
+          </w:p>
+        </w:tc>
+        <w:tc>
+          <w:tcPr>
+            <w:tcBorders>
+              <w:top w:val="single" w:space="0" w:color="D3D3D3"/>
+              <w:bottom w:val="single" w:space="0" w:color="D3D3D3"/>
+              <w:start w:val="single" w:space="0" w:color="D3D3D3"/>
+              <w:end w:val="single" w:space="0" w:color="D3D3D3"/>
+            </w:tcBorders>
+          </w:tcPr>
+          <w:p>
+            <w:pPr>
+              <w:spacing w:before="0" w:after="60"/>
+              <w:keepNext/>
+              <w:jc w:val="start"/>
+            </w:pPr>
+            <w:r>
+              <w:rPr>
+                <w:rFonts w:ascii="Calibri" w:hAnsi="Calibri"/>
+                <w:sz w:val="20"/>
+              </w:rPr>
+              <w:t xml:space="default">C103325</w:t>
+            </w:r>
+          </w:p>
+        </w:tc>
+        <w:tc>
+          <w:tcPr>
+            <w:tcBorders>
+              <w:top w:val="single" w:space="0" w:color="D3D3D3"/>
+              <w:bottom w:val="single" w:space="0" w:color="D3D3D3"/>
+              <w:start w:val="single" w:space="0" w:color="D3D3D3"/>
+              <w:end w:val="single" w:space="0" w:color="D3D3D3"/>
+            </w:tcBorders>
+          </w:tcPr>
+          <w:p>
+            <w:pPr>
+              <w:spacing w:before="0" w:after="60"/>
+              <w:keepNext/>
+              <w:jc w:val="start"/>
+            </w:pPr>
+            <w:r>
+              <w:rPr>
+                <w:rFonts w:ascii="Calibri" w:hAnsi="Calibri"/>
+                <w:sz w:val="20"/>
+              </w:rPr>
+              <w:t xml:space="default">1397</w:t>
+            </w:r>
+          </w:p>
+        </w:tc>
+        <w:tc>
+          <w:tcPr>
+            <w:tcBorders>
+              <w:top w:val="single" w:space="0" w:color="D3D3D3"/>
+              <w:bottom w:val="single" w:space="0" w:color="D3D3D3"/>
+              <w:start w:val="single" w:space="0" w:color="D3D3D3"/>
+              <w:end w:val="single" w:space="0" w:color="D3D3D3"/>
+            </w:tcBorders>
+          </w:tcPr>
+          <w:p>
+            <w:pPr>
+              <w:spacing w:before="0" w:after="60"/>
+              <w:keepNext/>
+              <w:jc w:val="start"/>
+            </w:pPr>
+            <w:r>
+              <w:rPr>
+                <w:rFonts w:ascii="Calibri" w:hAnsi="Calibri"/>
+                <w:sz w:val="20"/>
+              </w:rPr>
+              <w:t xml:space="default">BzBP</w:t>
+            </w:r>
           </w:p>
         </w:tc>
       </w:tr>
       <w:tr>
-        <w:tc>
-          <w:tcPr/>
-          <w:p>
-            <w:pPr>
-              <w:pStyle w:val="Compact"/>
-              <w:jc w:val="left"/>
-            </w:pPr>
-            <w:r>
-              <w:t xml:space="preserve">mono benzyl phthalate</w:t>
-            </w:r>
-          </w:p>
-        </w:tc>
-        <w:tc>
-          <w:tcPr/>
-          <w:p>
-            <w:pPr>
-              <w:pStyle w:val="Compact"/>
-              <w:jc w:val="left"/>
-            </w:pPr>
-            <w:r>
-              <w:t xml:space="preserve">MBzP</w:t>
-            </w:r>
-          </w:p>
-        </w:tc>
-        <w:tc>
-          <w:tcPr/>
-          <w:p>
-            <w:pPr>
-              <w:pStyle w:val="Compact"/>
-              <w:jc w:val="left"/>
-            </w:pPr>
-            <w:r>
-              <w:t xml:space="preserve">31736</w:t>
-            </w:r>
-          </w:p>
-        </w:tc>
-        <w:tc>
-          <w:tcPr/>
-          <w:p>
-            <w:pPr>
-              <w:pStyle w:val="Compact"/>
-              <w:jc w:val="left"/>
-            </w:pPr>
-            <w:r>
-              <w:t xml:space="preserve">C103325</w:t>
-            </w:r>
-          </w:p>
-        </w:tc>
-        <w:tc>
-          <w:tcPr/>
-          <w:p>
-            <w:pPr>
-              <w:pStyle w:val="Compact"/>
-              <w:jc w:val="left"/>
-            </w:pPr>
-            <w:r>
-              <w:t xml:space="preserve">1397</w:t>
-            </w:r>
-          </w:p>
-        </w:tc>
-        <w:tc>
-          <w:tcPr/>
-          <w:p>
-            <w:pPr>
-              <w:pStyle w:val="Compact"/>
-              <w:jc w:val="left"/>
-            </w:pPr>
-            <w:r>
-              <w:t xml:space="preserve">BzBP</w:t>
+        <w:trPr>
+          <w:cantSplit/>
+        </w:trPr>
+        <w:tc>
+          <w:tcPr>
+            <w:tcBorders>
+              <w:top w:val="single" w:space="0" w:color="D3D3D3"/>
+              <w:bottom w:val="single" w:space="0" w:color="D3D3D3"/>
+              <w:start w:val="single" w:space="0" w:color="D3D3D3"/>
+              <w:end w:val="single" w:space="0" w:color="D3D3D3"/>
+            </w:tcBorders>
+          </w:tcPr>
+          <w:p>
+            <w:pPr>
+              <w:spacing w:before="0" w:after="60"/>
+              <w:keepNext/>
+              <w:jc w:val="start"/>
+            </w:pPr>
+            <w:r>
+              <w:rPr>
+                <w:rFonts w:ascii="Calibri" w:hAnsi="Calibri"/>
+                <w:sz w:val="20"/>
+              </w:rPr>
+              <w:t xml:space="default">mono‑2‑ethyl 5‑carboxypentyl phthalate</w:t>
+            </w:r>
+          </w:p>
+        </w:tc>
+        <w:tc>
+          <w:tcPr>
+            <w:tcBorders>
+              <w:top w:val="single" w:space="0" w:color="D3D3D3"/>
+              <w:bottom w:val="single" w:space="0" w:color="D3D3D3"/>
+              <w:start w:val="single" w:space="0" w:color="D3D3D3"/>
+              <w:end w:val="single" w:space="0" w:color="D3D3D3"/>
+            </w:tcBorders>
+          </w:tcPr>
+          <w:p>
+            <w:pPr>
+              <w:spacing w:before="0" w:after="60"/>
+              <w:keepNext/>
+              <w:jc w:val="start"/>
+            </w:pPr>
+            <w:r>
+              <w:rPr>
+                <w:rFonts w:ascii="Calibri" w:hAnsi="Calibri"/>
+                <w:sz w:val="20"/>
+              </w:rPr>
+              <w:t xml:space="default">MECPP</w:t>
+            </w:r>
+          </w:p>
+        </w:tc>
+        <w:tc>
+          <w:tcPr>
+            <w:tcBorders>
+              <w:top w:val="single" w:space="0" w:color="D3D3D3"/>
+              <w:bottom w:val="single" w:space="0" w:color="D3D3D3"/>
+              <w:start w:val="single" w:space="0" w:color="D3D3D3"/>
+              <w:end w:val="single" w:space="0" w:color="D3D3D3"/>
+            </w:tcBorders>
+          </w:tcPr>
+          <w:p>
+            <w:pPr>
+              <w:spacing w:before="0" w:after="60"/>
+              <w:keepNext/>
+              <w:jc w:val="start"/>
+            </w:pPr>
+            <w:r>
+              <w:rPr>
+                <w:rFonts w:ascii="Calibri" w:hAnsi="Calibri"/>
+                <w:sz w:val="20"/>
+              </w:rPr>
+              <w:t xml:space="default">148386</w:t>
+            </w:r>
+          </w:p>
+        </w:tc>
+        <w:tc>
+          <w:tcPr>
+            <w:tcBorders>
+              <w:top w:val="single" w:space="0" w:color="D3D3D3"/>
+              <w:bottom w:val="single" w:space="0" w:color="D3D3D3"/>
+              <w:start w:val="single" w:space="0" w:color="D3D3D3"/>
+              <w:end w:val="single" w:space="0" w:color="D3D3D3"/>
+            </w:tcBorders>
+          </w:tcPr>
+          <w:p>
+            <w:pPr>
+              <w:spacing w:before="0" w:after="60"/>
+              <w:keepNext/>
+              <w:jc w:val="start"/>
+            </w:pPr>
+            <w:r>
+              <w:rPr>
+                <w:rFonts w:ascii="Calibri" w:hAnsi="Calibri"/>
+                <w:sz w:val="20"/>
+              </w:rPr>
+              <w:t xml:space="default">C051450</w:t>
+            </w:r>
+          </w:p>
+        </w:tc>
+        <w:tc>
+          <w:tcPr>
+            <w:tcBorders>
+              <w:top w:val="single" w:space="0" w:color="D3D3D3"/>
+              <w:bottom w:val="single" w:space="0" w:color="D3D3D3"/>
+              <w:start w:val="single" w:space="0" w:color="D3D3D3"/>
+              <w:end w:val="single" w:space="0" w:color="D3D3D3"/>
+            </w:tcBorders>
+          </w:tcPr>
+          <w:p>
+            <w:pPr>
+              <w:spacing w:before="0" w:after="60"/>
+              <w:keepNext/>
+              <w:jc w:val="start"/>
+            </w:pPr>
+            <w:r>
+              <w:rPr>
+                <w:rFonts w:ascii="Calibri" w:hAnsi="Calibri"/>
+                <w:sz w:val="20"/>
+              </w:rPr>
+              <w:t xml:space="default">1403</w:t>
+            </w:r>
+          </w:p>
+        </w:tc>
+        <w:tc>
+          <w:tcPr>
+            <w:tcBorders>
+              <w:top w:val="single" w:space="0" w:color="D3D3D3"/>
+              <w:bottom w:val="single" w:space="0" w:color="D3D3D3"/>
+              <w:start w:val="single" w:space="0" w:color="D3D3D3"/>
+              <w:end w:val="single" w:space="0" w:color="D3D3D3"/>
+            </w:tcBorders>
+          </w:tcPr>
+          <w:p>
+            <w:pPr>
+              <w:spacing w:before="0" w:after="60"/>
+              <w:keepNext/>
+              <w:jc w:val="start"/>
+            </w:pPr>
+            <w:r>
+              <w:rPr>
+                <w:rFonts w:ascii="Calibri" w:hAnsi="Calibri"/>
+                <w:sz w:val="20"/>
+              </w:rPr>
+              <w:t xml:space="default">DEHP</w:t>
             </w:r>
           </w:p>
         </w:tc>
       </w:tr>
       <w:tr>
-        <w:tc>
-          <w:tcPr/>
-          <w:p>
-            <w:pPr>
-              <w:pStyle w:val="Compact"/>
-              <w:jc w:val="left"/>
-            </w:pPr>
-            <w:r>
-              <w:t xml:space="preserve">mono‑2‑ethyl 5‑carboxypentyl phthalate</w:t>
-            </w:r>
-          </w:p>
-        </w:tc>
-        <w:tc>
-          <w:tcPr/>
-          <w:p>
-            <w:pPr>
-              <w:pStyle w:val="Compact"/>
-              <w:jc w:val="left"/>
-            </w:pPr>
-            <w:r>
-              <w:t xml:space="preserve">MECPP</w:t>
-            </w:r>
-          </w:p>
-        </w:tc>
-        <w:tc>
-          <w:tcPr/>
-          <w:p>
-            <w:pPr>
-              <w:pStyle w:val="Compact"/>
-              <w:jc w:val="left"/>
-            </w:pPr>
-            <w:r>
-              <w:t xml:space="preserve">148386</w:t>
-            </w:r>
-          </w:p>
-        </w:tc>
-        <w:tc>
-          <w:tcPr/>
-          <w:p>
-            <w:pPr>
-              <w:pStyle w:val="Compact"/>
-              <w:jc w:val="left"/>
-            </w:pPr>
-            <w:r>
-              <w:t xml:space="preserve">C051450</w:t>
-            </w:r>
-          </w:p>
-        </w:tc>
-        <w:tc>
-          <w:tcPr/>
-          <w:p>
-            <w:pPr>
-              <w:pStyle w:val="Compact"/>
-              <w:jc w:val="left"/>
-            </w:pPr>
-            <w:r>
-              <w:t xml:space="preserve">1403</w:t>
-            </w:r>
-          </w:p>
-        </w:tc>
-        <w:tc>
-          <w:tcPr/>
-          <w:p>
-            <w:pPr>
-              <w:pStyle w:val="Compact"/>
-              <w:jc w:val="left"/>
-            </w:pPr>
-            <w:r>
-              <w:t xml:space="preserve">DEHP</w:t>
+        <w:trPr>
+          <w:cantSplit/>
+        </w:trPr>
+        <w:tc>
+          <w:tcPr>
+            <w:tcBorders>
+              <w:top w:val="single" w:space="0" w:color="D3D3D3"/>
+              <w:bottom w:val="single" w:space="0" w:color="D3D3D3"/>
+              <w:start w:val="single" w:space="0" w:color="D3D3D3"/>
+              <w:end w:val="single" w:space="0" w:color="D3D3D3"/>
+            </w:tcBorders>
+          </w:tcPr>
+          <w:p>
+            <w:pPr>
+              <w:spacing w:before="0" w:after="60"/>
+              <w:keepNext/>
+              <w:jc w:val="start"/>
+            </w:pPr>
+            <w:r>
+              <w:rPr>
+                <w:rFonts w:ascii="Calibri" w:hAnsi="Calibri"/>
+                <w:sz w:val="20"/>
+              </w:rPr>
+              <w:t xml:space="default">mono‑2‑ethyl‑5‑hydroxyhexyl phthalate</w:t>
+            </w:r>
+          </w:p>
+        </w:tc>
+        <w:tc>
+          <w:tcPr>
+            <w:tcBorders>
+              <w:top w:val="single" w:space="0" w:color="D3D3D3"/>
+              <w:bottom w:val="single" w:space="0" w:color="D3D3D3"/>
+              <w:start w:val="single" w:space="0" w:color="D3D3D3"/>
+              <w:end w:val="single" w:space="0" w:color="D3D3D3"/>
+            </w:tcBorders>
+          </w:tcPr>
+          <w:p>
+            <w:pPr>
+              <w:spacing w:before="0" w:after="60"/>
+              <w:keepNext/>
+              <w:jc w:val="start"/>
+            </w:pPr>
+            <w:r>
+              <w:rPr>
+                <w:rFonts w:ascii="Calibri" w:hAnsi="Calibri"/>
+                <w:sz w:val="20"/>
+              </w:rPr>
+              <w:t xml:space="default">MEHHP</w:t>
+            </w:r>
+          </w:p>
+        </w:tc>
+        <w:tc>
+          <w:tcPr>
+            <w:tcBorders>
+              <w:top w:val="single" w:space="0" w:color="D3D3D3"/>
+              <w:bottom w:val="single" w:space="0" w:color="D3D3D3"/>
+              <w:start w:val="single" w:space="0" w:color="D3D3D3"/>
+              <w:end w:val="single" w:space="0" w:color="D3D3D3"/>
+            </w:tcBorders>
+          </w:tcPr>
+          <w:p>
+            <w:pPr>
+              <w:spacing w:before="0" w:after="60"/>
+              <w:keepNext/>
+              <w:jc w:val="start"/>
+            </w:pPr>
+            <w:r>
+              <w:rPr>
+                <w:rFonts w:ascii="Calibri" w:hAnsi="Calibri"/>
+                <w:sz w:val="20"/>
+              </w:rPr>
+              <w:t xml:space="default">170295</w:t>
+            </w:r>
+          </w:p>
+        </w:tc>
+        <w:tc>
+          <w:tcPr>
+            <w:tcBorders>
+              <w:top w:val="single" w:space="0" w:color="D3D3D3"/>
+              <w:bottom w:val="single" w:space="0" w:color="D3D3D3"/>
+              <w:start w:val="single" w:space="0" w:color="D3D3D3"/>
+              <w:end w:val="single" w:space="0" w:color="D3D3D3"/>
+            </w:tcBorders>
+          </w:tcPr>
+          <w:p>
+            <w:pPr>
+              <w:spacing w:before="0" w:after="60"/>
+              <w:keepNext/>
+              <w:jc w:val="start"/>
+            </w:pPr>
+            <w:r>
+              <w:rPr>
+                <w:rFonts w:ascii="Calibri" w:hAnsi="Calibri"/>
+                <w:sz w:val="20"/>
+              </w:rPr>
+              <w:t xml:space="default">C479069</w:t>
+            </w:r>
+          </w:p>
+        </w:tc>
+        <w:tc>
+          <w:tcPr>
+            <w:tcBorders>
+              <w:top w:val="single" w:space="0" w:color="D3D3D3"/>
+              <w:bottom w:val="single" w:space="0" w:color="D3D3D3"/>
+              <w:start w:val="single" w:space="0" w:color="D3D3D3"/>
+              <w:end w:val="single" w:space="0" w:color="D3D3D3"/>
+            </w:tcBorders>
+          </w:tcPr>
+          <w:p>
+            <w:pPr>
+              <w:spacing w:before="0" w:after="60"/>
+              <w:keepNext/>
+              <w:jc w:val="start"/>
+            </w:pPr>
+            <w:r>
+              <w:rPr>
+                <w:rFonts w:ascii="Calibri" w:hAnsi="Calibri"/>
+                <w:sz w:val="20"/>
+              </w:rPr>
+              <w:t xml:space="default">1402</w:t>
+            </w:r>
+          </w:p>
+        </w:tc>
+        <w:tc>
+          <w:tcPr>
+            <w:tcBorders>
+              <w:top w:val="single" w:space="0" w:color="D3D3D3"/>
+              <w:bottom w:val="single" w:space="0" w:color="D3D3D3"/>
+              <w:start w:val="single" w:space="0" w:color="D3D3D3"/>
+              <w:end w:val="single" w:space="0" w:color="D3D3D3"/>
+            </w:tcBorders>
+          </w:tcPr>
+          <w:p>
+            <w:pPr>
+              <w:spacing w:before="0" w:after="60"/>
+              <w:keepNext/>
+              <w:jc w:val="start"/>
+            </w:pPr>
+            <w:r>
+              <w:rPr>
+                <w:rFonts w:ascii="Calibri" w:hAnsi="Calibri"/>
+                <w:sz w:val="20"/>
+              </w:rPr>
+              <w:t xml:space="default">DEHP</w:t>
             </w:r>
           </w:p>
         </w:tc>
       </w:tr>
       <w:tr>
-        <w:tc>
-          <w:tcPr/>
-          <w:p>
-            <w:pPr>
-              <w:pStyle w:val="Compact"/>
-              <w:jc w:val="left"/>
-            </w:pPr>
-            <w:r>
-              <w:t xml:space="preserve">mono‑2‑ethyl‑5‑hydroxyhexyl phthalate</w:t>
-            </w:r>
-          </w:p>
-        </w:tc>
-        <w:tc>
-          <w:tcPr/>
-          <w:p>
-            <w:pPr>
-              <w:pStyle w:val="Compact"/>
-              <w:jc w:val="left"/>
-            </w:pPr>
-            <w:r>
-              <w:t xml:space="preserve">MEHHP</w:t>
-            </w:r>
-          </w:p>
-        </w:tc>
-        <w:tc>
-          <w:tcPr/>
-          <w:p>
-            <w:pPr>
-              <w:pStyle w:val="Compact"/>
-              <w:jc w:val="left"/>
-            </w:pPr>
-            <w:r>
-              <w:t xml:space="preserve">170295</w:t>
-            </w:r>
-          </w:p>
-        </w:tc>
-        <w:tc>
-          <w:tcPr/>
-          <w:p>
-            <w:pPr>
-              <w:pStyle w:val="Compact"/>
-              <w:jc w:val="left"/>
-            </w:pPr>
-            <w:r>
-              <w:t xml:space="preserve">C479069</w:t>
-            </w:r>
-          </w:p>
-        </w:tc>
-        <w:tc>
-          <w:tcPr/>
-          <w:p>
-            <w:pPr>
-              <w:pStyle w:val="Compact"/>
-              <w:jc w:val="left"/>
-            </w:pPr>
-            <w:r>
-              <w:t xml:space="preserve">1402</w:t>
-            </w:r>
-          </w:p>
-        </w:tc>
-        <w:tc>
-          <w:tcPr/>
-          <w:p>
-            <w:pPr>
-              <w:pStyle w:val="Compact"/>
-              <w:jc w:val="left"/>
-            </w:pPr>
-            <w:r>
-              <w:t xml:space="preserve">DEHP</w:t>
+        <w:trPr>
+          <w:cantSplit/>
+        </w:trPr>
+        <w:tc>
+          <w:tcPr>
+            <w:tcBorders>
+              <w:top w:val="single" w:space="0" w:color="D3D3D3"/>
+              <w:bottom w:val="single" w:space="0" w:color="D3D3D3"/>
+              <w:start w:val="single" w:space="0" w:color="D3D3D3"/>
+              <w:end w:val="single" w:space="0" w:color="D3D3D3"/>
+            </w:tcBorders>
+          </w:tcPr>
+          <w:p>
+            <w:pPr>
+              <w:spacing w:before="0" w:after="60"/>
+              <w:keepNext/>
+              <w:jc w:val="start"/>
+            </w:pPr>
+            <w:r>
+              <w:rPr>
+                <w:rFonts w:ascii="Calibri" w:hAnsi="Calibri"/>
+                <w:sz w:val="20"/>
+              </w:rPr>
+              <w:t xml:space="default">mono‑2‑ethyl‑5‑oxohexyl phthalate</w:t>
+            </w:r>
+          </w:p>
+        </w:tc>
+        <w:tc>
+          <w:tcPr>
+            <w:tcBorders>
+              <w:top w:val="single" w:space="0" w:color="D3D3D3"/>
+              <w:bottom w:val="single" w:space="0" w:color="D3D3D3"/>
+              <w:start w:val="single" w:space="0" w:color="D3D3D3"/>
+              <w:end w:val="single" w:space="0" w:color="D3D3D3"/>
+            </w:tcBorders>
+          </w:tcPr>
+          <w:p>
+            <w:pPr>
+              <w:spacing w:before="0" w:after="60"/>
+              <w:keepNext/>
+              <w:jc w:val="start"/>
+            </w:pPr>
+            <w:r>
+              <w:rPr>
+                <w:rFonts w:ascii="Calibri" w:hAnsi="Calibri"/>
+                <w:sz w:val="20"/>
+              </w:rPr>
+              <w:t xml:space="default">MEOHP</w:t>
+            </w:r>
+          </w:p>
+        </w:tc>
+        <w:tc>
+          <w:tcPr>
+            <w:tcBorders>
+              <w:top w:val="single" w:space="0" w:color="D3D3D3"/>
+              <w:bottom w:val="single" w:space="0" w:color="D3D3D3"/>
+              <w:start w:val="single" w:space="0" w:color="D3D3D3"/>
+              <w:end w:val="single" w:space="0" w:color="D3D3D3"/>
+            </w:tcBorders>
+          </w:tcPr>
+          <w:p>
+            <w:pPr>
+              <w:spacing w:before="0" w:after="60"/>
+              <w:keepNext/>
+              <w:jc w:val="start"/>
+            </w:pPr>
+            <w:r>
+              <w:rPr>
+                <w:rFonts w:ascii="Calibri" w:hAnsi="Calibri"/>
+                <w:sz w:val="20"/>
+              </w:rPr>
+              <w:t xml:space="default">119096</w:t>
+            </w:r>
+          </w:p>
+        </w:tc>
+        <w:tc>
+          <w:tcPr>
+            <w:tcBorders>
+              <w:top w:val="single" w:space="0" w:color="D3D3D3"/>
+              <w:bottom w:val="single" w:space="0" w:color="D3D3D3"/>
+              <w:start w:val="single" w:space="0" w:color="D3D3D3"/>
+              <w:end w:val="single" w:space="0" w:color="D3D3D3"/>
+            </w:tcBorders>
+          </w:tcPr>
+          <w:p>
+            <w:pPr>
+              <w:spacing w:before="0" w:after="60"/>
+              <w:keepNext/>
+              <w:jc w:val="start"/>
+            </w:pPr>
+            <w:r>
+              <w:rPr>
+                <w:rFonts w:ascii="Calibri" w:hAnsi="Calibri"/>
+                <w:sz w:val="20"/>
+              </w:rPr>
+              <w:t xml:space="default">C080276</w:t>
+            </w:r>
+          </w:p>
+        </w:tc>
+        <w:tc>
+          <w:tcPr>
+            <w:tcBorders>
+              <w:top w:val="single" w:space="0" w:color="D3D3D3"/>
+              <w:bottom w:val="single" w:space="0" w:color="D3D3D3"/>
+              <w:start w:val="single" w:space="0" w:color="D3D3D3"/>
+              <w:end w:val="single" w:space="0" w:color="D3D3D3"/>
+            </w:tcBorders>
+          </w:tcPr>
+          <w:p>
+            <w:pPr>
+              <w:spacing w:before="0" w:after="60"/>
+              <w:keepNext/>
+              <w:jc w:val="start"/>
+            </w:pPr>
+            <w:r>
+              <w:rPr>
+                <w:rFonts w:ascii="Calibri" w:hAnsi="Calibri"/>
+                <w:sz w:val="20"/>
+              </w:rPr>
+              <w:t xml:space="default">1401</w:t>
+            </w:r>
+          </w:p>
+        </w:tc>
+        <w:tc>
+          <w:tcPr>
+            <w:tcBorders>
+              <w:top w:val="single" w:space="0" w:color="D3D3D3"/>
+              <w:bottom w:val="single" w:space="0" w:color="D3D3D3"/>
+              <w:start w:val="single" w:space="0" w:color="D3D3D3"/>
+              <w:end w:val="single" w:space="0" w:color="D3D3D3"/>
+            </w:tcBorders>
+          </w:tcPr>
+          <w:p>
+            <w:pPr>
+              <w:spacing w:before="0" w:after="60"/>
+              <w:keepNext/>
+              <w:jc w:val="start"/>
+            </w:pPr>
+            <w:r>
+              <w:rPr>
+                <w:rFonts w:ascii="Calibri" w:hAnsi="Calibri"/>
+                <w:sz w:val="20"/>
+              </w:rPr>
+              <w:t xml:space="default">DEHP</w:t>
             </w:r>
           </w:p>
         </w:tc>
       </w:tr>
       <w:tr>
-        <w:tc>
-          <w:tcPr/>
-          <w:p>
-            <w:pPr>
-              <w:pStyle w:val="Compact"/>
-              <w:jc w:val="left"/>
-            </w:pPr>
-            <w:r>
-              <w:t xml:space="preserve">mono‑2‑ethyl‑5‑oxohexyl phthalate</w:t>
-            </w:r>
-          </w:p>
-        </w:tc>
-        <w:tc>
-          <w:tcPr/>
-          <w:p>
-            <w:pPr>
-              <w:pStyle w:val="Compact"/>
-              <w:jc w:val="left"/>
-            </w:pPr>
-            <w:r>
-              <w:t xml:space="preserve">MEOHP</w:t>
-            </w:r>
-          </w:p>
-        </w:tc>
-        <w:tc>
-          <w:tcPr/>
-          <w:p>
-            <w:pPr>
-              <w:pStyle w:val="Compact"/>
-              <w:jc w:val="left"/>
-            </w:pPr>
-            <w:r>
-              <w:t xml:space="preserve">119096</w:t>
-            </w:r>
-          </w:p>
-        </w:tc>
-        <w:tc>
-          <w:tcPr/>
-          <w:p>
-            <w:pPr>
-              <w:pStyle w:val="Compact"/>
-              <w:jc w:val="left"/>
-            </w:pPr>
-            <w:r>
-              <w:t xml:space="preserve">C080276</w:t>
-            </w:r>
-          </w:p>
-        </w:tc>
-        <w:tc>
-          <w:tcPr/>
-          <w:p>
-            <w:pPr>
-              <w:pStyle w:val="Compact"/>
-              <w:jc w:val="left"/>
-            </w:pPr>
-            <w:r>
-              <w:t xml:space="preserve">1401</w:t>
-            </w:r>
-          </w:p>
-        </w:tc>
-        <w:tc>
-          <w:tcPr/>
-          <w:p>
-            <w:pPr>
-              <w:pStyle w:val="Compact"/>
-              <w:jc w:val="left"/>
-            </w:pPr>
-            <w:r>
-              <w:t xml:space="preserve">DEHP</w:t>
+        <w:trPr>
+          <w:cantSplit/>
+        </w:trPr>
+        <w:tc>
+          <w:tcPr>
+            <w:tcBorders>
+              <w:top w:val="single" w:space="0" w:color="D3D3D3"/>
+              <w:bottom w:val="single" w:space="0" w:color="D3D3D3"/>
+              <w:start w:val="single" w:space="0" w:color="D3D3D3"/>
+              <w:end w:val="single" w:space="0" w:color="D3D3D3"/>
+            </w:tcBorders>
+          </w:tcPr>
+          <w:p>
+            <w:pPr>
+              <w:spacing w:before="0" w:after="60"/>
+              <w:keepNext/>
+              <w:jc w:val="start"/>
+            </w:pPr>
+            <w:r>
+              <w:rPr>
+                <w:rFonts w:ascii="Calibri" w:hAnsi="Calibri"/>
+                <w:sz w:val="20"/>
+              </w:rPr>
+              <w:t xml:space="default">mono‑2‑ethylhexyl phthalate</w:t>
+            </w:r>
+          </w:p>
+        </w:tc>
+        <w:tc>
+          <w:tcPr>
+            <w:tcBorders>
+              <w:top w:val="single" w:space="0" w:color="D3D3D3"/>
+              <w:bottom w:val="single" w:space="0" w:color="D3D3D3"/>
+              <w:start w:val="single" w:space="0" w:color="D3D3D3"/>
+              <w:end w:val="single" w:space="0" w:color="D3D3D3"/>
+            </w:tcBorders>
+          </w:tcPr>
+          <w:p>
+            <w:pPr>
+              <w:spacing w:before="0" w:after="60"/>
+              <w:keepNext/>
+              <w:jc w:val="start"/>
+            </w:pPr>
+            <w:r>
+              <w:rPr>
+                <w:rFonts w:ascii="Calibri" w:hAnsi="Calibri"/>
+                <w:sz w:val="20"/>
+              </w:rPr>
+              <w:t xml:space="default">MEHP</w:t>
+            </w:r>
+          </w:p>
+        </w:tc>
+        <w:tc>
+          <w:tcPr>
+            <w:tcBorders>
+              <w:top w:val="single" w:space="0" w:color="D3D3D3"/>
+              <w:bottom w:val="single" w:space="0" w:color="D3D3D3"/>
+              <w:start w:val="single" w:space="0" w:color="D3D3D3"/>
+              <w:end w:val="single" w:space="0" w:color="D3D3D3"/>
+            </w:tcBorders>
+          </w:tcPr>
+          <w:p>
+            <w:pPr>
+              <w:spacing w:before="0" w:after="60"/>
+              <w:keepNext/>
+              <w:jc w:val="start"/>
+            </w:pPr>
+            <w:r>
+              <w:rPr>
+                <w:rFonts w:ascii="Calibri" w:hAnsi="Calibri"/>
+                <w:sz w:val="20"/>
+              </w:rPr>
+              <w:t xml:space="default">21924291</w:t>
+            </w:r>
+          </w:p>
+        </w:tc>
+        <w:tc>
+          <w:tcPr>
+            <w:tcBorders>
+              <w:top w:val="single" w:space="0" w:color="D3D3D3"/>
+              <w:bottom w:val="single" w:space="0" w:color="D3D3D3"/>
+              <w:start w:val="single" w:space="0" w:color="D3D3D3"/>
+              <w:end w:val="single" w:space="0" w:color="D3D3D3"/>
+            </w:tcBorders>
+          </w:tcPr>
+          <w:p>
+            <w:pPr>
+              <w:spacing w:before="0" w:after="60"/>
+              <w:keepNext/>
+              <w:jc w:val="start"/>
+            </w:pPr>
+            <w:r>
+              <w:rPr>
+                <w:rFonts w:ascii="Calibri" w:hAnsi="Calibri"/>
+                <w:sz w:val="20"/>
+              </w:rPr>
+              <w:t xml:space="default">C016599</w:t>
+            </w:r>
+          </w:p>
+        </w:tc>
+        <w:tc>
+          <w:tcPr>
+            <w:tcBorders>
+              <w:top w:val="single" w:space="0" w:color="D3D3D3"/>
+              <w:bottom w:val="single" w:space="0" w:color="D3D3D3"/>
+              <w:start w:val="single" w:space="0" w:color="D3D3D3"/>
+              <w:end w:val="single" w:space="0" w:color="D3D3D3"/>
+            </w:tcBorders>
+          </w:tcPr>
+          <w:p>
+            <w:pPr>
+              <w:spacing w:before="0" w:after="60"/>
+              <w:keepNext/>
+              <w:jc w:val="start"/>
+            </w:pPr>
+            <w:r>
+              <w:rPr>
+                <w:rFonts w:ascii="Calibri" w:hAnsi="Calibri"/>
+                <w:sz w:val="20"/>
+              </w:rPr>
+              <w:t xml:space="default">Unsure</w:t>
+            </w:r>
+          </w:p>
+        </w:tc>
+        <w:tc>
+          <w:tcPr>
+            <w:tcBorders>
+              <w:top w:val="single" w:space="0" w:color="D3D3D3"/>
+              <w:bottom w:val="single" w:space="0" w:color="D3D3D3"/>
+              <w:start w:val="single" w:space="0" w:color="D3D3D3"/>
+              <w:end w:val="single" w:space="0" w:color="D3D3D3"/>
+            </w:tcBorders>
+          </w:tcPr>
+          <w:p>
+            <w:pPr>
+              <w:spacing w:before="0" w:after="60"/>
+              <w:keepNext/>
+              <w:jc w:val="start"/>
+            </w:pPr>
+            <w:r>
+              <w:rPr>
+                <w:rFonts w:ascii="Calibri" w:hAnsi="Calibri"/>
+                <w:sz w:val="20"/>
+              </w:rPr>
+              <w:t xml:space="default">DEHP</w:t>
             </w:r>
           </w:p>
         </w:tc>
       </w:tr>
       <w:tr>
-        <w:tc>
-          <w:tcPr/>
-          <w:p>
-            <w:pPr>
-              <w:pStyle w:val="Compact"/>
-              <w:jc w:val="left"/>
-            </w:pPr>
-            <w:r>
-              <w:t xml:space="preserve">mono‑2‑ethylhexyl phthalate</w:t>
-            </w:r>
-          </w:p>
-        </w:tc>
-        <w:tc>
-          <w:tcPr/>
-          <w:p>
-            <w:pPr>
-              <w:pStyle w:val="Compact"/>
-              <w:jc w:val="left"/>
-            </w:pPr>
-            <w:r>
-              <w:t xml:space="preserve">MEHP</w:t>
-            </w:r>
-          </w:p>
-        </w:tc>
-        <w:tc>
-          <w:tcPr/>
-          <w:p>
-            <w:pPr>
-              <w:pStyle w:val="Compact"/>
-              <w:jc w:val="left"/>
-            </w:pPr>
-            <w:r>
-              <w:t xml:space="preserve">21924291</w:t>
-            </w:r>
-          </w:p>
-        </w:tc>
-        <w:tc>
-          <w:tcPr/>
-          <w:p>
-            <w:pPr>
-              <w:pStyle w:val="Compact"/>
-              <w:jc w:val="left"/>
-            </w:pPr>
-            <w:r>
-              <w:t xml:space="preserve">C016599</w:t>
-            </w:r>
-          </w:p>
-        </w:tc>
-        <w:tc>
-          <w:tcPr/>
-          <w:p>
-            <w:pPr>
-              <w:pStyle w:val="Compact"/>
-              <w:jc w:val="left"/>
-            </w:pPr>
-            <w:r>
-              <w:t xml:space="preserve">Unsure</w:t>
-            </w:r>
-          </w:p>
-        </w:tc>
-        <w:tc>
-          <w:tcPr/>
-          <w:p>
-            <w:pPr>
-              <w:pStyle w:val="Compact"/>
-              <w:jc w:val="left"/>
-            </w:pPr>
-            <w:r>
-              <w:t xml:space="preserve">DEHP</w:t>
+        <w:trPr>
+          <w:cantSplit/>
+        </w:trPr>
+        <w:tc>
+          <w:tcPr>
+            <w:tcBorders>
+              <w:top w:val="single" w:space="0" w:color="D3D3D3"/>
+              <w:bottom w:val="single" w:space="0" w:color="D3D3D3"/>
+              <w:start w:val="single" w:space="0" w:color="D3D3D3"/>
+              <w:end w:val="single" w:space="0" w:color="D3D3D3"/>
+            </w:tcBorders>
+          </w:tcPr>
+          <w:p>
+            <w:pPr>
+              <w:spacing w:before="0" w:after="60"/>
+              <w:keepNext/>
+              <w:jc w:val="start"/>
+            </w:pPr>
+            <w:r>
+              <w:rPr>
+                <w:rFonts w:ascii="Calibri" w:hAnsi="Calibri"/>
+                <w:sz w:val="20"/>
+              </w:rPr>
+              <w:t xml:space="default">mono‑4‑methyl‑7‑hydroxyoctyl phthalate</w:t>
+            </w:r>
+          </w:p>
+        </w:tc>
+        <w:tc>
+          <w:tcPr>
+            <w:tcBorders>
+              <w:top w:val="single" w:space="0" w:color="D3D3D3"/>
+              <w:bottom w:val="single" w:space="0" w:color="D3D3D3"/>
+              <w:start w:val="single" w:space="0" w:color="D3D3D3"/>
+              <w:end w:val="single" w:space="0" w:color="D3D3D3"/>
+            </w:tcBorders>
+          </w:tcPr>
+          <w:p>
+            <w:pPr>
+              <w:spacing w:before="0" w:after="60"/>
+              <w:keepNext/>
+              <w:jc w:val="start"/>
+            </w:pPr>
+            <w:r>
+              <w:rPr>
+                <w:rFonts w:ascii="Calibri" w:hAnsi="Calibri"/>
+                <w:sz w:val="20"/>
+              </w:rPr>
+              <w:t xml:space="default">oh-MiNP</w:t>
+            </w:r>
+          </w:p>
+        </w:tc>
+        <w:tc>
+          <w:tcPr>
+            <w:tcBorders>
+              <w:top w:val="single" w:space="0" w:color="D3D3D3"/>
+              <w:bottom w:val="single" w:space="0" w:color="D3D3D3"/>
+              <w:start w:val="single" w:space="0" w:color="D3D3D3"/>
+              <w:end w:val="single" w:space="0" w:color="D3D3D3"/>
+            </w:tcBorders>
+          </w:tcPr>
+          <w:p>
+            <w:pPr>
+              <w:spacing w:before="0" w:after="60"/>
+              <w:keepNext/>
+              <w:jc w:val="start"/>
+            </w:pPr>
+            <w:r>
+              <w:rPr>
+                <w:rFonts w:ascii="Calibri" w:hAnsi="Calibri"/>
+                <w:sz w:val="20"/>
+              </w:rPr>
+              <w:t xml:space="default">102401880</w:t>
+            </w:r>
+          </w:p>
+        </w:tc>
+        <w:tc>
+          <w:tcPr>
+            <w:tcBorders>
+              <w:top w:val="single" w:space="0" w:color="D3D3D3"/>
+              <w:bottom w:val="single" w:space="0" w:color="D3D3D3"/>
+              <w:start w:val="single" w:space="0" w:color="D3D3D3"/>
+              <w:end w:val="single" w:space="0" w:color="D3D3D3"/>
+            </w:tcBorders>
+          </w:tcPr>
+          <w:p>
+            <w:pPr>
+              <w:spacing w:before="0" w:after="60"/>
+              <w:keepNext/>
+              <w:jc w:val="start"/>
+            </w:pPr>
+            <w:r>
+              <w:rPr>
+                <w:rFonts w:ascii="Calibri" w:hAnsi="Calibri"/>
+                <w:sz w:val="20"/>
+              </w:rPr>
+              <w:t xml:space="default">NA</w:t>
+            </w:r>
+          </w:p>
+        </w:tc>
+        <w:tc>
+          <w:tcPr>
+            <w:tcBorders>
+              <w:top w:val="single" w:space="0" w:color="D3D3D3"/>
+              <w:bottom w:val="single" w:space="0" w:color="D3D3D3"/>
+              <w:start w:val="single" w:space="0" w:color="D3D3D3"/>
+              <w:end w:val="single" w:space="0" w:color="D3D3D3"/>
+            </w:tcBorders>
+          </w:tcPr>
+          <w:p>
+            <w:pPr>
+              <w:spacing w:before="0" w:after="60"/>
+              <w:keepNext/>
+              <w:jc w:val="start"/>
+            </w:pPr>
+            <w:r>
+              <w:rPr>
+                <w:rFonts w:ascii="Calibri" w:hAnsi="Calibri"/>
+                <w:sz w:val="20"/>
+              </w:rPr>
+              <w:t xml:space="default">1451</w:t>
+            </w:r>
+          </w:p>
+        </w:tc>
+        <w:tc>
+          <w:tcPr>
+            <w:tcBorders>
+              <w:top w:val="single" w:space="0" w:color="D3D3D3"/>
+              <w:bottom w:val="single" w:space="0" w:color="D3D3D3"/>
+              <w:start w:val="single" w:space="0" w:color="D3D3D3"/>
+              <w:end w:val="single" w:space="0" w:color="D3D3D3"/>
+            </w:tcBorders>
+          </w:tcPr>
+          <w:p>
+            <w:pPr>
+              <w:spacing w:before="0" w:after="60"/>
+              <w:keepNext/>
+              <w:jc w:val="start"/>
+            </w:pPr>
+            <w:r>
+              <w:rPr>
+                <w:rFonts w:ascii="Calibri" w:hAnsi="Calibri"/>
+                <w:sz w:val="20"/>
+              </w:rPr>
+              <w:t xml:space="default">NA</w:t>
             </w:r>
           </w:p>
         </w:tc>
       </w:tr>
       <w:tr>
-        <w:tc>
-          <w:tcPr/>
-          <w:p>
-            <w:pPr>
-              <w:pStyle w:val="Compact"/>
-              <w:jc w:val="left"/>
-            </w:pPr>
-            <w:r>
-              <w:t xml:space="preserve">mono‑4‑methyl‑7‑hydroxyoctyl phthalate</w:t>
-            </w:r>
-          </w:p>
-        </w:tc>
-        <w:tc>
-          <w:tcPr/>
-          <w:p>
-            <w:pPr>
-              <w:pStyle w:val="Compact"/>
-              <w:jc w:val="left"/>
-            </w:pPr>
-            <w:r>
-              <w:t xml:space="preserve">oh-MiNP</w:t>
-            </w:r>
-          </w:p>
-        </w:tc>
-        <w:tc>
-          <w:tcPr/>
-          <w:p>
-            <w:pPr>
-              <w:pStyle w:val="Compact"/>
-              <w:jc w:val="left"/>
-            </w:pPr>
-            <w:r>
-              <w:t xml:space="preserve">102401880</w:t>
-            </w:r>
-          </w:p>
-        </w:tc>
-        <w:tc>
-          <w:tcPr/>
-          <w:p>
-            <w:pPr>
-              <w:pStyle w:val="Compact"/>
-              <w:jc w:val="left"/>
-            </w:pPr>
-            <w:r>
-              <w:t xml:space="preserve">NA</w:t>
-            </w:r>
-          </w:p>
-        </w:tc>
-        <w:tc>
-          <w:tcPr/>
-          <w:p>
-            <w:pPr>
-              <w:pStyle w:val="Compact"/>
-              <w:jc w:val="left"/>
-            </w:pPr>
-            <w:r>
-              <w:t xml:space="preserve">1451</w:t>
-            </w:r>
-          </w:p>
-        </w:tc>
-        <w:tc>
-          <w:tcPr/>
-          <w:p>
-            <w:pPr>
-              <w:pStyle w:val="Compact"/>
-              <w:jc w:val="left"/>
-            </w:pPr>
-            <w:r>
-              <w:t xml:space="preserve">NA</w:t>
+        <w:trPr>
+          <w:cantSplit/>
+        </w:trPr>
+        <w:tc>
+          <w:tcPr>
+            <w:tcBorders>
+              <w:top w:val="single" w:space="0" w:color="D3D3D3"/>
+              <w:bottom w:val="single" w:space="0" w:color="D3D3D3"/>
+              <w:start w:val="single" w:space="0" w:color="D3D3D3"/>
+              <w:end w:val="single" w:space="0" w:color="D3D3D3"/>
+            </w:tcBorders>
+          </w:tcPr>
+          <w:p>
+            <w:pPr>
+              <w:spacing w:before="0" w:after="60"/>
+              <w:keepNext/>
+              <w:jc w:val="start"/>
+            </w:pPr>
+            <w:r>
+              <w:rPr>
+                <w:rFonts w:ascii="Calibri" w:hAnsi="Calibri"/>
+                <w:sz w:val="20"/>
+              </w:rPr>
+              <w:t xml:space="default">mono‑4‑methyl‑7‑oxooctyl phthalate</w:t>
+            </w:r>
+          </w:p>
+        </w:tc>
+        <w:tc>
+          <w:tcPr>
+            <w:tcBorders>
+              <w:top w:val="single" w:space="0" w:color="D3D3D3"/>
+              <w:bottom w:val="single" w:space="0" w:color="D3D3D3"/>
+              <w:start w:val="single" w:space="0" w:color="D3D3D3"/>
+              <w:end w:val="single" w:space="0" w:color="D3D3D3"/>
+            </w:tcBorders>
+          </w:tcPr>
+          <w:p>
+            <w:pPr>
+              <w:spacing w:before="0" w:after="60"/>
+              <w:keepNext/>
+              <w:jc w:val="start"/>
+            </w:pPr>
+            <w:r>
+              <w:rPr>
+                <w:rFonts w:ascii="Calibri" w:hAnsi="Calibri"/>
+                <w:sz w:val="20"/>
+              </w:rPr>
+              <w:t xml:space="default">oxo-MiNP</w:t>
+            </w:r>
+          </w:p>
+        </w:tc>
+        <w:tc>
+          <w:tcPr>
+            <w:tcBorders>
+              <w:top w:val="single" w:space="0" w:color="D3D3D3"/>
+              <w:bottom w:val="single" w:space="0" w:color="D3D3D3"/>
+              <w:start w:val="single" w:space="0" w:color="D3D3D3"/>
+              <w:end w:val="single" w:space="0" w:color="D3D3D3"/>
+            </w:tcBorders>
+          </w:tcPr>
+          <w:p>
+            <w:pPr>
+              <w:spacing w:before="0" w:after="60"/>
+              <w:keepNext/>
+              <w:jc w:val="start"/>
+            </w:pPr>
+            <w:r>
+              <w:rPr>
+                <w:rFonts w:ascii="Calibri" w:hAnsi="Calibri"/>
+                <w:sz w:val="20"/>
+              </w:rPr>
+              <w:t xml:space="default">102401881</w:t>
+            </w:r>
+          </w:p>
+        </w:tc>
+        <w:tc>
+          <w:tcPr>
+            <w:tcBorders>
+              <w:top w:val="single" w:space="0" w:color="D3D3D3"/>
+              <w:bottom w:val="single" w:space="0" w:color="D3D3D3"/>
+              <w:start w:val="single" w:space="0" w:color="D3D3D3"/>
+              <w:end w:val="single" w:space="0" w:color="D3D3D3"/>
+            </w:tcBorders>
+          </w:tcPr>
+          <w:p>
+            <w:pPr>
+              <w:spacing w:before="0" w:after="60"/>
+              <w:keepNext/>
+              <w:jc w:val="start"/>
+            </w:pPr>
+            <w:r>
+              <w:rPr>
+                <w:rFonts w:ascii="Calibri" w:hAnsi="Calibri"/>
+                <w:sz w:val="20"/>
+              </w:rPr>
+              <w:t xml:space="default">NA</w:t>
+            </w:r>
+          </w:p>
+        </w:tc>
+        <w:tc>
+          <w:tcPr>
+            <w:tcBorders>
+              <w:top w:val="single" w:space="0" w:color="D3D3D3"/>
+              <w:bottom w:val="single" w:space="0" w:color="D3D3D3"/>
+              <w:start w:val="single" w:space="0" w:color="D3D3D3"/>
+              <w:end w:val="single" w:space="0" w:color="D3D3D3"/>
+            </w:tcBorders>
+          </w:tcPr>
+          <w:p>
+            <w:pPr>
+              <w:spacing w:before="0" w:after="60"/>
+              <w:keepNext/>
+              <w:jc w:val="start"/>
+            </w:pPr>
+            <w:r>
+              <w:rPr>
+                <w:rFonts w:ascii="Calibri" w:hAnsi="Calibri"/>
+                <w:sz w:val="20"/>
+              </w:rPr>
+              <w:t xml:space="default">1492</w:t>
+            </w:r>
+          </w:p>
+        </w:tc>
+        <w:tc>
+          <w:tcPr>
+            <w:tcBorders>
+              <w:top w:val="single" w:space="0" w:color="D3D3D3"/>
+              <w:bottom w:val="single" w:space="0" w:color="D3D3D3"/>
+              <w:start w:val="single" w:space="0" w:color="D3D3D3"/>
+              <w:end w:val="single" w:space="0" w:color="D3D3D3"/>
+            </w:tcBorders>
+          </w:tcPr>
+          <w:p>
+            <w:pPr>
+              <w:spacing w:before="0" w:after="60"/>
+              <w:keepNext/>
+              <w:jc w:val="start"/>
+            </w:pPr>
+            <w:r>
+              <w:rPr>
+                <w:rFonts w:ascii="Calibri" w:hAnsi="Calibri"/>
+                <w:sz w:val="20"/>
+              </w:rPr>
+              <w:t xml:space="default">NA</w:t>
             </w:r>
           </w:p>
         </w:tc>
       </w:tr>
       <w:tr>
-        <w:tc>
-          <w:tcPr/>
-          <w:p>
-            <w:pPr>
-              <w:pStyle w:val="Compact"/>
-              <w:jc w:val="left"/>
-            </w:pPr>
-            <w:r>
-              <w:t xml:space="preserve">mono‑4‑methyl‑7‑oxooctyl phthalate</w:t>
-            </w:r>
-          </w:p>
-        </w:tc>
-        <w:tc>
-          <w:tcPr/>
-          <w:p>
-            <w:pPr>
-              <w:pStyle w:val="Compact"/>
-              <w:jc w:val="left"/>
-            </w:pPr>
-            <w:r>
-              <w:t xml:space="preserve">oxo-MiNP</w:t>
-            </w:r>
-          </w:p>
-        </w:tc>
-        <w:tc>
-          <w:tcPr/>
-          <w:p>
-            <w:pPr>
-              <w:pStyle w:val="Compact"/>
-              <w:jc w:val="left"/>
-            </w:pPr>
-            <w:r>
-              <w:t xml:space="preserve">102401881</w:t>
-            </w:r>
-          </w:p>
-        </w:tc>
-        <w:tc>
-          <w:tcPr/>
-          <w:p>
-            <w:pPr>
-              <w:pStyle w:val="Compact"/>
-              <w:jc w:val="left"/>
-            </w:pPr>
-            <w:r>
-              <w:t xml:space="preserve">NA</w:t>
-            </w:r>
-          </w:p>
-        </w:tc>
-        <w:tc>
-          <w:tcPr/>
-          <w:p>
-            <w:pPr>
-              <w:pStyle w:val="Compact"/>
-              <w:jc w:val="left"/>
-            </w:pPr>
-            <w:r>
-              <w:t xml:space="preserve">1492</w:t>
-            </w:r>
-          </w:p>
-        </w:tc>
-        <w:tc>
-          <w:tcPr/>
-          <w:p>
-            <w:pPr>
-              <w:pStyle w:val="Compact"/>
-              <w:jc w:val="left"/>
-            </w:pPr>
-            <w:r>
-              <w:t xml:space="preserve">NA</w:t>
+        <w:trPr>
+          <w:cantSplit/>
+        </w:trPr>
+        <w:tc>
+          <w:tcPr>
+            <w:tcBorders>
+              <w:top w:val="single" w:space="0" w:color="D3D3D3"/>
+              <w:bottom w:val="single" w:space="0" w:color="D3D3D3"/>
+              <w:start w:val="single" w:space="0" w:color="D3D3D3"/>
+              <w:end w:val="single" w:space="0" w:color="D3D3D3"/>
+            </w:tcBorders>
+          </w:tcPr>
+          <w:p>
+            <w:pPr>
+              <w:spacing w:before="0" w:after="60"/>
+              <w:keepNext/>
+              <w:jc w:val="start"/>
+            </w:pPr>
+            <w:r>
+              <w:rPr>
+                <w:rFonts w:ascii="Calibri" w:hAnsi="Calibri"/>
+                <w:sz w:val="20"/>
+              </w:rPr>
+              <w:t xml:space="default">mono‑iso‑butyl phthalate</w:t>
+            </w:r>
+          </w:p>
+        </w:tc>
+        <w:tc>
+          <w:tcPr>
+            <w:tcBorders>
+              <w:top w:val="single" w:space="0" w:color="D3D3D3"/>
+              <w:bottom w:val="single" w:space="0" w:color="D3D3D3"/>
+              <w:start w:val="single" w:space="0" w:color="D3D3D3"/>
+              <w:end w:val="single" w:space="0" w:color="D3D3D3"/>
+            </w:tcBorders>
+          </w:tcPr>
+          <w:p>
+            <w:pPr>
+              <w:spacing w:before="0" w:after="60"/>
+              <w:keepNext/>
+              <w:jc w:val="start"/>
+            </w:pPr>
+            <w:r>
+              <w:rPr>
+                <w:rFonts w:ascii="Calibri" w:hAnsi="Calibri"/>
+                <w:sz w:val="20"/>
+              </w:rPr>
+              <w:t xml:space="default">MiBP</w:t>
+            </w:r>
+          </w:p>
+        </w:tc>
+        <w:tc>
+          <w:tcPr>
+            <w:tcBorders>
+              <w:top w:val="single" w:space="0" w:color="D3D3D3"/>
+              <w:bottom w:val="single" w:space="0" w:color="D3D3D3"/>
+              <w:start w:val="single" w:space="0" w:color="D3D3D3"/>
+              <w:end w:val="single" w:space="0" w:color="D3D3D3"/>
+            </w:tcBorders>
+          </w:tcPr>
+          <w:p>
+            <w:pPr>
+              <w:spacing w:before="0" w:after="60"/>
+              <w:keepNext/>
+              <w:jc w:val="start"/>
+            </w:pPr>
+            <w:r>
+              <w:rPr>
+                <w:rFonts w:ascii="Calibri" w:hAnsi="Calibri"/>
+                <w:sz w:val="20"/>
+              </w:rPr>
+              <w:t xml:space="default">92272</w:t>
+            </w:r>
+          </w:p>
+        </w:tc>
+        <w:tc>
+          <w:tcPr>
+            <w:tcBorders>
+              <w:top w:val="single" w:space="0" w:color="D3D3D3"/>
+              <w:bottom w:val="single" w:space="0" w:color="D3D3D3"/>
+              <w:start w:val="single" w:space="0" w:color="D3D3D3"/>
+              <w:end w:val="single" w:space="0" w:color="D3D3D3"/>
+            </w:tcBorders>
+          </w:tcPr>
+          <w:p>
+            <w:pPr>
+              <w:spacing w:before="0" w:after="60"/>
+              <w:keepNext/>
+              <w:jc w:val="start"/>
+            </w:pPr>
+            <w:r>
+              <w:rPr>
+                <w:rFonts w:ascii="Calibri" w:hAnsi="Calibri"/>
+                <w:sz w:val="20"/>
+              </w:rPr>
+              <w:t xml:space="default">C575690</w:t>
+            </w:r>
+          </w:p>
+        </w:tc>
+        <w:tc>
+          <w:tcPr>
+            <w:tcBorders>
+              <w:top w:val="single" w:space="0" w:color="D3D3D3"/>
+              <w:bottom w:val="single" w:space="0" w:color="D3D3D3"/>
+              <w:start w:val="single" w:space="0" w:color="D3D3D3"/>
+              <w:end w:val="single" w:space="0" w:color="D3D3D3"/>
+            </w:tcBorders>
+          </w:tcPr>
+          <w:p>
+            <w:pPr>
+              <w:spacing w:before="0" w:after="60"/>
+              <w:keepNext/>
+              <w:jc w:val="start"/>
+            </w:pPr>
+            <w:r>
+              <w:rPr>
+                <w:rFonts w:ascii="Calibri" w:hAnsi="Calibri"/>
+                <w:sz w:val="20"/>
+              </w:rPr>
+              <w:t xml:space="default">1399</w:t>
+            </w:r>
+          </w:p>
+        </w:tc>
+        <w:tc>
+          <w:tcPr>
+            <w:tcBorders>
+              <w:top w:val="single" w:space="0" w:color="D3D3D3"/>
+              <w:bottom w:val="single" w:space="0" w:color="D3D3D3"/>
+              <w:start w:val="single" w:space="0" w:color="D3D3D3"/>
+              <w:end w:val="single" w:space="0" w:color="D3D3D3"/>
+            </w:tcBorders>
+          </w:tcPr>
+          <w:p>
+            <w:pPr>
+              <w:spacing w:before="0" w:after="60"/>
+              <w:keepNext/>
+              <w:jc w:val="start"/>
+            </w:pPr>
+            <w:r>
+              <w:rPr>
+                <w:rFonts w:ascii="Calibri" w:hAnsi="Calibri"/>
+                <w:sz w:val="20"/>
+              </w:rPr>
+              <w:t xml:space="default">DiBP</w:t>
             </w:r>
           </w:p>
         </w:tc>
       </w:tr>
       <w:tr>
-        <w:tc>
-          <w:tcPr/>
-          <w:p>
-            <w:pPr>
-              <w:pStyle w:val="Compact"/>
-              <w:jc w:val="left"/>
-            </w:pPr>
-            <w:r>
-              <w:t xml:space="preserve">mono‑iso‑butyl phthalate</w:t>
-            </w:r>
-          </w:p>
-        </w:tc>
-        <w:tc>
-          <w:tcPr/>
-          <w:p>
-            <w:pPr>
-              <w:pStyle w:val="Compact"/>
-              <w:jc w:val="left"/>
-            </w:pPr>
-            <w:r>
-              <w:t xml:space="preserve">MiBP</w:t>
-            </w:r>
-          </w:p>
-        </w:tc>
-        <w:tc>
-          <w:tcPr/>
-          <w:p>
-            <w:pPr>
-              <w:pStyle w:val="Compact"/>
-              <w:jc w:val="left"/>
-            </w:pPr>
-            <w:r>
-              <w:t xml:space="preserve">92272</w:t>
-            </w:r>
-          </w:p>
-        </w:tc>
-        <w:tc>
-          <w:tcPr/>
-          <w:p>
-            <w:pPr>
-              <w:pStyle w:val="Compact"/>
-              <w:jc w:val="left"/>
-            </w:pPr>
-            <w:r>
-              <w:t xml:space="preserve">C575690</w:t>
-            </w:r>
-          </w:p>
-        </w:tc>
-        <w:tc>
-          <w:tcPr/>
-          <w:p>
-            <w:pPr>
-              <w:pStyle w:val="Compact"/>
-              <w:jc w:val="left"/>
-            </w:pPr>
-            <w:r>
-              <w:t xml:space="preserve">1399</w:t>
-            </w:r>
-          </w:p>
-        </w:tc>
-        <w:tc>
-          <w:tcPr/>
-          <w:p>
-            <w:pPr>
-              <w:pStyle w:val="Compact"/>
-              <w:jc w:val="left"/>
-            </w:pPr>
-            <w:r>
-              <w:t xml:space="preserve">DiBP</w:t>
+        <w:trPr>
+          <w:cantSplit/>
+        </w:trPr>
+        <w:tc>
+          <w:tcPr>
+            <w:tcBorders>
+              <w:top w:val="single" w:space="0" w:color="D3D3D3"/>
+              <w:bottom w:val="single" w:space="0" w:color="D3D3D3"/>
+              <w:start w:val="single" w:space="0" w:color="D3D3D3"/>
+              <w:end w:val="single" w:space="0" w:color="D3D3D3"/>
+            </w:tcBorders>
+          </w:tcPr>
+          <w:p>
+            <w:pPr>
+              <w:spacing w:before="0" w:after="60"/>
+              <w:keepNext/>
+              <w:jc w:val="start"/>
+            </w:pPr>
+            <w:r>
+              <w:rPr>
+                <w:rFonts w:ascii="Calibri" w:hAnsi="Calibri"/>
+                <w:sz w:val="20"/>
+              </w:rPr>
+              <w:t xml:space="default">mono‑n‑butyl phthalate</w:t>
+            </w:r>
+          </w:p>
+        </w:tc>
+        <w:tc>
+          <w:tcPr>
+            <w:tcBorders>
+              <w:top w:val="single" w:space="0" w:color="D3D3D3"/>
+              <w:bottom w:val="single" w:space="0" w:color="D3D3D3"/>
+              <w:start w:val="single" w:space="0" w:color="D3D3D3"/>
+              <w:end w:val="single" w:space="0" w:color="D3D3D3"/>
+            </w:tcBorders>
+          </w:tcPr>
+          <w:p>
+            <w:pPr>
+              <w:spacing w:before="0" w:after="60"/>
+              <w:keepNext/>
+              <w:jc w:val="start"/>
+            </w:pPr>
+            <w:r>
+              <w:rPr>
+                <w:rFonts w:ascii="Calibri" w:hAnsi="Calibri"/>
+                <w:sz w:val="20"/>
+              </w:rPr>
+              <w:t xml:space="default">MnBP</w:t>
+            </w:r>
+          </w:p>
+        </w:tc>
+        <w:tc>
+          <w:tcPr>
+            <w:tcBorders>
+              <w:top w:val="single" w:space="0" w:color="D3D3D3"/>
+              <w:bottom w:val="single" w:space="0" w:color="D3D3D3"/>
+              <w:start w:val="single" w:space="0" w:color="D3D3D3"/>
+              <w:end w:val="single" w:space="0" w:color="D3D3D3"/>
+            </w:tcBorders>
+          </w:tcPr>
+          <w:p>
+            <w:pPr>
+              <w:spacing w:before="0" w:after="60"/>
+              <w:keepNext/>
+              <w:jc w:val="start"/>
+            </w:pPr>
+            <w:r>
+              <w:rPr>
+                <w:rFonts w:ascii="Calibri" w:hAnsi="Calibri"/>
+                <w:sz w:val="20"/>
+              </w:rPr>
+              <w:t xml:space="default">8575</w:t>
+            </w:r>
+          </w:p>
+        </w:tc>
+        <w:tc>
+          <w:tcPr>
+            <w:tcBorders>
+              <w:top w:val="single" w:space="0" w:color="D3D3D3"/>
+              <w:bottom w:val="single" w:space="0" w:color="D3D3D3"/>
+              <w:start w:val="single" w:space="0" w:color="D3D3D3"/>
+              <w:end w:val="single" w:space="0" w:color="D3D3D3"/>
+            </w:tcBorders>
+          </w:tcPr>
+          <w:p>
+            <w:pPr>
+              <w:spacing w:before="0" w:after="60"/>
+              <w:keepNext/>
+              <w:jc w:val="start"/>
+            </w:pPr>
+            <w:r>
+              <w:rPr>
+                <w:rFonts w:ascii="Calibri" w:hAnsi="Calibri"/>
+                <w:sz w:val="20"/>
+              </w:rPr>
+              <w:t xml:space="default">C028577</w:t>
+            </w:r>
+          </w:p>
+        </w:tc>
+        <w:tc>
+          <w:tcPr>
+            <w:tcBorders>
+              <w:top w:val="single" w:space="0" w:color="D3D3D3"/>
+              <w:bottom w:val="single" w:space="0" w:color="D3D3D3"/>
+              <w:start w:val="single" w:space="0" w:color="D3D3D3"/>
+              <w:end w:val="single" w:space="0" w:color="D3D3D3"/>
+            </w:tcBorders>
+          </w:tcPr>
+          <w:p>
+            <w:pPr>
+              <w:spacing w:before="0" w:after="60"/>
+              <w:keepNext/>
+              <w:jc w:val="start"/>
+            </w:pPr>
+            <w:r>
+              <w:rPr>
+                <w:rFonts w:ascii="Calibri" w:hAnsi="Calibri"/>
+                <w:sz w:val="20"/>
+              </w:rPr>
+              <w:t xml:space="default">1398</w:t>
+            </w:r>
+          </w:p>
+        </w:tc>
+        <w:tc>
+          <w:tcPr>
+            <w:tcBorders>
+              <w:top w:val="single" w:space="0" w:color="D3D3D3"/>
+              <w:bottom w:val="single" w:space="0" w:color="D3D3D3"/>
+              <w:start w:val="single" w:space="0" w:color="D3D3D3"/>
+              <w:end w:val="single" w:space="0" w:color="D3D3D3"/>
+            </w:tcBorders>
+          </w:tcPr>
+          <w:p>
+            <w:pPr>
+              <w:spacing w:before="0" w:after="60"/>
+              <w:keepNext/>
+              <w:jc w:val="start"/>
+            </w:pPr>
+            <w:r>
+              <w:rPr>
+                <w:rFonts w:ascii="Calibri" w:hAnsi="Calibri"/>
+                <w:sz w:val="20"/>
+              </w:rPr>
+              <w:t xml:space="default">NA</w:t>
             </w:r>
           </w:p>
         </w:tc>
       </w:tr>
       <w:tr>
-        <w:tc>
-          <w:tcPr/>
-          <w:p>
-            <w:pPr>
-              <w:pStyle w:val="Compact"/>
-              <w:jc w:val="left"/>
-            </w:pPr>
-            <w:r>
-              <w:t xml:space="preserve">mono‑n‑butyl phthalate</w:t>
-            </w:r>
-          </w:p>
-        </w:tc>
-        <w:tc>
-          <w:tcPr/>
-          <w:p>
-            <w:pPr>
-              <w:pStyle w:val="Compact"/>
-              <w:jc w:val="left"/>
-            </w:pPr>
-            <w:r>
-              <w:t xml:space="preserve">MnBP</w:t>
-            </w:r>
-          </w:p>
-        </w:tc>
-        <w:tc>
-          <w:tcPr/>
-          <w:p>
-            <w:pPr>
-              <w:pStyle w:val="Compact"/>
-              <w:jc w:val="left"/>
-            </w:pPr>
-            <w:r>
-              <w:t xml:space="preserve">8575</w:t>
-            </w:r>
-          </w:p>
-        </w:tc>
-        <w:tc>
-          <w:tcPr/>
-          <w:p>
-            <w:pPr>
-              <w:pStyle w:val="Compact"/>
-              <w:jc w:val="left"/>
-            </w:pPr>
-            <w:r>
-              <w:t xml:space="preserve">C028577</w:t>
-            </w:r>
-          </w:p>
-        </w:tc>
-        <w:tc>
-          <w:tcPr/>
-          <w:p>
-            <w:pPr>
-              <w:pStyle w:val="Compact"/>
-              <w:jc w:val="left"/>
-            </w:pPr>
-            <w:r>
-              <w:t xml:space="preserve">1398</w:t>
-            </w:r>
-          </w:p>
-        </w:tc>
-        <w:tc>
-          <w:tcPr/>
-          <w:p>
-            <w:pPr>
-              <w:pStyle w:val="Compact"/>
-              <w:jc w:val="left"/>
-            </w:pPr>
-            <w:r>
-              <w:t xml:space="preserve">NA</w:t>
-            </w:r>
-          </w:p>
-        </w:tc>
-      </w:tr>
-      <w:tr>
-        <w:tc>
-          <w:tcPr/>
-          <w:p>
-            <w:pPr>
-              <w:pStyle w:val="Compact"/>
-              <w:jc w:val="left"/>
-            </w:pPr>
-            <w:r>
-              <w:t xml:space="preserve">monoethyl phthalate</w:t>
-            </w:r>
-          </w:p>
-        </w:tc>
-        <w:tc>
-          <w:tcPr/>
-          <w:p>
-            <w:pPr>
-              <w:pStyle w:val="Compact"/>
-              <w:jc w:val="left"/>
-            </w:pPr>
-            <w:r>
-              <w:t xml:space="preserve">MEP</w:t>
-            </w:r>
-          </w:p>
-        </w:tc>
-        <w:tc>
-          <w:tcPr/>
-          <w:p>
-            <w:pPr>
-              <w:pStyle w:val="Compact"/>
-              <w:jc w:val="left"/>
-            </w:pPr>
-            <w:r>
-              <w:t xml:space="preserve">75318</w:t>
-            </w:r>
-          </w:p>
-        </w:tc>
-        <w:tc>
-          <w:tcPr/>
-          <w:p>
-            <w:pPr>
-              <w:pStyle w:val="Compact"/>
-              <w:jc w:val="left"/>
-            </w:pPr>
-            <w:r>
-              <w:t xml:space="preserve">C581825</w:t>
-            </w:r>
-          </w:p>
-        </w:tc>
-        <w:tc>
-          <w:tcPr/>
-          <w:p>
-            <w:pPr>
-              <w:pStyle w:val="Compact"/>
-              <w:jc w:val="left"/>
-            </w:pPr>
-            <w:r>
-              <w:t xml:space="preserve">1396</w:t>
-            </w:r>
-          </w:p>
-        </w:tc>
-        <w:tc>
-          <w:tcPr/>
-          <w:p>
-            <w:pPr>
-              <w:pStyle w:val="Compact"/>
-              <w:jc w:val="left"/>
-            </w:pPr>
-            <w:r>
-              <w:t xml:space="preserve">DEP</w:t>
+        <w:trPr>
+          <w:cantSplit/>
+        </w:trPr>
+        <w:tc>
+          <w:tcPr>
+            <w:tcBorders>
+              <w:top w:val="single" w:space="0" w:color="D3D3D3"/>
+              <w:bottom w:val="single" w:space="0" w:color="D3D3D3"/>
+              <w:start w:val="single" w:space="0" w:color="D3D3D3"/>
+              <w:end w:val="single" w:space="0" w:color="D3D3D3"/>
+            </w:tcBorders>
+          </w:tcPr>
+          <w:p>
+            <w:pPr>
+              <w:spacing w:before="0" w:after="60"/>
+              <w:keepNext/>
+              <w:jc w:val="start"/>
+            </w:pPr>
+            <w:r>
+              <w:rPr>
+                <w:rFonts w:ascii="Calibri" w:hAnsi="Calibri"/>
+                <w:sz w:val="20"/>
+              </w:rPr>
+              <w:t xml:space="default">monoethyl phthalate</w:t>
+            </w:r>
+          </w:p>
+        </w:tc>
+        <w:tc>
+          <w:tcPr>
+            <w:tcBorders>
+              <w:top w:val="single" w:space="0" w:color="D3D3D3"/>
+              <w:bottom w:val="single" w:space="0" w:color="D3D3D3"/>
+              <w:start w:val="single" w:space="0" w:color="D3D3D3"/>
+              <w:end w:val="single" w:space="0" w:color="D3D3D3"/>
+            </w:tcBorders>
+          </w:tcPr>
+          <w:p>
+            <w:pPr>
+              <w:spacing w:before="0" w:after="60"/>
+              <w:keepNext/>
+              <w:jc w:val="start"/>
+            </w:pPr>
+            <w:r>
+              <w:rPr>
+                <w:rFonts w:ascii="Calibri" w:hAnsi="Calibri"/>
+                <w:sz w:val="20"/>
+              </w:rPr>
+              <w:t xml:space="default">MEP</w:t>
+            </w:r>
+          </w:p>
+        </w:tc>
+        <w:tc>
+          <w:tcPr>
+            <w:tcBorders>
+              <w:top w:val="single" w:space="0" w:color="D3D3D3"/>
+              <w:bottom w:val="single" w:space="0" w:color="D3D3D3"/>
+              <w:start w:val="single" w:space="0" w:color="D3D3D3"/>
+              <w:end w:val="single" w:space="0" w:color="D3D3D3"/>
+            </w:tcBorders>
+          </w:tcPr>
+          <w:p>
+            <w:pPr>
+              <w:spacing w:before="0" w:after="60"/>
+              <w:keepNext/>
+              <w:jc w:val="start"/>
+            </w:pPr>
+            <w:r>
+              <w:rPr>
+                <w:rFonts w:ascii="Calibri" w:hAnsi="Calibri"/>
+                <w:sz w:val="20"/>
+              </w:rPr>
+              <w:t xml:space="default">75318</w:t>
+            </w:r>
+          </w:p>
+        </w:tc>
+        <w:tc>
+          <w:tcPr>
+            <w:tcBorders>
+              <w:top w:val="single" w:space="0" w:color="D3D3D3"/>
+              <w:bottom w:val="single" w:space="0" w:color="D3D3D3"/>
+              <w:start w:val="single" w:space="0" w:color="D3D3D3"/>
+              <w:end w:val="single" w:space="0" w:color="D3D3D3"/>
+            </w:tcBorders>
+          </w:tcPr>
+          <w:p>
+            <w:pPr>
+              <w:spacing w:before="0" w:after="60"/>
+              <w:keepNext/>
+              <w:jc w:val="start"/>
+            </w:pPr>
+            <w:r>
+              <w:rPr>
+                <w:rFonts w:ascii="Calibri" w:hAnsi="Calibri"/>
+                <w:sz w:val="20"/>
+              </w:rPr>
+              <w:t xml:space="default">C581825</w:t>
+            </w:r>
+          </w:p>
+        </w:tc>
+        <w:tc>
+          <w:tcPr>
+            <w:tcBorders>
+              <w:top w:val="single" w:space="0" w:color="D3D3D3"/>
+              <w:bottom w:val="single" w:space="0" w:color="D3D3D3"/>
+              <w:start w:val="single" w:space="0" w:color="D3D3D3"/>
+              <w:end w:val="single" w:space="0" w:color="D3D3D3"/>
+            </w:tcBorders>
+          </w:tcPr>
+          <w:p>
+            <w:pPr>
+              <w:spacing w:before="0" w:after="60"/>
+              <w:keepNext/>
+              <w:jc w:val="start"/>
+            </w:pPr>
+            <w:r>
+              <w:rPr>
+                <w:rFonts w:ascii="Calibri" w:hAnsi="Calibri"/>
+                <w:sz w:val="20"/>
+              </w:rPr>
+              <w:t xml:space="default">1396</w:t>
+            </w:r>
+          </w:p>
+        </w:tc>
+        <w:tc>
+          <w:tcPr>
+            <w:tcBorders>
+              <w:top w:val="single" w:space="0" w:color="D3D3D3"/>
+              <w:bottom w:val="single" w:space="0" w:color="D3D3D3"/>
+              <w:start w:val="single" w:space="0" w:color="D3D3D3"/>
+              <w:end w:val="single" w:space="0" w:color="D3D3D3"/>
+            </w:tcBorders>
+          </w:tcPr>
+          <w:p>
+            <w:pPr>
+              <w:spacing w:before="0" w:after="60"/>
+              <w:keepNext/>
+              <w:jc w:val="start"/>
+            </w:pPr>
+            <w:r>
+              <w:rPr>
+                <w:rFonts w:ascii="Calibri" w:hAnsi="Calibri"/>
+                <w:sz w:val="20"/>
+              </w:rPr>
+              <w:t xml:space="default">DEP</w:t>
             </w:r>
           </w:p>
         </w:tc>
       </w:tr>
     </w:tbl>
+    <w:p>
+      <w:pPr>
+        <w:pStyle w:val="FirstParagraph"/>
+      </w:pPr>
+      <w:r>
+        <w:rPr>
+          <w:bCs/>
+          <w:b/>
+        </w:rPr>
+        <w:t xml:space="preserve">?(caption)</w:t>
+      </w:r>
+    </w:p>
     <w:bookmarkEnd w:id="21"/>
     <w:bookmarkEnd w:id="22"/>
     <w:bookmarkStart w:id="23" w:name="corticosteroids"/>
@@ -2127,6 +3921,18 @@
       </w:pPr>
       <w:r>
         <w:t xml:space="preserve">Levels of unprocessed biomarkers (metabolites), with IDs.</w:t>
+      </w:r>
+    </w:p>
+    <w:p>
+      <w:pPr>
+        <w:numPr>
+          <w:ilvl w:val="0"/>
+          <w:numId w:val="1005"/>
+        </w:numPr>
+        <w:pStyle w:val="Compact"/>
+      </w:pPr>
+      <w:r>
+        <w:t xml:space="preserve">Table comparing subjects with and without measurement of steroids.</w:t>
       </w:r>
     </w:p>
     <w:bookmarkEnd w:id="23"/>

--- a/output/paper/tables.docx
+++ b/output/paper/tables.docx
@@ -159,6 +159,938 @@
       </w:r>
     </w:p>
     <w:bookmarkStart w:id="21" w:name="tbl-chem-info"/>
+    <w:p>
+      <w:pPr>
+        <w:pStyle w:val="SourceCode"/>
+      </w:pPr>
+      <w:r>
+        <w:rPr>
+          <w:rStyle w:val="NormalTok"/>
+        </w:rPr>
+        <w:t xml:space="preserve">edcs_info </w:t>
+      </w:r>
+      <w:r>
+        <w:rPr>
+          <w:rStyle w:val="OtherTok"/>
+        </w:rPr>
+        <w:t xml:space="preserve">&lt;-</w:t>
+      </w:r>
+      <w:r>
+        <w:rPr>
+          <w:rStyle w:val="NormalTok"/>
+        </w:rPr>
+        <w:t xml:space="preserve"> myphd</w:t>
+      </w:r>
+      <w:r>
+        <w:rPr>
+          <w:rStyle w:val="SpecialCharTok"/>
+        </w:rPr>
+        <w:t xml:space="preserve">::</w:t>
+      </w:r>
+      <w:r>
+        <w:rPr>
+          <w:rStyle w:val="FunctionTok"/>
+        </w:rPr>
+        <w:t xml:space="preserve">edcs_information</w:t>
+      </w:r>
+      <w:r>
+        <w:rPr>
+          <w:rStyle w:val="NormalTok"/>
+        </w:rPr>
+        <w:t xml:space="preserve">() </w:t>
+      </w:r>
+      <w:r>
+        <w:rPr>
+          <w:rStyle w:val="SpecialCharTok"/>
+        </w:rPr>
+        <w:t xml:space="preserve">|&gt;</w:t>
+      </w:r>
+      <w:r>
+        <w:br/>
+      </w:r>
+      <w:r>
+        <w:rPr>
+          <w:rStyle w:val="NormalTok"/>
+        </w:rPr>
+        <w:t xml:space="preserve">  tidylog</w:t>
+      </w:r>
+      <w:r>
+        <w:rPr>
+          <w:rStyle w:val="SpecialCharTok"/>
+        </w:rPr>
+        <w:t xml:space="preserve">::</w:t>
+      </w:r>
+      <w:r>
+        <w:rPr>
+          <w:rStyle w:val="FunctionTok"/>
+        </w:rPr>
+        <w:t xml:space="preserve">select</w:t>
+      </w:r>
+      <w:r>
+        <w:rPr>
+          <w:rStyle w:val="NormalTok"/>
+        </w:rPr>
+        <w:t xml:space="preserve">(</w:t>
+      </w:r>
+      <w:r>
+        <w:rPr>
+          <w:rStyle w:val="SpecialCharTok"/>
+        </w:rPr>
+        <w:t xml:space="preserve">-</w:t>
+      </w:r>
+      <w:r>
+        <w:rPr>
+          <w:rStyle w:val="FunctionTok"/>
+        </w:rPr>
+        <w:t xml:space="preserve">c</w:t>
+      </w:r>
+      <w:r>
+        <w:rPr>
+          <w:rStyle w:val="NormalTok"/>
+        </w:rPr>
+        <w:t xml:space="preserve">(chem_id, smiles))</w:t>
+      </w:r>
+      <w:r>
+        <w:br/>
+      </w:r>
+      <w:r>
+        <w:rPr>
+          <w:rStyle w:val="NormalTok"/>
+        </w:rPr>
+        <w:t xml:space="preserve">gt</w:t>
+      </w:r>
+      <w:r>
+        <w:rPr>
+          <w:rStyle w:val="SpecialCharTok"/>
+        </w:rPr>
+        <w:t xml:space="preserve">::</w:t>
+      </w:r>
+      <w:r>
+        <w:rPr>
+          <w:rStyle w:val="FunctionTok"/>
+        </w:rPr>
+        <w:t xml:space="preserve">gt</w:t>
+      </w:r>
+      <w:r>
+        <w:rPr>
+          <w:rStyle w:val="NormalTok"/>
+        </w:rPr>
+        <w:t xml:space="preserve">(edcs_info,</w:t>
+      </w:r>
+      <w:r>
+        <w:br/>
+      </w:r>
+      <w:r>
+        <w:rPr>
+          <w:rStyle w:val="NormalTok"/>
+        </w:rPr>
+        <w:t xml:space="preserve">       </w:t>
+      </w:r>
+      <w:r>
+        <w:rPr>
+          <w:rStyle w:val="AttributeTok"/>
+        </w:rPr>
+        <w:t xml:space="preserve">groupname_col =</w:t>
+      </w:r>
+      <w:r>
+        <w:rPr>
+          <w:rStyle w:val="NormalTok"/>
+        </w:rPr>
+        <w:t xml:space="preserve"> </w:t>
+      </w:r>
+      <w:r>
+        <w:rPr>
+          <w:rStyle w:val="StringTok"/>
+        </w:rPr>
+        <w:t xml:space="preserve">"class"</w:t>
+      </w:r>
+      <w:r>
+        <w:rPr>
+          <w:rStyle w:val="NormalTok"/>
+        </w:rPr>
+        <w:t xml:space="preserve">) </w:t>
+      </w:r>
+      <w:r>
+        <w:rPr>
+          <w:rStyle w:val="SpecialCharTok"/>
+        </w:rPr>
+        <w:t xml:space="preserve">|&gt;</w:t>
+      </w:r>
+      <w:r>
+        <w:br/>
+      </w:r>
+      <w:r>
+        <w:rPr>
+          <w:rStyle w:val="NormalTok"/>
+        </w:rPr>
+        <w:t xml:space="preserve">  gt</w:t>
+      </w:r>
+      <w:r>
+        <w:rPr>
+          <w:rStyle w:val="SpecialCharTok"/>
+        </w:rPr>
+        <w:t xml:space="preserve">::</w:t>
+      </w:r>
+      <w:r>
+        <w:rPr>
+          <w:rStyle w:val="FunctionTok"/>
+        </w:rPr>
+        <w:t xml:space="preserve">tab_header</w:t>
+      </w:r>
+      <w:r>
+        <w:rPr>
+          <w:rStyle w:val="NormalTok"/>
+        </w:rPr>
+        <w:t xml:space="preserve">(</w:t>
+      </w:r>
+      <w:r>
+        <w:br/>
+      </w:r>
+      <w:r>
+        <w:rPr>
+          <w:rStyle w:val="NormalTok"/>
+        </w:rPr>
+        <w:t xml:space="preserve">    </w:t>
+      </w:r>
+      <w:r>
+        <w:rPr>
+          <w:rStyle w:val="AttributeTok"/>
+        </w:rPr>
+        <w:t xml:space="preserve">title =</w:t>
+      </w:r>
+      <w:r>
+        <w:rPr>
+          <w:rStyle w:val="NormalTok"/>
+        </w:rPr>
+        <w:t xml:space="preserve"> </w:t>
+      </w:r>
+      <w:r>
+        <w:rPr>
+          <w:rStyle w:val="StringTok"/>
+        </w:rPr>
+        <w:t xml:space="preserve">"Information about the non-persistent EDCs."</w:t>
+      </w:r>
+      <w:r>
+        <w:br/>
+      </w:r>
+      <w:r>
+        <w:rPr>
+          <w:rStyle w:val="NormalTok"/>
+        </w:rPr>
+        <w:t xml:space="preserve">  ) </w:t>
+      </w:r>
+      <w:r>
+        <w:rPr>
+          <w:rStyle w:val="SpecialCharTok"/>
+        </w:rPr>
+        <w:t xml:space="preserve">|&gt;</w:t>
+      </w:r>
+      <w:r>
+        <w:br/>
+      </w:r>
+      <w:r>
+        <w:rPr>
+          <w:rStyle w:val="NormalTok"/>
+        </w:rPr>
+        <w:t xml:space="preserve">  gt</w:t>
+      </w:r>
+      <w:r>
+        <w:rPr>
+          <w:rStyle w:val="SpecialCharTok"/>
+        </w:rPr>
+        <w:t xml:space="preserve">::</w:t>
+      </w:r>
+      <w:r>
+        <w:rPr>
+          <w:rStyle w:val="FunctionTok"/>
+        </w:rPr>
+        <w:t xml:space="preserve">cols_label</w:t>
+      </w:r>
+      <w:r>
+        <w:rPr>
+          <w:rStyle w:val="NormalTok"/>
+        </w:rPr>
+        <w:t xml:space="preserve">(</w:t>
+      </w:r>
+      <w:r>
+        <w:br/>
+      </w:r>
+      <w:r>
+        <w:rPr>
+          <w:rStyle w:val="NormalTok"/>
+        </w:rPr>
+        <w:t xml:space="preserve">    </w:t>
+      </w:r>
+      <w:r>
+        <w:rPr>
+          <w:rStyle w:val="AttributeTok"/>
+        </w:rPr>
+        <w:t xml:space="preserve">full_name =</w:t>
+      </w:r>
+      <w:r>
+        <w:rPr>
+          <w:rStyle w:val="NormalTok"/>
+        </w:rPr>
+        <w:t xml:space="preserve"> </w:t>
+      </w:r>
+      <w:r>
+        <w:rPr>
+          <w:rStyle w:val="StringTok"/>
+        </w:rPr>
+        <w:t xml:space="preserve">"Compound"</w:t>
+      </w:r>
+      <w:r>
+        <w:rPr>
+          <w:rStyle w:val="NormalTok"/>
+        </w:rPr>
+        <w:t xml:space="preserve">,</w:t>
+      </w:r>
+      <w:r>
+        <w:br/>
+      </w:r>
+      <w:r>
+        <w:rPr>
+          <w:rStyle w:val="NormalTok"/>
+        </w:rPr>
+        <w:t xml:space="preserve">    </w:t>
+      </w:r>
+      <w:r>
+        <w:rPr>
+          <w:rStyle w:val="AttributeTok"/>
+        </w:rPr>
+        <w:t xml:space="preserve">short_name =</w:t>
+      </w:r>
+      <w:r>
+        <w:rPr>
+          <w:rStyle w:val="NormalTok"/>
+        </w:rPr>
+        <w:t xml:space="preserve"> </w:t>
+      </w:r>
+      <w:r>
+        <w:rPr>
+          <w:rStyle w:val="StringTok"/>
+        </w:rPr>
+        <w:t xml:space="preserve">"Symbol"</w:t>
+      </w:r>
+      <w:r>
+        <w:rPr>
+          <w:rStyle w:val="NormalTok"/>
+        </w:rPr>
+        <w:t xml:space="preserve">,</w:t>
+      </w:r>
+      <w:r>
+        <w:br/>
+      </w:r>
+      <w:r>
+        <w:rPr>
+          <w:rStyle w:val="NormalTok"/>
+        </w:rPr>
+        <w:t xml:space="preserve">    </w:t>
+      </w:r>
+      <w:r>
+        <w:rPr>
+          <w:rStyle w:val="AttributeTok"/>
+        </w:rPr>
+        <w:t xml:space="preserve">pubchem_cid =</w:t>
+      </w:r>
+      <w:r>
+        <w:rPr>
+          <w:rStyle w:val="NormalTok"/>
+        </w:rPr>
+        <w:t xml:space="preserve"> </w:t>
+      </w:r>
+      <w:r>
+        <w:rPr>
+          <w:rStyle w:val="StringTok"/>
+        </w:rPr>
+        <w:t xml:space="preserve">"PubChem CID"</w:t>
+      </w:r>
+      <w:r>
+        <w:rPr>
+          <w:rStyle w:val="NormalTok"/>
+        </w:rPr>
+        <w:t xml:space="preserve">,</w:t>
+      </w:r>
+      <w:r>
+        <w:br/>
+      </w:r>
+      <w:r>
+        <w:rPr>
+          <w:rStyle w:val="NormalTok"/>
+        </w:rPr>
+        <w:t xml:space="preserve">    </w:t>
+      </w:r>
+      <w:r>
+        <w:rPr>
+          <w:rStyle w:val="AttributeTok"/>
+        </w:rPr>
+        <w:t xml:space="preserve">ctd_id =</w:t>
+      </w:r>
+      <w:r>
+        <w:rPr>
+          <w:rStyle w:val="NormalTok"/>
+        </w:rPr>
+        <w:t xml:space="preserve"> </w:t>
+      </w:r>
+      <w:r>
+        <w:rPr>
+          <w:rStyle w:val="StringTok"/>
+        </w:rPr>
+        <w:t xml:space="preserve">"CTD ID"</w:t>
+      </w:r>
+      <w:r>
+        <w:rPr>
+          <w:rStyle w:val="NormalTok"/>
+        </w:rPr>
+        <w:t xml:space="preserve">,</w:t>
+      </w:r>
+      <w:r>
+        <w:br/>
+      </w:r>
+      <w:r>
+        <w:rPr>
+          <w:rStyle w:val="NormalTok"/>
+        </w:rPr>
+        <w:t xml:space="preserve">    </w:t>
+      </w:r>
+      <w:r>
+        <w:rPr>
+          <w:rStyle w:val="AttributeTok"/>
+        </w:rPr>
+        <w:t xml:space="preserve">exposome_explorer_id =</w:t>
+      </w:r>
+      <w:r>
+        <w:rPr>
+          <w:rStyle w:val="NormalTok"/>
+        </w:rPr>
+        <w:t xml:space="preserve"> </w:t>
+      </w:r>
+      <w:r>
+        <w:rPr>
+          <w:rStyle w:val="StringTok"/>
+        </w:rPr>
+        <w:t xml:space="preserve">"Exposome Explore ID"</w:t>
+      </w:r>
+      <w:r>
+        <w:rPr>
+          <w:rStyle w:val="NormalTok"/>
+        </w:rPr>
+        <w:t xml:space="preserve">,</w:t>
+      </w:r>
+      <w:r>
+        <w:br/>
+      </w:r>
+      <w:r>
+        <w:rPr>
+          <w:rStyle w:val="NormalTok"/>
+        </w:rPr>
+        <w:t xml:space="preserve">    </w:t>
+      </w:r>
+      <w:r>
+        <w:rPr>
+          <w:rStyle w:val="AttributeTok"/>
+        </w:rPr>
+        <w:t xml:space="preserve">parental_compound =</w:t>
+      </w:r>
+      <w:r>
+        <w:rPr>
+          <w:rStyle w:val="NormalTok"/>
+        </w:rPr>
+        <w:t xml:space="preserve"> </w:t>
+      </w:r>
+      <w:r>
+        <w:rPr>
+          <w:rStyle w:val="StringTok"/>
+        </w:rPr>
+        <w:t xml:space="preserve">"Parental compound"</w:t>
+      </w:r>
+      <w:r>
+        <w:br/>
+      </w:r>
+      <w:r>
+        <w:rPr>
+          <w:rStyle w:val="NormalTok"/>
+        </w:rPr>
+        <w:t xml:space="preserve">  ) </w:t>
+      </w:r>
+      <w:r>
+        <w:rPr>
+          <w:rStyle w:val="SpecialCharTok"/>
+        </w:rPr>
+        <w:t xml:space="preserve">|&gt;</w:t>
+      </w:r>
+      <w:r>
+        <w:br/>
+      </w:r>
+      <w:r>
+        <w:rPr>
+          <w:rStyle w:val="NormalTok"/>
+        </w:rPr>
+        <w:t xml:space="preserve">  gt</w:t>
+      </w:r>
+      <w:r>
+        <w:rPr>
+          <w:rStyle w:val="SpecialCharTok"/>
+        </w:rPr>
+        <w:t xml:space="preserve">::</w:t>
+      </w:r>
+      <w:r>
+        <w:rPr>
+          <w:rStyle w:val="FunctionTok"/>
+        </w:rPr>
+        <w:t xml:space="preserve">tab_style</w:t>
+      </w:r>
+      <w:r>
+        <w:rPr>
+          <w:rStyle w:val="NormalTok"/>
+        </w:rPr>
+        <w:t xml:space="preserve">(</w:t>
+      </w:r>
+      <w:r>
+        <w:br/>
+      </w:r>
+      <w:r>
+        <w:rPr>
+          <w:rStyle w:val="NormalTok"/>
+        </w:rPr>
+        <w:t xml:space="preserve">    </w:t>
+      </w:r>
+      <w:r>
+        <w:rPr>
+          <w:rStyle w:val="AttributeTok"/>
+        </w:rPr>
+        <w:t xml:space="preserve">locations =</w:t>
+      </w:r>
+      <w:r>
+        <w:rPr>
+          <w:rStyle w:val="NormalTok"/>
+        </w:rPr>
+        <w:t xml:space="preserve"> gt</w:t>
+      </w:r>
+      <w:r>
+        <w:rPr>
+          <w:rStyle w:val="SpecialCharTok"/>
+        </w:rPr>
+        <w:t xml:space="preserve">::</w:t>
+      </w:r>
+      <w:r>
+        <w:rPr>
+          <w:rStyle w:val="FunctionTok"/>
+        </w:rPr>
+        <w:t xml:space="preserve">cells_column_labels</w:t>
+      </w:r>
+      <w:r>
+        <w:rPr>
+          <w:rStyle w:val="NormalTok"/>
+        </w:rPr>
+        <w:t xml:space="preserve">(</w:t>
+      </w:r>
+      <w:r>
+        <w:rPr>
+          <w:rStyle w:val="AttributeTok"/>
+        </w:rPr>
+        <w:t xml:space="preserve">columns =</w:t>
+      </w:r>
+      <w:r>
+        <w:rPr>
+          <w:rStyle w:val="NormalTok"/>
+        </w:rPr>
+        <w:t xml:space="preserve"> </w:t>
+      </w:r>
+      <w:r>
+        <w:rPr>
+          <w:rStyle w:val="FunctionTok"/>
+        </w:rPr>
+        <w:t xml:space="preserve">everything</w:t>
+      </w:r>
+      <w:r>
+        <w:rPr>
+          <w:rStyle w:val="NormalTok"/>
+        </w:rPr>
+        <w:t xml:space="preserve">()),</w:t>
+      </w:r>
+      <w:r>
+        <w:br/>
+      </w:r>
+      <w:r>
+        <w:rPr>
+          <w:rStyle w:val="NormalTok"/>
+        </w:rPr>
+        <w:t xml:space="preserve">    </w:t>
+      </w:r>
+      <w:r>
+        <w:rPr>
+          <w:rStyle w:val="AttributeTok"/>
+        </w:rPr>
+        <w:t xml:space="preserve">style =</w:t>
+      </w:r>
+      <w:r>
+        <w:rPr>
+          <w:rStyle w:val="NormalTok"/>
+        </w:rPr>
+        <w:t xml:space="preserve"> </w:t>
+      </w:r>
+      <w:r>
+        <w:rPr>
+          <w:rStyle w:val="FunctionTok"/>
+        </w:rPr>
+        <w:t xml:space="preserve">list</w:t>
+      </w:r>
+      <w:r>
+        <w:rPr>
+          <w:rStyle w:val="NormalTok"/>
+        </w:rPr>
+        <w:t xml:space="preserve">(</w:t>
+      </w:r>
+      <w:r>
+        <w:br/>
+      </w:r>
+      <w:r>
+        <w:rPr>
+          <w:rStyle w:val="NormalTok"/>
+        </w:rPr>
+        <w:t xml:space="preserve">      gt</w:t>
+      </w:r>
+      <w:r>
+        <w:rPr>
+          <w:rStyle w:val="SpecialCharTok"/>
+        </w:rPr>
+        <w:t xml:space="preserve">::</w:t>
+      </w:r>
+      <w:r>
+        <w:rPr>
+          <w:rStyle w:val="FunctionTok"/>
+        </w:rPr>
+        <w:t xml:space="preserve">cell_borders</w:t>
+      </w:r>
+      <w:r>
+        <w:rPr>
+          <w:rStyle w:val="NormalTok"/>
+        </w:rPr>
+        <w:t xml:space="preserve">(</w:t>
+      </w:r>
+      <w:r>
+        <w:rPr>
+          <w:rStyle w:val="AttributeTok"/>
+        </w:rPr>
+        <w:t xml:space="preserve">sides =</w:t>
+      </w:r>
+      <w:r>
+        <w:rPr>
+          <w:rStyle w:val="NormalTok"/>
+        </w:rPr>
+        <w:t xml:space="preserve"> </w:t>
+      </w:r>
+      <w:r>
+        <w:rPr>
+          <w:rStyle w:val="StringTok"/>
+        </w:rPr>
+        <w:t xml:space="preserve">"bottom"</w:t>
+      </w:r>
+      <w:r>
+        <w:rPr>
+          <w:rStyle w:val="NormalTok"/>
+        </w:rPr>
+        <w:t xml:space="preserve">, </w:t>
+      </w:r>
+      <w:r>
+        <w:rPr>
+          <w:rStyle w:val="AttributeTok"/>
+        </w:rPr>
+        <w:t xml:space="preserve">weight =</w:t>
+      </w:r>
+      <w:r>
+        <w:rPr>
+          <w:rStyle w:val="NormalTok"/>
+        </w:rPr>
+        <w:t xml:space="preserve"> gt</w:t>
+      </w:r>
+      <w:r>
+        <w:rPr>
+          <w:rStyle w:val="SpecialCharTok"/>
+        </w:rPr>
+        <w:t xml:space="preserve">::</w:t>
+      </w:r>
+      <w:r>
+        <w:rPr>
+          <w:rStyle w:val="FunctionTok"/>
+        </w:rPr>
+        <w:t xml:space="preserve">px</w:t>
+      </w:r>
+      <w:r>
+        <w:rPr>
+          <w:rStyle w:val="NormalTok"/>
+        </w:rPr>
+        <w:t xml:space="preserve">(</w:t>
+      </w:r>
+      <w:r>
+        <w:rPr>
+          <w:rStyle w:val="DecValTok"/>
+        </w:rPr>
+        <w:t xml:space="preserve">3</w:t>
+      </w:r>
+      <w:r>
+        <w:rPr>
+          <w:rStyle w:val="NormalTok"/>
+        </w:rPr>
+        <w:t xml:space="preserve">)),</w:t>
+      </w:r>
+      <w:r>
+        <w:br/>
+      </w:r>
+      <w:r>
+        <w:rPr>
+          <w:rStyle w:val="NormalTok"/>
+        </w:rPr>
+        <w:t xml:space="preserve">      gt</w:t>
+      </w:r>
+      <w:r>
+        <w:rPr>
+          <w:rStyle w:val="SpecialCharTok"/>
+        </w:rPr>
+        <w:t xml:space="preserve">::</w:t>
+      </w:r>
+      <w:r>
+        <w:rPr>
+          <w:rStyle w:val="FunctionTok"/>
+        </w:rPr>
+        <w:t xml:space="preserve">cell_text</w:t>
+      </w:r>
+      <w:r>
+        <w:rPr>
+          <w:rStyle w:val="NormalTok"/>
+        </w:rPr>
+        <w:t xml:space="preserve">(</w:t>
+      </w:r>
+      <w:r>
+        <w:rPr>
+          <w:rStyle w:val="AttributeTok"/>
+        </w:rPr>
+        <w:t xml:space="preserve">weight =</w:t>
+      </w:r>
+      <w:r>
+        <w:rPr>
+          <w:rStyle w:val="NormalTok"/>
+        </w:rPr>
+        <w:t xml:space="preserve"> </w:t>
+      </w:r>
+      <w:r>
+        <w:rPr>
+          <w:rStyle w:val="StringTok"/>
+        </w:rPr>
+        <w:t xml:space="preserve">"bold"</w:t>
+      </w:r>
+      <w:r>
+        <w:rPr>
+          <w:rStyle w:val="NormalTok"/>
+        </w:rPr>
+        <w:t xml:space="preserve">)</w:t>
+      </w:r>
+      <w:r>
+        <w:br/>
+      </w:r>
+      <w:r>
+        <w:rPr>
+          <w:rStyle w:val="NormalTok"/>
+        </w:rPr>
+        <w:t xml:space="preserve">    )</w:t>
+      </w:r>
+      <w:r>
+        <w:br/>
+      </w:r>
+      <w:r>
+        <w:rPr>
+          <w:rStyle w:val="NormalTok"/>
+        </w:rPr>
+        <w:t xml:space="preserve">  ) </w:t>
+      </w:r>
+      <w:r>
+        <w:rPr>
+          <w:rStyle w:val="SpecialCharTok"/>
+        </w:rPr>
+        <w:t xml:space="preserve">|&gt;</w:t>
+      </w:r>
+      <w:r>
+        <w:br/>
+      </w:r>
+      <w:r>
+        <w:rPr>
+          <w:rStyle w:val="NormalTok"/>
+        </w:rPr>
+        <w:t xml:space="preserve">  gt</w:t>
+      </w:r>
+      <w:r>
+        <w:rPr>
+          <w:rStyle w:val="SpecialCharTok"/>
+        </w:rPr>
+        <w:t xml:space="preserve">::</w:t>
+      </w:r>
+      <w:r>
+        <w:rPr>
+          <w:rStyle w:val="FunctionTok"/>
+        </w:rPr>
+        <w:t xml:space="preserve">tab_style</w:t>
+      </w:r>
+      <w:r>
+        <w:rPr>
+          <w:rStyle w:val="NormalTok"/>
+        </w:rPr>
+        <w:t xml:space="preserve">(</w:t>
+      </w:r>
+      <w:r>
+        <w:br/>
+      </w:r>
+      <w:r>
+        <w:rPr>
+          <w:rStyle w:val="NormalTok"/>
+        </w:rPr>
+        <w:t xml:space="preserve">    </w:t>
+      </w:r>
+      <w:r>
+        <w:rPr>
+          <w:rStyle w:val="AttributeTok"/>
+        </w:rPr>
+        <w:t xml:space="preserve">locations =</w:t>
+      </w:r>
+      <w:r>
+        <w:rPr>
+          <w:rStyle w:val="NormalTok"/>
+        </w:rPr>
+        <w:t xml:space="preserve"> gt</w:t>
+      </w:r>
+      <w:r>
+        <w:rPr>
+          <w:rStyle w:val="SpecialCharTok"/>
+        </w:rPr>
+        <w:t xml:space="preserve">::</w:t>
+      </w:r>
+      <w:r>
+        <w:rPr>
+          <w:rStyle w:val="FunctionTok"/>
+        </w:rPr>
+        <w:t xml:space="preserve">cells_row_groups</w:t>
+      </w:r>
+      <w:r>
+        <w:rPr>
+          <w:rStyle w:val="NormalTok"/>
+        </w:rPr>
+        <w:t xml:space="preserve">(</w:t>
+      </w:r>
+      <w:r>
+        <w:rPr>
+          <w:rStyle w:val="AttributeTok"/>
+        </w:rPr>
+        <w:t xml:space="preserve">group =</w:t>
+      </w:r>
+      <w:r>
+        <w:rPr>
+          <w:rStyle w:val="NormalTok"/>
+        </w:rPr>
+        <w:t xml:space="preserve"> dplyr</w:t>
+      </w:r>
+      <w:r>
+        <w:rPr>
+          <w:rStyle w:val="SpecialCharTok"/>
+        </w:rPr>
+        <w:t xml:space="preserve">::</w:t>
+      </w:r>
+      <w:r>
+        <w:rPr>
+          <w:rStyle w:val="FunctionTok"/>
+        </w:rPr>
+        <w:t xml:space="preserve">everything</w:t>
+      </w:r>
+      <w:r>
+        <w:rPr>
+          <w:rStyle w:val="NormalTok"/>
+        </w:rPr>
+        <w:t xml:space="preserve">()),</w:t>
+      </w:r>
+      <w:r>
+        <w:br/>
+      </w:r>
+      <w:r>
+        <w:rPr>
+          <w:rStyle w:val="NormalTok"/>
+        </w:rPr>
+        <w:t xml:space="preserve">    </w:t>
+      </w:r>
+      <w:r>
+        <w:rPr>
+          <w:rStyle w:val="AttributeTok"/>
+        </w:rPr>
+        <w:t xml:space="preserve">style =</w:t>
+      </w:r>
+      <w:r>
+        <w:rPr>
+          <w:rStyle w:val="NormalTok"/>
+        </w:rPr>
+        <w:t xml:space="preserve"> </w:t>
+      </w:r>
+      <w:r>
+        <w:rPr>
+          <w:rStyle w:val="FunctionTok"/>
+        </w:rPr>
+        <w:t xml:space="preserve">list</w:t>
+      </w:r>
+      <w:r>
+        <w:rPr>
+          <w:rStyle w:val="NormalTok"/>
+        </w:rPr>
+        <w:t xml:space="preserve">(gt</w:t>
+      </w:r>
+      <w:r>
+        <w:rPr>
+          <w:rStyle w:val="SpecialCharTok"/>
+        </w:rPr>
+        <w:t xml:space="preserve">::</w:t>
+      </w:r>
+      <w:r>
+        <w:rPr>
+          <w:rStyle w:val="FunctionTok"/>
+        </w:rPr>
+        <w:t xml:space="preserve">cell_text</w:t>
+      </w:r>
+      <w:r>
+        <w:rPr>
+          <w:rStyle w:val="NormalTok"/>
+        </w:rPr>
+        <w:t xml:space="preserve">(</w:t>
+      </w:r>
+      <w:r>
+        <w:rPr>
+          <w:rStyle w:val="AttributeTok"/>
+        </w:rPr>
+        <w:t xml:space="preserve">weight =</w:t>
+      </w:r>
+      <w:r>
+        <w:rPr>
+          <w:rStyle w:val="NormalTok"/>
+        </w:rPr>
+        <w:t xml:space="preserve"> </w:t>
+      </w:r>
+      <w:r>
+        <w:rPr>
+          <w:rStyle w:val="StringTok"/>
+        </w:rPr>
+        <w:t xml:space="preserve">"bold"</w:t>
+      </w:r>
+      <w:r>
+        <w:rPr>
+          <w:rStyle w:val="NormalTok"/>
+        </w:rPr>
+        <w:t xml:space="preserve">))</w:t>
+      </w:r>
+      <w:r>
+        <w:br/>
+      </w:r>
+      <w:r>
+        <w:rPr>
+          <w:rStyle w:val="NormalTok"/>
+        </w:rPr>
+        <w:t xml:space="preserve">  )</w:t>
+      </w:r>
+    </w:p>
     <w:p>
       <w:pPr>
         <w:spacing w:before="0" w:after="60"/>
@@ -3901,6 +4833,18 @@
       </w:r>
     </w:p>
     <w:bookmarkEnd w:id="21"/>
+    <w:p>
+      <w:pPr>
+        <w:pStyle w:val="TextBody"/>
+      </w:pPr>
+      <w:r>
+        <w:rPr>
+          <w:bCs/>
+          <w:b/>
+        </w:rPr>
+        <w:t xml:space="preserve">?@tbl-chem-info</w:t>
+      </w:r>
+    </w:p>
     <w:bookmarkEnd w:id="22"/>
     <w:bookmarkStart w:id="23" w:name="corticosteroids"/>
     <w:p>
